--- a/bin/report/reptmpl.docx
+++ b/bin/report/reptmpl.docx
@@ -1,6 +1,6 @@
 
 <file path=word/document.xml><?xml version="1.0" encoding="utf-8"?>
-<w:document xmlns:wpc="http://schemas.microsoft.com/office/word/2010/wordprocessingCanvas" xmlns:cx="http://schemas.microsoft.com/office/drawing/2014/chartex" xmlns:cx1="http://schemas.microsoft.com/office/drawing/2015/9/8/chartex" xmlns:cx2="http://schemas.microsoft.com/office/drawing/2015/10/21/chartex" xmlns:cx3="http://schemas.microsoft.com/office/drawing/2016/5/9/chartex" xmlns:cx4="http://schemas.microsoft.com/office/drawing/2016/5/10/chartex" xmlns:cx5="http://schemas.microsoft.com/office/drawing/2016/5/11/chartex" xmlns:cx6="http://schemas.microsoft.com/office/drawing/2016/5/12/chartex" xmlns:cx7="http://schemas.microsoft.com/office/drawing/2016/5/13/chartex" xmlns:cx8="http://schemas.microsoft.com/office/drawing/2016/5/14/chartex" xmlns:mc="http://schemas.openxmlformats.org/markup-compatibility/2006" xmlns:aink="http://schemas.microsoft.com/office/drawing/2016/ink" xmlns:am3d="http://schemas.microsoft.com/office/drawing/2017/model3d" xmlns:o="urn:schemas-microsoft-com:office:office" xmlns:r="http://schemas.openxmlformats.org/officeDocument/2006/relationships" xmlns:m="http://schemas.openxmlformats.org/officeDocument/2006/math" xmlns:v="urn:schemas-microsoft-com:vml" xmlns:wp14="http://schemas.microsoft.com/office/word/2010/wordprocessingDrawing" xmlns:wp="http://schemas.openxmlformats.org/drawingml/2006/wordprocessingDrawing" xmlns:w10="urn:schemas-microsoft-com:office:word" xmlns:w="http://schemas.openxmlformats.org/wordprocessingml/2006/main" xmlns:w14="http://schemas.microsoft.com/office/word/2010/wordml" xmlns:w15="http://schemas.microsoft.com/office/word/2012/wordml" xmlns:w16cid="http://schemas.microsoft.com/office/word/2016/wordml/cid" xmlns:w16se="http://schemas.microsoft.com/office/word/2015/wordml/symex" xmlns:wpg="http://schemas.microsoft.com/office/word/2010/wordprocessingGroup" xmlns:wpi="http://schemas.microsoft.com/office/word/2010/wordprocessingInk" xmlns:wne="http://schemas.microsoft.com/office/word/2006/wordml" xmlns:wps="http://schemas.microsoft.com/office/word/2010/wordprocessingShape" mc:Ignorable="w14 w15 w16se w16cid wp14">
+<w:document xmlns:wpc="http://schemas.microsoft.com/office/word/2010/wordprocessingCanvas" xmlns:mc="http://schemas.openxmlformats.org/markup-compatibility/2006" xmlns:o="urn:schemas-microsoft-com:office:office" xmlns:r="http://schemas.openxmlformats.org/officeDocument/2006/relationships" xmlns:m="http://schemas.openxmlformats.org/officeDocument/2006/math" xmlns:v="urn:schemas-microsoft-com:vml" xmlns:wp14="http://schemas.microsoft.com/office/word/2010/wordprocessingDrawing" xmlns:wp="http://schemas.openxmlformats.org/drawingml/2006/wordprocessingDrawing" xmlns:w10="urn:schemas-microsoft-com:office:word" xmlns:w="http://schemas.openxmlformats.org/wordprocessingml/2006/main" xmlns:w14="http://schemas.microsoft.com/office/word/2010/wordml" xmlns:w15="http://schemas.microsoft.com/office/word/2012/wordml" xmlns:wpg="http://schemas.microsoft.com/office/word/2010/wordprocessingGroup" xmlns:wpi="http://schemas.microsoft.com/office/word/2010/wordprocessingInk" xmlns:wne="http://schemas.microsoft.com/office/word/2006/wordml" xmlns:wps="http://schemas.microsoft.com/office/word/2010/wordprocessingShape" mc:Ignorable="w14 w15 wp14">
   <w:body>
     <w:p>
       <w:pPr>
@@ -55,9 +55,7 @@
                               </w:rPr>
                             </w:pPr>
                             <w:bookmarkStart w:id="0" w:name="Name"/>
-                            <w:bookmarkStart w:id="1" w:name="_GoBack"/>
                             <w:bookmarkEnd w:id="0"/>
-                            <w:bookmarkEnd w:id="1"/>
                             <w:r>
                               <w:rPr>
                                 <w:rFonts w:hint="eastAsia"/>
@@ -91,7 +89,7 @@
               </wp:anchor>
             </w:drawing>
           </mc:Choice>
-          <mc:Fallback>
+          <mc:Fallback xmlns:w16se="http://schemas.microsoft.com/office/word/2015/wordml/symex" xmlns:w16cid="http://schemas.microsoft.com/office/word/2016/wordml/cid" xmlns:am3d="http://schemas.microsoft.com/office/drawing/2017/model3d" xmlns:aink="http://schemas.microsoft.com/office/drawing/2016/ink" xmlns:cx8="http://schemas.microsoft.com/office/drawing/2016/5/14/chartex" xmlns:cx7="http://schemas.microsoft.com/office/drawing/2016/5/13/chartex" xmlns:cx6="http://schemas.microsoft.com/office/drawing/2016/5/12/chartex" xmlns:cx5="http://schemas.microsoft.com/office/drawing/2016/5/11/chartex" xmlns:cx4="http://schemas.microsoft.com/office/drawing/2016/5/10/chartex" xmlns:cx3="http://schemas.microsoft.com/office/drawing/2016/5/9/chartex" xmlns:cx2="http://schemas.microsoft.com/office/drawing/2015/10/21/chartex" xmlns:cx1="http://schemas.microsoft.com/office/drawing/2015/9/8/chartex" xmlns:cx="http://schemas.microsoft.com/office/drawing/2014/chartex">
             <w:pict>
               <v:shapetype id="_x0000_t202" coordsize="21600,21600" o:spt="202" path="m,l,21600r21600,l21600,xe">
                 <v:stroke joinstyle="miter"/>
@@ -283,7 +281,7 @@
               </wp:anchor>
             </w:drawing>
           </mc:Choice>
-          <mc:Fallback>
+          <mc:Fallback xmlns:w16se="http://schemas.microsoft.com/office/word/2015/wordml/symex" xmlns:w16cid="http://schemas.microsoft.com/office/word/2016/wordml/cid" xmlns:am3d="http://schemas.microsoft.com/office/drawing/2017/model3d" xmlns:aink="http://schemas.microsoft.com/office/drawing/2016/ink" xmlns:cx8="http://schemas.microsoft.com/office/drawing/2016/5/14/chartex" xmlns:cx7="http://schemas.microsoft.com/office/drawing/2016/5/13/chartex" xmlns:cx6="http://schemas.microsoft.com/office/drawing/2016/5/12/chartex" xmlns:cx5="http://schemas.microsoft.com/office/drawing/2016/5/11/chartex" xmlns:cx4="http://schemas.microsoft.com/office/drawing/2016/5/10/chartex" xmlns:cx3="http://schemas.microsoft.com/office/drawing/2016/5/9/chartex" xmlns:cx2="http://schemas.microsoft.com/office/drawing/2015/10/21/chartex" xmlns:cx1="http://schemas.microsoft.com/office/drawing/2015/9/8/chartex" xmlns:cx="http://schemas.microsoft.com/office/drawing/2014/chartex">
             <w:pict>
               <v:shape id="文本框 7" o:spid="_x0000_s1027" type="#_x0000_t202" style="position:absolute;margin-left:128.55pt;margin-top:560.1pt;width:198.7pt;height:21pt;z-index:251759616;visibility:visible;mso-wrap-style:square;mso-wrap-distance-left:9pt;mso-wrap-distance-top:0;mso-wrap-distance-right:9pt;mso-wrap-distance-bottom:0;mso-position-horizontal:absolute;mso-position-horizontal-relative:text;mso-position-vertical:absolute;mso-position-vertical-relative:text;v-text-anchor:top" o:gfxdata="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" fillcolor="white [3201]" strokecolor="white [3212]" strokeweight=".5pt">
                 <v:textbox>
@@ -389,7 +387,7 @@
               </wp:anchor>
             </w:drawing>
           </mc:Choice>
-          <mc:Fallback>
+          <mc:Fallback xmlns:w16se="http://schemas.microsoft.com/office/word/2015/wordml/symex" xmlns:w16cid="http://schemas.microsoft.com/office/word/2016/wordml/cid" xmlns:am3d="http://schemas.microsoft.com/office/drawing/2017/model3d" xmlns:aink="http://schemas.microsoft.com/office/drawing/2016/ink" xmlns:cx8="http://schemas.microsoft.com/office/drawing/2016/5/14/chartex" xmlns:cx7="http://schemas.microsoft.com/office/drawing/2016/5/13/chartex" xmlns:cx6="http://schemas.microsoft.com/office/drawing/2016/5/12/chartex" xmlns:cx5="http://schemas.microsoft.com/office/drawing/2016/5/11/chartex" xmlns:cx4="http://schemas.microsoft.com/office/drawing/2016/5/10/chartex" xmlns:cx3="http://schemas.microsoft.com/office/drawing/2016/5/9/chartex" xmlns:cx2="http://schemas.microsoft.com/office/drawing/2015/10/21/chartex" xmlns:cx1="http://schemas.microsoft.com/office/drawing/2015/9/8/chartex" xmlns:cx="http://schemas.microsoft.com/office/drawing/2014/chartex">
             <w:pict>
               <v:shape id="文本框 4" o:spid="_x0000_s1028" type="#_x0000_t202" style="position:absolute;margin-left:-3pt;margin-top:600.6pt;width:340.2pt;height:55.5pt;z-index:251614208;visibility:visible;mso-wrap-style:square;mso-wrap-distance-left:9pt;mso-wrap-distance-top:0;mso-wrap-distance-right:9pt;mso-wrap-distance-bottom:0;mso-position-horizontal:absolute;mso-position-horizontal-relative:margin;mso-position-vertical:absolute;mso-position-vertical-relative:text;v-text-anchor:top" o:gfxdata="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" fillcolor="white [3201]" strokecolor="#00b0f0" strokeweight=".5pt">
                 <v:textbox>
@@ -455,7 +453,7 @@
                         <w:txbxContent>
                           <w:tbl>
                             <w:tblPr>
-                              <w:tblStyle w:val="a5"/>
+                              <w:tblStyle w:val="a4"/>
                               <w:tblW w:w="6575" w:type="dxa"/>
                               <w:tblLayout w:type="fixed"/>
                               <w:tblLook w:val="04A0" w:firstRow="1" w:lastRow="0" w:firstColumn="1" w:lastColumn="0" w:noHBand="0" w:noVBand="1"/>
@@ -590,23 +588,7 @@
                                       <w:rFonts w:hint="eastAsia"/>
                                       <w:color w:val="FFFFFF" w:themeColor="background1"/>
                                     </w:rPr>
-                                    <w:t>细胞</w:t>
-                                  </w:r>
-                                  <w:proofErr w:type="gramStart"/>
-                                  <w:r>
-                                    <w:rPr>
-                                      <w:rFonts w:hint="eastAsia"/>
-                                      <w:color w:val="FFFFFF" w:themeColor="background1"/>
-                                    </w:rPr>
-                                    <w:t>內</w:t>
-                                  </w:r>
-                                  <w:proofErr w:type="gramEnd"/>
-                                  <w:r>
-                                    <w:rPr>
-                                      <w:rFonts w:hint="eastAsia"/>
-                                      <w:color w:val="FFFFFF" w:themeColor="background1"/>
-                                    </w:rPr>
-                                    <w:t>液</w:t>
+                                    <w:t>细胞內液</w:t>
                                   </w:r>
                                   <w:r>
                                     <w:rPr>
@@ -636,12 +618,6 @@
                                   <w:pPr>
                                     <w:jc w:val="left"/>
                                   </w:pPr>
-                                  <w:r>
-                                    <w:rPr>
-                                      <w:rFonts w:hint="eastAsia"/>
-                                    </w:rPr>
-                                    <w:t>（范围）</w:t>
-                                  </w:r>
                                 </w:p>
                               </w:tc>
                               <w:tc>
@@ -653,12 +629,6 @@
                                   <w:pPr>
                                     <w:jc w:val="left"/>
                                   </w:pPr>
-                                  <w:r>
-                                    <w:rPr>
-                                      <w:rFonts w:hint="eastAsia"/>
-                                    </w:rPr>
-                                    <w:t>（范围）</w:t>
-                                  </w:r>
                                 </w:p>
                               </w:tc>
                             </w:tr>
@@ -867,12 +837,16 @@
           </mc:Choice>
           <mc:Fallback>
             <w:pict>
+              <v:shapetype id="_x0000_t202" coordsize="21600,21600" o:spt="202" path="m,l,21600r21600,l21600,xe">
+                <v:stroke joinstyle="miter"/>
+                <v:path gradientshapeok="t" o:connecttype="rect"/>
+              </v:shapetype>
               <v:shape id="文本框 37" o:spid="_x0000_s1029" type="#_x0000_t202" style="position:absolute;margin-left:-18.85pt;margin-top:215.7pt;width:344.65pt;height:159.6pt;z-index:251756544;visibility:visible;mso-wrap-style:square;mso-wrap-distance-left:9pt;mso-wrap-distance-top:0;mso-wrap-distance-right:9pt;mso-wrap-distance-bottom:0;mso-position-horizontal:absolute;mso-position-horizontal-relative:text;mso-position-vertical:absolute;mso-position-vertical-relative:text;v-text-anchor:top" o:gfxdata="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" fillcolor="white [3201]" stroked="f" strokeweight=".5pt">
                 <v:textbox>
                   <w:txbxContent>
                     <w:tbl>
                       <w:tblPr>
-                        <w:tblStyle w:val="a5"/>
+                        <w:tblStyle w:val="a4"/>
                         <w:tblW w:w="6575" w:type="dxa"/>
                         <w:tblLayout w:type="fixed"/>
                         <w:tblLook w:val="04A0" w:firstRow="1" w:lastRow="0" w:firstColumn="1" w:lastColumn="0" w:noHBand="0" w:noVBand="1"/>
@@ -1007,23 +981,7 @@
                                 <w:rFonts w:hint="eastAsia"/>
                                 <w:color w:val="FFFFFF" w:themeColor="background1"/>
                               </w:rPr>
-                              <w:t>细胞</w:t>
-                            </w:r>
-                            <w:proofErr w:type="gramStart"/>
-                            <w:r>
-                              <w:rPr>
-                                <w:rFonts w:hint="eastAsia"/>
-                                <w:color w:val="FFFFFF" w:themeColor="background1"/>
-                              </w:rPr>
-                              <w:t>內</w:t>
-                            </w:r>
-                            <w:proofErr w:type="gramEnd"/>
-                            <w:r>
-                              <w:rPr>
-                                <w:rFonts w:hint="eastAsia"/>
-                                <w:color w:val="FFFFFF" w:themeColor="background1"/>
-                              </w:rPr>
-                              <w:t>液</w:t>
+                              <w:t>细胞內液</w:t>
                             </w:r>
                             <w:r>
                               <w:rPr>
@@ -1053,12 +1011,6 @@
                             <w:pPr>
                               <w:jc w:val="left"/>
                             </w:pPr>
-                            <w:r>
-                              <w:rPr>
-                                <w:rFonts w:hint="eastAsia"/>
-                              </w:rPr>
-                              <w:t>（范围）</w:t>
-                            </w:r>
                           </w:p>
                         </w:tc>
                         <w:tc>
@@ -1070,12 +1022,6 @@
                             <w:pPr>
                               <w:jc w:val="left"/>
                             </w:pPr>
-                            <w:r>
-                              <w:rPr>
-                                <w:rFonts w:hint="eastAsia"/>
-                              </w:rPr>
-                              <w:t>（范围）</w:t>
-                            </w:r>
                           </w:p>
                         </w:tc>
                       </w:tr>
@@ -1495,8 +1441,8 @@
                                     <w:ind w:left="96"/>
                                     <w:jc w:val="left"/>
                                   </w:pPr>
-                                  <w:bookmarkStart w:id="4" w:name="ID"/>
-                                  <w:bookmarkEnd w:id="4"/>
+                                  <w:bookmarkStart w:id="1" w:name="ID"/>
+                                  <w:bookmarkEnd w:id="1"/>
                                 </w:p>
                               </w:tc>
                               <w:tc>
@@ -1746,8 +1692,8 @@
                               <w:ind w:left="96"/>
                               <w:jc w:val="left"/>
                             </w:pPr>
-                            <w:bookmarkStart w:id="5" w:name="ID"/>
-                            <w:bookmarkEnd w:id="5"/>
+                            <w:bookmarkStart w:id="2" w:name="ID"/>
+                            <w:bookmarkEnd w:id="2"/>
                           </w:p>
                         </w:tc>
                         <w:tc>
@@ -1815,7 +1761,6 @@
           </mc:Fallback>
         </mc:AlternateContent>
       </w:r>
-      <w:proofErr w:type="spellStart"/>
       <w:r>
         <w:rPr>
           <w:rFonts w:hint="eastAsia"/>
@@ -1824,7 +1769,6 @@
         </w:rPr>
         <w:t>bodystat</w:t>
       </w:r>
-      <w:proofErr w:type="spellEnd"/>
       <w:r>
         <w:rPr>
           <w:rFonts w:hint="eastAsia"/>
@@ -1833,6 +1777,8 @@
         </w:rPr>
         <w:t>人体成分报告</w:t>
       </w:r>
+      <w:bookmarkStart w:id="3" w:name="_GoBack"/>
+      <w:bookmarkEnd w:id="3"/>
       <w:r>
         <w:rPr>
           <w:noProof/>
@@ -1887,7 +1833,7 @@
               </wp:anchor>
             </w:drawing>
           </mc:Choice>
-          <mc:Fallback xmlns:wpsCustomData="http://www.wps.cn/officeDocument/2013/wpsCustomData">
+          <mc:Fallback xmlns:wpsCustomData="http://www.wps.cn/officeDocument/2013/wpsCustomData" xmlns:w16se="http://schemas.microsoft.com/office/word/2015/wordml/symex" xmlns:w16cid="http://schemas.microsoft.com/office/word/2016/wordml/cid" xmlns:am3d="http://schemas.microsoft.com/office/drawing/2017/model3d" xmlns:aink="http://schemas.microsoft.com/office/drawing/2016/ink" xmlns:cx8="http://schemas.microsoft.com/office/drawing/2016/5/14/chartex" xmlns:cx7="http://schemas.microsoft.com/office/drawing/2016/5/13/chartex" xmlns:cx6="http://schemas.microsoft.com/office/drawing/2016/5/12/chartex" xmlns:cx5="http://schemas.microsoft.com/office/drawing/2016/5/11/chartex" xmlns:cx4="http://schemas.microsoft.com/office/drawing/2016/5/10/chartex" xmlns:cx3="http://schemas.microsoft.com/office/drawing/2016/5/9/chartex" xmlns:cx2="http://schemas.microsoft.com/office/drawing/2015/10/21/chartex" xmlns:cx1="http://schemas.microsoft.com/office/drawing/2015/9/8/chartex" xmlns:cx="http://schemas.microsoft.com/office/drawing/2014/chartex">
             <w:pict>
               <v:line id="_x0000_s1026" o:spid="_x0000_s1026" o:spt="20" style="position:absolute;left:0pt;margin-top:13.2pt;height:0pt;width:367.8pt;mso-position-horizontal:left;mso-position-horizontal-relative:page;z-index:251564032;mso-width-relative:page;mso-height-relative:page;" filled="f" stroked="t" coordsize="21600,21600" o:gfxdata="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">
                 <v:fill on="f" focussize="0,0"/>
@@ -1978,7 +1924,7 @@
                           </w:p>
                           <w:tbl>
                             <w:tblPr>
-                              <w:tblStyle w:val="a5"/>
+                              <w:tblStyle w:val="a4"/>
                               <w:tblW w:w="3686" w:type="dxa"/>
                               <w:jc w:val="center"/>
                               <w:tblLayout w:type="fixed"/>
@@ -2231,7 +2177,7 @@
                           </w:p>
                           <w:tbl>
                             <w:tblPr>
-                              <w:tblStyle w:val="a5"/>
+                              <w:tblStyle w:val="a4"/>
                               <w:tblW w:w="3656" w:type="dxa"/>
                               <w:jc w:val="center"/>
                               <w:tblLayout w:type="fixed"/>
@@ -2997,7 +2943,7 @@
                     </w:p>
                     <w:tbl>
                       <w:tblPr>
-                        <w:tblStyle w:val="a5"/>
+                        <w:tblStyle w:val="a4"/>
                         <w:tblW w:w="3686" w:type="dxa"/>
                         <w:jc w:val="center"/>
                         <w:tblLayout w:type="fixed"/>
@@ -3250,7 +3196,7 @@
                     </w:p>
                     <w:tbl>
                       <w:tblPr>
-                        <w:tblStyle w:val="a5"/>
+                        <w:tblStyle w:val="a4"/>
                         <w:tblW w:w="3656" w:type="dxa"/>
                         <w:jc w:val="center"/>
                         <w:tblLayout w:type="fixed"/>
@@ -4050,7 +3996,7 @@
                           </w:p>
                           <w:tbl>
                             <w:tblPr>
-                              <w:tblStyle w:val="a5"/>
+                              <w:tblStyle w:val="a4"/>
                               <w:tblOverlap w:val="never"/>
                               <w:tblW w:w="6584" w:type="dxa"/>
                               <w:tblLayout w:type="fixed"/>
@@ -4211,23 +4157,7 @@
                                       <w:rFonts w:hint="eastAsia"/>
                                       <w:color w:val="FFFFFF" w:themeColor="background1"/>
                                     </w:rPr>
-                                    <w:t>细胞</w:t>
-                                  </w:r>
-                                  <w:proofErr w:type="gramStart"/>
-                                  <w:r>
-                                    <w:rPr>
-                                      <w:rFonts w:hint="eastAsia"/>
-                                      <w:color w:val="FFFFFF" w:themeColor="background1"/>
-                                    </w:rPr>
-                                    <w:t>內</w:t>
-                                  </w:r>
-                                  <w:proofErr w:type="gramEnd"/>
-                                  <w:r>
-                                    <w:rPr>
-                                      <w:rFonts w:hint="eastAsia"/>
-                                      <w:color w:val="FFFFFF" w:themeColor="background1"/>
-                                    </w:rPr>
-                                    <w:t>液</w:t>
+                                    <w:t>细胞內液</w:t>
                                   </w:r>
                                   <w:r>
                                     <w:rPr>
@@ -4257,12 +4187,6 @@
                                   <w:pPr>
                                     <w:jc w:val="left"/>
                                   </w:pPr>
-                                  <w:r>
-                                    <w:rPr>
-                                      <w:rFonts w:hint="eastAsia"/>
-                                    </w:rPr>
-                                    <w:t>（范围）</w:t>
-                                  </w:r>
                                 </w:p>
                               </w:tc>
                               <w:tc>
@@ -4274,12 +4198,6 @@
                                   <w:pPr>
                                     <w:jc w:val="left"/>
                                   </w:pPr>
-                                  <w:r>
-                                    <w:rPr>
-                                      <w:rFonts w:hint="eastAsia"/>
-                                    </w:rPr>
-                                    <w:t>（范围）</w:t>
-                                  </w:r>
                                 </w:p>
                               </w:tc>
                               <w:tc>
@@ -4291,12 +4209,6 @@
                                   <w:pPr>
                                     <w:jc w:val="left"/>
                                   </w:pPr>
-                                  <w:r>
-                                    <w:rPr>
-                                      <w:rFonts w:hint="eastAsia"/>
-                                    </w:rPr>
-                                    <w:t>（范围）</w:t>
-                                  </w:r>
                                 </w:p>
                               </w:tc>
                             </w:tr>
@@ -4543,7 +4455,7 @@
                     </w:p>
                     <w:tbl>
                       <w:tblPr>
-                        <w:tblStyle w:val="a5"/>
+                        <w:tblStyle w:val="a4"/>
                         <w:tblOverlap w:val="never"/>
                         <w:tblW w:w="6584" w:type="dxa"/>
                         <w:tblLayout w:type="fixed"/>
@@ -4704,23 +4616,7 @@
                                 <w:rFonts w:hint="eastAsia"/>
                                 <w:color w:val="FFFFFF" w:themeColor="background1"/>
                               </w:rPr>
-                              <w:t>细胞</w:t>
-                            </w:r>
-                            <w:proofErr w:type="gramStart"/>
-                            <w:r>
-                              <w:rPr>
-                                <w:rFonts w:hint="eastAsia"/>
-                                <w:color w:val="FFFFFF" w:themeColor="background1"/>
-                              </w:rPr>
-                              <w:t>內</w:t>
-                            </w:r>
-                            <w:proofErr w:type="gramEnd"/>
-                            <w:r>
-                              <w:rPr>
-                                <w:rFonts w:hint="eastAsia"/>
-                                <w:color w:val="FFFFFF" w:themeColor="background1"/>
-                              </w:rPr>
-                              <w:t>液</w:t>
+                              <w:t>细胞內液</w:t>
                             </w:r>
                             <w:r>
                               <w:rPr>
@@ -4750,12 +4646,6 @@
                             <w:pPr>
                               <w:jc w:val="left"/>
                             </w:pPr>
-                            <w:r>
-                              <w:rPr>
-                                <w:rFonts w:hint="eastAsia"/>
-                              </w:rPr>
-                              <w:t>（范围）</w:t>
-                            </w:r>
                           </w:p>
                         </w:tc>
                         <w:tc>
@@ -4767,12 +4657,6 @@
                             <w:pPr>
                               <w:jc w:val="left"/>
                             </w:pPr>
-                            <w:r>
-                              <w:rPr>
-                                <w:rFonts w:hint="eastAsia"/>
-                              </w:rPr>
-                              <w:t>（范围）</w:t>
-                            </w:r>
                           </w:p>
                         </w:tc>
                         <w:tc>
@@ -4784,12 +4668,6 @@
                             <w:pPr>
                               <w:jc w:val="left"/>
                             </w:pPr>
-                            <w:r>
-                              <w:rPr>
-                                <w:rFonts w:hint="eastAsia"/>
-                              </w:rPr>
-                              <w:t>（范围）</w:t>
-                            </w:r>
                           </w:p>
                         </w:tc>
                       </w:tr>
@@ -5079,7 +4957,7 @@
               </wp:anchor>
             </w:drawing>
           </mc:Choice>
-          <mc:Fallback>
+          <mc:Fallback xmlns:w16se="http://schemas.microsoft.com/office/word/2015/wordml/symex" xmlns:w16cid="http://schemas.microsoft.com/office/word/2016/wordml/cid" xmlns:am3d="http://schemas.microsoft.com/office/drawing/2017/model3d" xmlns:aink="http://schemas.microsoft.com/office/drawing/2016/ink" xmlns:cx8="http://schemas.microsoft.com/office/drawing/2016/5/14/chartex" xmlns:cx7="http://schemas.microsoft.com/office/drawing/2016/5/13/chartex" xmlns:cx6="http://schemas.microsoft.com/office/drawing/2016/5/12/chartex" xmlns:cx5="http://schemas.microsoft.com/office/drawing/2016/5/11/chartex" xmlns:cx4="http://schemas.microsoft.com/office/drawing/2016/5/10/chartex" xmlns:cx3="http://schemas.microsoft.com/office/drawing/2016/5/9/chartex" xmlns:cx2="http://schemas.microsoft.com/office/drawing/2015/10/21/chartex" xmlns:cx1="http://schemas.microsoft.com/office/drawing/2015/9/8/chartex" xmlns:cx="http://schemas.microsoft.com/office/drawing/2014/chartex">
             <w:pict>
               <v:shape id="文本框 17" o:spid="_x0000_s1033" type="#_x0000_t202" style="position:absolute;margin-left:15pt;margin-top:389.1pt;width:74.4pt;height:22.8pt;z-index:251645952;visibility:visible;mso-wrap-style:square;mso-wrap-distance-left:9pt;mso-wrap-distance-top:0;mso-wrap-distance-right:9pt;mso-wrap-distance-bottom:0;mso-position-horizontal:absolute;mso-position-horizontal-relative:page;mso-position-vertical:absolute;mso-position-vertical-relative:text;v-text-anchor:top" o:gfxdata="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" fillcolor="white [3201]" stroked="f" strokeweight=".5pt">
                 <v:textbox>
@@ -5181,7 +5059,7 @@
               </wp:anchor>
             </w:drawing>
           </mc:Choice>
-          <mc:Fallback>
+          <mc:Fallback xmlns:w16se="http://schemas.microsoft.com/office/word/2015/wordml/symex" xmlns:w16cid="http://schemas.microsoft.com/office/word/2016/wordml/cid" xmlns:am3d="http://schemas.microsoft.com/office/drawing/2017/model3d" xmlns:aink="http://schemas.microsoft.com/office/drawing/2016/ink" xmlns:cx8="http://schemas.microsoft.com/office/drawing/2016/5/14/chartex" xmlns:cx7="http://schemas.microsoft.com/office/drawing/2016/5/13/chartex" xmlns:cx6="http://schemas.microsoft.com/office/drawing/2016/5/12/chartex" xmlns:cx5="http://schemas.microsoft.com/office/drawing/2016/5/11/chartex" xmlns:cx4="http://schemas.microsoft.com/office/drawing/2016/5/10/chartex" xmlns:cx3="http://schemas.microsoft.com/office/drawing/2016/5/9/chartex" xmlns:cx2="http://schemas.microsoft.com/office/drawing/2015/10/21/chartex" xmlns:cx1="http://schemas.microsoft.com/office/drawing/2015/9/8/chartex" xmlns:cx="http://schemas.microsoft.com/office/drawing/2014/chartex">
             <w:pict>
               <v:shape id="文本框 18" o:spid="_x0000_s1034" type="#_x0000_t202" style="position:absolute;margin-left:-17.4pt;margin-top:420.9pt;width:70.8pt;height:31.2pt;z-index:251665408;visibility:visible;mso-wrap-style:square;mso-wrap-distance-left:9pt;mso-wrap-distance-top:0;mso-wrap-distance-right:9pt;mso-wrap-distance-bottom:0;mso-position-horizontal:absolute;mso-position-horizontal-relative:text;mso-position-vertical:absolute;mso-position-vertical-relative:text;v-text-anchor:top" o:gfxdata="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" fillcolor="white [3201]" stroked="f" strokeweight=".5pt">
                 <v:textbox>
@@ -5281,7 +5159,7 @@
               </wp:anchor>
             </w:drawing>
           </mc:Choice>
-          <mc:Fallback>
+          <mc:Fallback xmlns:w16se="http://schemas.microsoft.com/office/word/2015/wordml/symex" xmlns:w16cid="http://schemas.microsoft.com/office/word/2016/wordml/cid" xmlns:am3d="http://schemas.microsoft.com/office/drawing/2017/model3d" xmlns:aink="http://schemas.microsoft.com/office/drawing/2016/ink" xmlns:cx8="http://schemas.microsoft.com/office/drawing/2016/5/14/chartex" xmlns:cx7="http://schemas.microsoft.com/office/drawing/2016/5/13/chartex" xmlns:cx6="http://schemas.microsoft.com/office/drawing/2016/5/12/chartex" xmlns:cx5="http://schemas.microsoft.com/office/drawing/2016/5/11/chartex" xmlns:cx4="http://schemas.microsoft.com/office/drawing/2016/5/10/chartex" xmlns:cx3="http://schemas.microsoft.com/office/drawing/2016/5/9/chartex" xmlns:cx2="http://schemas.microsoft.com/office/drawing/2015/10/21/chartex" xmlns:cx1="http://schemas.microsoft.com/office/drawing/2015/9/8/chartex" xmlns:cx="http://schemas.microsoft.com/office/drawing/2014/chartex">
             <w:pict>
               <v:shape id="文本框 19" o:spid="_x0000_s1035" type="#_x0000_t202" style="position:absolute;margin-left:-14.4pt;margin-top:447.9pt;width:73.8pt;height:30pt;z-index:251687936;visibility:visible;mso-wrap-style:square;mso-wrap-distance-left:9pt;mso-wrap-distance-top:0;mso-wrap-distance-right:9pt;mso-wrap-distance-bottom:0;mso-position-horizontal:absolute;mso-position-horizontal-relative:text;mso-position-vertical:absolute;mso-position-vertical-relative:text;v-text-anchor:top" o:gfxdata="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" fillcolor="white [3201]" stroked="f" strokeweight=".5pt">
                 <v:textbox>
@@ -5400,7 +5278,7 @@
               </wp:anchor>
             </w:drawing>
           </mc:Choice>
-          <mc:Fallback>
+          <mc:Fallback xmlns:w16se="http://schemas.microsoft.com/office/word/2015/wordml/symex" xmlns:w16cid="http://schemas.microsoft.com/office/word/2016/wordml/cid" xmlns:am3d="http://schemas.microsoft.com/office/drawing/2017/model3d" xmlns:aink="http://schemas.microsoft.com/office/drawing/2016/ink" xmlns:cx8="http://schemas.microsoft.com/office/drawing/2016/5/14/chartex" xmlns:cx7="http://schemas.microsoft.com/office/drawing/2016/5/13/chartex" xmlns:cx6="http://schemas.microsoft.com/office/drawing/2016/5/12/chartex" xmlns:cx5="http://schemas.microsoft.com/office/drawing/2016/5/11/chartex" xmlns:cx4="http://schemas.microsoft.com/office/drawing/2016/5/10/chartex" xmlns:cx3="http://schemas.microsoft.com/office/drawing/2016/5/9/chartex" xmlns:cx2="http://schemas.microsoft.com/office/drawing/2015/10/21/chartex" xmlns:cx1="http://schemas.microsoft.com/office/drawing/2015/9/8/chartex" xmlns:cx="http://schemas.microsoft.com/office/drawing/2014/chartex">
             <w:pict>
               <v:shape id="文本框 20" o:spid="_x0000_s1036" type="#_x0000_t202" style="position:absolute;margin-left:-9.6pt;margin-top:476.7pt;width:73.8pt;height:28.8pt;z-index:251710464;visibility:visible;mso-wrap-style:square;mso-wrap-distance-left:9pt;mso-wrap-distance-top:0;mso-wrap-distance-right:9pt;mso-wrap-distance-bottom:0;mso-position-horizontal:absolute;mso-position-horizontal-relative:text;mso-position-vertical:absolute;mso-position-vertical-relative:text;v-text-anchor:top" o:gfxdata="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" fillcolor="white [3201]" stroked="f" strokeweight=".5pt">
                 <v:textbox>
@@ -5513,7 +5391,7 @@
               </wp:anchor>
             </w:drawing>
           </mc:Choice>
-          <mc:Fallback>
+          <mc:Fallback xmlns:w16se="http://schemas.microsoft.com/office/word/2015/wordml/symex" xmlns:w16cid="http://schemas.microsoft.com/office/word/2016/wordml/cid" xmlns:am3d="http://schemas.microsoft.com/office/drawing/2017/model3d" xmlns:aink="http://schemas.microsoft.com/office/drawing/2016/ink" xmlns:cx8="http://schemas.microsoft.com/office/drawing/2016/5/14/chartex" xmlns:cx7="http://schemas.microsoft.com/office/drawing/2016/5/13/chartex" xmlns:cx6="http://schemas.microsoft.com/office/drawing/2016/5/12/chartex" xmlns:cx5="http://schemas.microsoft.com/office/drawing/2016/5/11/chartex" xmlns:cx4="http://schemas.microsoft.com/office/drawing/2016/5/10/chartex" xmlns:cx3="http://schemas.microsoft.com/office/drawing/2016/5/9/chartex" xmlns:cx2="http://schemas.microsoft.com/office/drawing/2015/10/21/chartex" xmlns:cx1="http://schemas.microsoft.com/office/drawing/2015/9/8/chartex" xmlns:cx="http://schemas.microsoft.com/office/drawing/2014/chartex">
             <w:pict>
               <v:shape id="文本框 21" o:spid="_x0000_s1037" type="#_x0000_t202" style="position:absolute;margin-left:-9.6pt;margin-top:508.5pt;width:75pt;height:37.8pt;z-index:251735040;visibility:visible;mso-wrap-style:square;mso-wrap-distance-left:9pt;mso-wrap-distance-top:0;mso-wrap-distance-right:9pt;mso-wrap-distance-bottom:0;mso-position-horizontal:absolute;mso-position-horizontal-relative:text;mso-position-vertical:absolute;mso-position-vertical-relative:text;v-text-anchor:top" o:gfxdata="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" fillcolor="white [3201]" stroked="f" strokeweight=".5pt">
                 <v:textbox>
@@ -5606,7 +5484,7 @@
               </wp:anchor>
             </w:drawing>
           </mc:Choice>
-          <mc:Fallback>
+          <mc:Fallback xmlns:w16se="http://schemas.microsoft.com/office/word/2015/wordml/symex" xmlns:w16cid="http://schemas.microsoft.com/office/word/2016/wordml/cid" xmlns:am3d="http://schemas.microsoft.com/office/drawing/2017/model3d" xmlns:aink="http://schemas.microsoft.com/office/drawing/2016/ink" xmlns:cx8="http://schemas.microsoft.com/office/drawing/2016/5/14/chartex" xmlns:cx7="http://schemas.microsoft.com/office/drawing/2016/5/13/chartex" xmlns:cx6="http://schemas.microsoft.com/office/drawing/2016/5/12/chartex" xmlns:cx5="http://schemas.microsoft.com/office/drawing/2016/5/11/chartex" xmlns:cx4="http://schemas.microsoft.com/office/drawing/2016/5/10/chartex" xmlns:cx3="http://schemas.microsoft.com/office/drawing/2016/5/9/chartex" xmlns:cx2="http://schemas.microsoft.com/office/drawing/2015/10/21/chartex" xmlns:cx1="http://schemas.microsoft.com/office/drawing/2015/9/8/chartex" xmlns:cx="http://schemas.microsoft.com/office/drawing/2014/chartex">
             <w:pict>
               <v:shape id="文本框 22" o:spid="_x0000_s1038" type="#_x0000_t202" style="position:absolute;margin-left:0;margin-top:536pt;width:69pt;height:22.25pt;z-index:251753472;visibility:visible;mso-wrap-style:square;mso-wrap-distance-left:9pt;mso-wrap-distance-top:0;mso-wrap-distance-right:9pt;mso-wrap-distance-bottom:0;mso-position-horizontal:left;mso-position-horizontal-relative:margin;mso-position-vertical:absolute;mso-position-vertical-relative:text;v-text-anchor:top" o:gfxdata="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" fillcolor="white [3201]" stroked="f" strokeweight=".5pt">
                 <v:textbox>
@@ -5841,7 +5719,7 @@
                             <wp:cNvGraphicFramePr/>
                             <a:graphic xmlns:a="http://schemas.openxmlformats.org/drawingml/2006/main">
                               <a:graphicData uri="http://schemas.openxmlformats.org/drawingml/2006/chart">
-                                <c:chart xmlns:c="http://schemas.openxmlformats.org/drawingml/2006/chart" xmlns:r="http://schemas.openxmlformats.org/officeDocument/2006/relationships" r:id="rId15"/>
+                                <c:chart xmlns:c="http://schemas.openxmlformats.org/drawingml/2006/chart" xmlns:r="http://schemas.openxmlformats.org/officeDocument/2006/relationships" r:id="rId9"/>
                               </a:graphicData>
                             </a:graphic>
                           </wp:inline>
@@ -5864,7 +5742,7 @@
                             <wp:cNvGraphicFramePr/>
                             <a:graphic xmlns:a="http://schemas.openxmlformats.org/drawingml/2006/main">
                               <a:graphicData uri="http://schemas.openxmlformats.org/drawingml/2006/chart">
-                                <c:chart xmlns:c="http://schemas.openxmlformats.org/drawingml/2006/chart" xmlns:r="http://schemas.openxmlformats.org/officeDocument/2006/relationships" r:id="rId16"/>
+                                <c:chart xmlns:c="http://schemas.openxmlformats.org/drawingml/2006/chart" xmlns:r="http://schemas.openxmlformats.org/officeDocument/2006/relationships" r:id="rId10"/>
                               </a:graphicData>
                             </a:graphic>
                           </wp:inline>
@@ -5884,7 +5762,7 @@
                             <wp:cNvGraphicFramePr/>
                             <a:graphic xmlns:a="http://schemas.openxmlformats.org/drawingml/2006/main">
                               <a:graphicData uri="http://schemas.openxmlformats.org/drawingml/2006/chart">
-                                <c:chart xmlns:c="http://schemas.openxmlformats.org/drawingml/2006/chart" xmlns:r="http://schemas.openxmlformats.org/officeDocument/2006/relationships" r:id="rId17"/>
+                                <c:chart xmlns:c="http://schemas.openxmlformats.org/drawingml/2006/chart" xmlns:r="http://schemas.openxmlformats.org/officeDocument/2006/relationships" r:id="rId11"/>
                               </a:graphicData>
                             </a:graphic>
                           </wp:inline>
@@ -5904,7 +5782,7 @@
                             <wp:cNvGraphicFramePr/>
                             <a:graphic xmlns:a="http://schemas.openxmlformats.org/drawingml/2006/main">
                               <a:graphicData uri="http://schemas.openxmlformats.org/drawingml/2006/chart">
-                                <c:chart xmlns:c="http://schemas.openxmlformats.org/drawingml/2006/chart" xmlns:r="http://schemas.openxmlformats.org/officeDocument/2006/relationships" r:id="rId18"/>
+                                <c:chart xmlns:c="http://schemas.openxmlformats.org/drawingml/2006/chart" xmlns:r="http://schemas.openxmlformats.org/officeDocument/2006/relationships" r:id="rId12"/>
                               </a:graphicData>
                             </a:graphic>
                           </wp:inline>
@@ -5922,7 +5800,7 @@
                             <wp:cNvGraphicFramePr/>
                             <a:graphic xmlns:a="http://schemas.openxmlformats.org/drawingml/2006/main">
                               <a:graphicData uri="http://schemas.openxmlformats.org/drawingml/2006/chart">
-                                <c:chart xmlns:c="http://schemas.openxmlformats.org/drawingml/2006/chart" xmlns:r="http://schemas.openxmlformats.org/officeDocument/2006/relationships" r:id="rId19"/>
+                                <c:chart xmlns:c="http://schemas.openxmlformats.org/drawingml/2006/chart" xmlns:r="http://schemas.openxmlformats.org/officeDocument/2006/relationships" r:id="rId13"/>
                               </a:graphicData>
                             </a:graphic>
                           </wp:inline>
@@ -5942,7 +5820,7 @@
                             <wp:cNvGraphicFramePr/>
                             <a:graphic xmlns:a="http://schemas.openxmlformats.org/drawingml/2006/main">
                               <a:graphicData uri="http://schemas.openxmlformats.org/drawingml/2006/chart">
-                                <c:chart xmlns:c="http://schemas.openxmlformats.org/drawingml/2006/chart" xmlns:r="http://schemas.openxmlformats.org/officeDocument/2006/relationships" r:id="rId20"/>
+                                <c:chart xmlns:c="http://schemas.openxmlformats.org/drawingml/2006/chart" xmlns:r="http://schemas.openxmlformats.org/officeDocument/2006/relationships" r:id="rId14"/>
                               </a:graphicData>
                             </a:graphic>
                           </wp:inline>
@@ -5999,7 +5877,6 @@
                       <wps:txbx>
                         <w:txbxContent>
                           <w:p>
-                            <w:proofErr w:type="spellStart"/>
                             <w:r>
                               <w:t>B</w:t>
                             </w:r>
@@ -6009,7 +5886,6 @@
                               </w:rPr>
                               <w:t>odystat</w:t>
                             </w:r>
-                            <w:proofErr w:type="spellEnd"/>
                             <w:r>
                               <w:t xml:space="preserve">®   </w:t>
                             </w:r>
@@ -6034,7 +5910,7 @@
               </wp:anchor>
             </w:drawing>
           </mc:Choice>
-          <mc:Fallback>
+          <mc:Fallback xmlns:w16se="http://schemas.microsoft.com/office/word/2015/wordml/symex" xmlns:w16cid="http://schemas.microsoft.com/office/word/2016/wordml/cid" xmlns:am3d="http://schemas.microsoft.com/office/drawing/2017/model3d" xmlns:aink="http://schemas.microsoft.com/office/drawing/2016/ink" xmlns:cx8="http://schemas.microsoft.com/office/drawing/2016/5/14/chartex" xmlns:cx7="http://schemas.microsoft.com/office/drawing/2016/5/13/chartex" xmlns:cx6="http://schemas.microsoft.com/office/drawing/2016/5/12/chartex" xmlns:cx5="http://schemas.microsoft.com/office/drawing/2016/5/11/chartex" xmlns:cx4="http://schemas.microsoft.com/office/drawing/2016/5/10/chartex" xmlns:cx3="http://schemas.microsoft.com/office/drawing/2016/5/9/chartex" xmlns:cx2="http://schemas.microsoft.com/office/drawing/2015/10/21/chartex" xmlns:cx1="http://schemas.microsoft.com/office/drawing/2015/9/8/chartex" xmlns:cx="http://schemas.microsoft.com/office/drawing/2014/chartex">
             <w:pict>
               <v:shape id="文本框 5" o:spid="_x0000_s1040" type="#_x0000_t202" style="position:absolute;margin-left:299.4pt;margin-top:657.9pt;width:214.2pt;height:23.4pt;z-index:251754496;visibility:visible;mso-wrap-style:square;mso-wrap-distance-left:9pt;mso-wrap-distance-top:0;mso-wrap-distance-right:9pt;mso-wrap-distance-bottom:0;mso-position-horizontal:absolute;mso-position-horizontal-relative:text;mso-position-vertical:absolute;mso-position-vertical-relative:text;v-text-anchor:top" o:gfxdata="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" fillcolor="white [3201]" stroked="f" strokeweight=".5pt">
                 <v:textbox>
@@ -6083,7 +5959,7 @@
 </file>
 
 <file path=word/endnotes.xml><?xml version="1.0" encoding="utf-8"?>
-<w:endnotes xmlns:wpc="http://schemas.microsoft.com/office/word/2010/wordprocessingCanvas" xmlns:cx="http://schemas.microsoft.com/office/drawing/2014/chartex" xmlns:cx1="http://schemas.microsoft.com/office/drawing/2015/9/8/chartex" xmlns:cx2="http://schemas.microsoft.com/office/drawing/2015/10/21/chartex" xmlns:cx3="http://schemas.microsoft.com/office/drawing/2016/5/9/chartex" xmlns:cx4="http://schemas.microsoft.com/office/drawing/2016/5/10/chartex" xmlns:cx5="http://schemas.microsoft.com/office/drawing/2016/5/11/chartex" xmlns:cx6="http://schemas.microsoft.com/office/drawing/2016/5/12/chartex" xmlns:cx7="http://schemas.microsoft.com/office/drawing/2016/5/13/chartex" xmlns:cx8="http://schemas.microsoft.com/office/drawing/2016/5/14/chartex" xmlns:mc="http://schemas.openxmlformats.org/markup-compatibility/2006" xmlns:aink="http://schemas.microsoft.com/office/drawing/2016/ink" xmlns:am3d="http://schemas.microsoft.com/office/drawing/2017/model3d" xmlns:o="urn:schemas-microsoft-com:office:office" xmlns:r="http://schemas.openxmlformats.org/officeDocument/2006/relationships" xmlns:m="http://schemas.openxmlformats.org/officeDocument/2006/math" xmlns:v="urn:schemas-microsoft-com:vml" xmlns:wp14="http://schemas.microsoft.com/office/word/2010/wordprocessingDrawing" xmlns:wp="http://schemas.openxmlformats.org/drawingml/2006/wordprocessingDrawing" xmlns:w10="urn:schemas-microsoft-com:office:word" xmlns:w="http://schemas.openxmlformats.org/wordprocessingml/2006/main" xmlns:w14="http://schemas.microsoft.com/office/word/2010/wordml" xmlns:w15="http://schemas.microsoft.com/office/word/2012/wordml" xmlns:w16cid="http://schemas.microsoft.com/office/word/2016/wordml/cid" xmlns:w16se="http://schemas.microsoft.com/office/word/2015/wordml/symex" xmlns:wpg="http://schemas.microsoft.com/office/word/2010/wordprocessingGroup" xmlns:wpi="http://schemas.microsoft.com/office/word/2010/wordprocessingInk" xmlns:wne="http://schemas.microsoft.com/office/word/2006/wordml" xmlns:wps="http://schemas.microsoft.com/office/word/2010/wordprocessingShape" mc:Ignorable="w14 w15 w16se w16cid wp14">
+<w:endnotes xmlns:wpc="http://schemas.microsoft.com/office/word/2010/wordprocessingCanvas" xmlns:mc="http://schemas.openxmlformats.org/markup-compatibility/2006" xmlns:o="urn:schemas-microsoft-com:office:office" xmlns:r="http://schemas.openxmlformats.org/officeDocument/2006/relationships" xmlns:m="http://schemas.openxmlformats.org/officeDocument/2006/math" xmlns:v="urn:schemas-microsoft-com:vml" xmlns:wp14="http://schemas.microsoft.com/office/word/2010/wordprocessingDrawing" xmlns:wp="http://schemas.openxmlformats.org/drawingml/2006/wordprocessingDrawing" xmlns:w10="urn:schemas-microsoft-com:office:word" xmlns:w="http://schemas.openxmlformats.org/wordprocessingml/2006/main" xmlns:w14="http://schemas.microsoft.com/office/word/2010/wordml" xmlns:w15="http://schemas.microsoft.com/office/word/2012/wordml" xmlns:wpg="http://schemas.microsoft.com/office/word/2010/wordprocessingGroup" xmlns:wpi="http://schemas.microsoft.com/office/word/2010/wordprocessingInk" xmlns:wne="http://schemas.microsoft.com/office/word/2006/wordml" xmlns:wps="http://schemas.microsoft.com/office/word/2010/wordprocessingShape" mc:Ignorable="w14 w15 wp14">
   <w:endnote w:type="separator" w:id="-1">
     <w:p>
       <w:r>
@@ -6102,7 +5978,7 @@
 </file>
 
 <file path=word/footnotes.xml><?xml version="1.0" encoding="utf-8"?>
-<w:footnotes xmlns:wpc="http://schemas.microsoft.com/office/word/2010/wordprocessingCanvas" xmlns:cx="http://schemas.microsoft.com/office/drawing/2014/chartex" xmlns:cx1="http://schemas.microsoft.com/office/drawing/2015/9/8/chartex" xmlns:cx2="http://schemas.microsoft.com/office/drawing/2015/10/21/chartex" xmlns:cx3="http://schemas.microsoft.com/office/drawing/2016/5/9/chartex" xmlns:cx4="http://schemas.microsoft.com/office/drawing/2016/5/10/chartex" xmlns:cx5="http://schemas.microsoft.com/office/drawing/2016/5/11/chartex" xmlns:cx6="http://schemas.microsoft.com/office/drawing/2016/5/12/chartex" xmlns:cx7="http://schemas.microsoft.com/office/drawing/2016/5/13/chartex" xmlns:cx8="http://schemas.microsoft.com/office/drawing/2016/5/14/chartex" xmlns:mc="http://schemas.openxmlformats.org/markup-compatibility/2006" xmlns:aink="http://schemas.microsoft.com/office/drawing/2016/ink" xmlns:am3d="http://schemas.microsoft.com/office/drawing/2017/model3d" xmlns:o="urn:schemas-microsoft-com:office:office" xmlns:r="http://schemas.openxmlformats.org/officeDocument/2006/relationships" xmlns:m="http://schemas.openxmlformats.org/officeDocument/2006/math" xmlns:v="urn:schemas-microsoft-com:vml" xmlns:wp14="http://schemas.microsoft.com/office/word/2010/wordprocessingDrawing" xmlns:wp="http://schemas.openxmlformats.org/drawingml/2006/wordprocessingDrawing" xmlns:w10="urn:schemas-microsoft-com:office:word" xmlns:w="http://schemas.openxmlformats.org/wordprocessingml/2006/main" xmlns:w14="http://schemas.microsoft.com/office/word/2010/wordml" xmlns:w15="http://schemas.microsoft.com/office/word/2012/wordml" xmlns:w16cid="http://schemas.microsoft.com/office/word/2016/wordml/cid" xmlns:w16se="http://schemas.microsoft.com/office/word/2015/wordml/symex" xmlns:wpg="http://schemas.microsoft.com/office/word/2010/wordprocessingGroup" xmlns:wpi="http://schemas.microsoft.com/office/word/2010/wordprocessingInk" xmlns:wne="http://schemas.microsoft.com/office/word/2006/wordml" xmlns:wps="http://schemas.microsoft.com/office/word/2010/wordprocessingShape" mc:Ignorable="w14 w15 w16se w16cid wp14">
+<w:footnotes xmlns:wpc="http://schemas.microsoft.com/office/word/2010/wordprocessingCanvas" xmlns:mc="http://schemas.openxmlformats.org/markup-compatibility/2006" xmlns:o="urn:schemas-microsoft-com:office:office" xmlns:r="http://schemas.openxmlformats.org/officeDocument/2006/relationships" xmlns:m="http://schemas.openxmlformats.org/officeDocument/2006/math" xmlns:v="urn:schemas-microsoft-com:vml" xmlns:wp14="http://schemas.microsoft.com/office/word/2010/wordprocessingDrawing" xmlns:wp="http://schemas.openxmlformats.org/drawingml/2006/wordprocessingDrawing" xmlns:w10="urn:schemas-microsoft-com:office:word" xmlns:w="http://schemas.openxmlformats.org/wordprocessingml/2006/main" xmlns:w14="http://schemas.microsoft.com/office/word/2010/wordml" xmlns:w15="http://schemas.microsoft.com/office/word/2012/wordml" xmlns:wpg="http://schemas.microsoft.com/office/word/2010/wordprocessingGroup" xmlns:wpi="http://schemas.microsoft.com/office/word/2010/wordprocessingInk" xmlns:wne="http://schemas.microsoft.com/office/word/2006/wordml" xmlns:wps="http://schemas.microsoft.com/office/word/2010/wordprocessingShape" mc:Ignorable="w14 w15 wp14">
   <w:footnote w:type="separator" w:id="-1">
     <w:p>
       <w:r>
@@ -6121,7 +5997,7 @@
 </file>
 
 <file path=word/styles.xml><?xml version="1.0" encoding="utf-8"?>
-<w:styles xmlns:mc="http://schemas.openxmlformats.org/markup-compatibility/2006" xmlns:r="http://schemas.openxmlformats.org/officeDocument/2006/relationships" xmlns:w="http://schemas.openxmlformats.org/wordprocessingml/2006/main" xmlns:w14="http://schemas.microsoft.com/office/word/2010/wordml" xmlns:w15="http://schemas.microsoft.com/office/word/2012/wordml" xmlns:w16cid="http://schemas.microsoft.com/office/word/2016/wordml/cid" xmlns:w16se="http://schemas.microsoft.com/office/word/2015/wordml/symex" mc:Ignorable="w14 w15 w16se w16cid">
+<w:styles xmlns:mc="http://schemas.openxmlformats.org/markup-compatibility/2006" xmlns:r="http://schemas.openxmlformats.org/officeDocument/2006/relationships" xmlns:w="http://schemas.openxmlformats.org/wordprocessingml/2006/main" xmlns:w14="http://schemas.microsoft.com/office/word/2010/wordml" xmlns:w15="http://schemas.microsoft.com/office/word/2012/wordml" mc:Ignorable="w14 w15">
   <w:docDefaults>
     <w:rPrDefault>
       <w:rPr>
@@ -6131,7 +6007,7 @@
     </w:rPrDefault>
     <w:pPrDefault/>
   </w:docDefaults>
-  <w:latentStyles w:defLockedState="0" w:defUIPriority="0" w:defSemiHidden="0" w:defUnhideWhenUsed="0" w:defQFormat="0" w:count="375">
+  <w:latentStyles w:defLockedState="0" w:defUIPriority="0" w:defSemiHidden="0" w:defUnhideWhenUsed="0" w:defQFormat="0" w:count="371">
     <w:lsdException w:name="Normal" w:qFormat="1"/>
     <w:lsdException w:name="heading 1" w:qFormat="1"/>
     <w:lsdException w:name="heading 2" w:semiHidden="1" w:unhideWhenUsed="1" w:qFormat="1"/>
@@ -6415,10 +6291,6 @@
     <w:lsdException w:name="List Table 5 Dark Accent 6" w:uiPriority="50"/>
     <w:lsdException w:name="List Table 6 Colorful Accent 6" w:uiPriority="51"/>
     <w:lsdException w:name="List Table 7 Colorful Accent 6" w:uiPriority="52"/>
-    <w:lsdException w:name="Mention" w:semiHidden="1" w:uiPriority="99" w:unhideWhenUsed="1"/>
-    <w:lsdException w:name="Smart Hyperlink" w:semiHidden="1" w:uiPriority="99" w:unhideWhenUsed="1"/>
-    <w:lsdException w:name="Hashtag" w:semiHidden="1" w:uiPriority="99" w:unhideWhenUsed="1"/>
-    <w:lsdException w:name="Unresolved Mention" w:semiHidden="1" w:uiPriority="99" w:unhideWhenUsed="1"/>
   </w:latentStyles>
   <w:style w:type="paragraph" w:default="1" w:styleId="a">
     <w:name w:val="Normal"/>
@@ -6463,7 +6335,7 @@
   <w:style w:type="paragraph" w:styleId="a3">
     <w:name w:val="footnote text"/>
     <w:basedOn w:val="a"/>
-    <w:link w:val="a4"/>
+    <w:link w:val="Char"/>
     <w:uiPriority w:val="99"/>
     <w:unhideWhenUsed/>
     <w:qFormat/>
@@ -6478,7 +6350,7 @@
       <w:szCs w:val="20"/>
     </w:rPr>
   </w:style>
-  <w:style w:type="table" w:styleId="a5">
+  <w:style w:type="table" w:styleId="a4">
     <w:name w:val="Table Grid"/>
     <w:basedOn w:val="a1"/>
     <w:qFormat/>
@@ -6610,8 +6482,8 @@
       <w:szCs w:val="22"/>
     </w:rPr>
   </w:style>
-  <w:style w:type="character" w:customStyle="1" w:styleId="a4">
-    <w:name w:val="脚注文本 字符"/>
+  <w:style w:type="character" w:customStyle="1" w:styleId="Char">
+    <w:name w:val="脚注文本 Char"/>
     <w:basedOn w:val="a0"/>
     <w:link w:val="a3"/>
     <w:uiPriority w:val="99"/>
@@ -6630,10 +6502,10 @@
       <w:iCs/>
     </w:rPr>
   </w:style>
-  <w:style w:type="paragraph" w:styleId="a6">
+  <w:style w:type="paragraph" w:styleId="a5">
     <w:name w:val="header"/>
     <w:basedOn w:val="a"/>
-    <w:link w:val="a7"/>
+    <w:link w:val="Char0"/>
     <w:rsid w:val="006431BB"/>
     <w:pPr>
       <w:pBdr>
@@ -6651,10 +6523,10 @@
       <w:szCs w:val="18"/>
     </w:rPr>
   </w:style>
-  <w:style w:type="character" w:customStyle="1" w:styleId="a7">
-    <w:name w:val="页眉 字符"/>
+  <w:style w:type="character" w:customStyle="1" w:styleId="Char0">
+    <w:name w:val="页眉 Char"/>
     <w:basedOn w:val="a0"/>
-    <w:link w:val="a6"/>
+    <w:link w:val="a5"/>
     <w:rsid w:val="006431BB"/>
     <w:rPr>
       <w:kern w:val="2"/>
@@ -6662,10 +6534,10 @@
       <w:szCs w:val="18"/>
     </w:rPr>
   </w:style>
-  <w:style w:type="paragraph" w:styleId="a8">
+  <w:style w:type="paragraph" w:styleId="a6">
     <w:name w:val="footer"/>
     <w:basedOn w:val="a"/>
-    <w:link w:val="a9"/>
+    <w:link w:val="Char1"/>
     <w:rsid w:val="006431BB"/>
     <w:pPr>
       <w:tabs>
@@ -6680,10 +6552,10 @@
       <w:szCs w:val="18"/>
     </w:rPr>
   </w:style>
-  <w:style w:type="character" w:customStyle="1" w:styleId="a9">
-    <w:name w:val="页脚 字符"/>
+  <w:style w:type="character" w:customStyle="1" w:styleId="Char1">
+    <w:name w:val="页脚 Char"/>
     <w:basedOn w:val="a0"/>
-    <w:link w:val="a8"/>
+    <w:link w:val="a6"/>
     <w:rsid w:val="006431BB"/>
     <w:rPr>
       <w:kern w:val="2"/>
@@ -6695,7 +6567,7 @@
 </file>
 
 <file path=word/charts/chart1.xml><?xml version="1.0" encoding="utf-8"?>
-<c:chartSpace xmlns:c="http://schemas.openxmlformats.org/drawingml/2006/chart" xmlns:a="http://schemas.openxmlformats.org/drawingml/2006/main" xmlns:r="http://schemas.openxmlformats.org/officeDocument/2006/relationships" xmlns:c16r2="http://schemas.microsoft.com/office/drawing/2015/06/chart">
+<c:chartSpace xmlns:c="http://schemas.openxmlformats.org/drawingml/2006/chart" xmlns:a="http://schemas.openxmlformats.org/drawingml/2006/main" xmlns:r="http://schemas.openxmlformats.org/officeDocument/2006/relationships">
   <c:date1904 val="0"/>
   <c:lang val="zh-CN"/>
   <c:roundedCorners val="0"/>
@@ -6771,7 +6643,9 @@
               <a:effectLst/>
             </c:spPr>
             <c:txPr>
-              <a:bodyPr rot="0" spcFirstLastPara="0" vertOverflow="ellipsis" vert="horz" wrap="square" lIns="38100" tIns="19050" rIns="38100" bIns="19050" anchor="ctr" anchorCtr="1"/>
+              <a:bodyPr rot="0" spcFirstLastPara="1" vertOverflow="ellipsis" vert="horz" wrap="square" lIns="38100" tIns="19050" rIns="38100" bIns="19050" anchor="ctr" anchorCtr="1">
+                <a:spAutoFit/>
+              </a:bodyPr>
               <a:lstStyle/>
               <a:p>
                 <a:pPr>
@@ -6798,7 +6672,7 @@
             <c:showPercent val="0"/>
             <c:showBubbleSize val="0"/>
             <c:showLeaderLines val="0"/>
-            <c:extLst>
+            <c:extLst xmlns:c16r2="http://schemas.microsoft.com/office/drawing/2015/06/chart">
               <c:ext xmlns:c15="http://schemas.microsoft.com/office/drawing/2012/chart" uri="{CE6537A1-D6FC-4f65-9D91-7224C49458BB}">
                 <c15:showLeaderLines val="1"/>
                 <c15:leaderLines>
@@ -6861,7 +6735,7 @@
             </c:numRef>
           </c:val>
           <c:smooth val="0"/>
-          <c:extLst>
+          <c:extLst xmlns:c16r2="http://schemas.microsoft.com/office/drawing/2015/06/chart">
             <c:ext xmlns:c16="http://schemas.microsoft.com/office/drawing/2014/chart" uri="{C3380CC4-5D6E-409C-BE32-E72D297353CC}">
               <c16:uniqueId val="{00000000-8D97-47B1-83FD-8B4CA6E85075}"/>
             </c:ext>
@@ -6877,11 +6751,11 @@
         </c:dLbls>
         <c:marker val="1"/>
         <c:smooth val="0"/>
-        <c:axId val="260520597"/>
-        <c:axId val="879095697"/>
+        <c:axId val="2034327872"/>
+        <c:axId val="2034330048"/>
       </c:lineChart>
       <c:dateAx>
-        <c:axId val="260520597"/>
+        <c:axId val="2034327872"/>
         <c:scaling>
           <c:orientation val="minMax"/>
         </c:scaling>
@@ -6891,14 +6765,14 @@
         <c:majorTickMark val="out"/>
         <c:minorTickMark val="none"/>
         <c:tickLblPos val="nextTo"/>
-        <c:crossAx val="879095697"/>
+        <c:crossAx val="2034330048"/>
         <c:crosses val="autoZero"/>
         <c:auto val="1"/>
         <c:lblOffset val="100"/>
         <c:baseTimeUnit val="months"/>
       </c:dateAx>
       <c:valAx>
-        <c:axId val="879095697"/>
+        <c:axId val="2034330048"/>
         <c:scaling>
           <c:orientation val="minMax"/>
           <c:max val="168"/>
@@ -6924,282 +6798,7 @@
         <c:majorTickMark val="none"/>
         <c:minorTickMark val="none"/>
         <c:tickLblPos val="nextTo"/>
-        <c:crossAx val="260520597"/>
-        <c:crosses val="autoZero"/>
-        <c:crossBetween val="between"/>
-        <c:majorUnit val="1"/>
-      </c:valAx>
-      <c:spPr>
-        <a:noFill/>
-        <a:ln>
-          <a:noFill/>
-        </a:ln>
-        <a:effectLst/>
-      </c:spPr>
-    </c:plotArea>
-    <c:plotVisOnly val="1"/>
-    <c:dispBlanksAs val="zero"/>
-    <c:showDLblsOverMax val="0"/>
-  </c:chart>
-  <c:spPr>
-    <a:solidFill>
-      <a:schemeClr val="bg1"/>
-    </a:solidFill>
-    <a:ln w="9525" cap="flat" cmpd="sng" algn="ctr">
-      <a:solidFill>
-        <a:schemeClr val="bg1"/>
-      </a:solidFill>
-      <a:round/>
-    </a:ln>
-    <a:effectLst/>
-  </c:spPr>
-  <c:txPr>
-    <a:bodyPr/>
-    <a:lstStyle/>
-    <a:p>
-      <a:pPr>
-        <a:defRPr lang="zh-CN"/>
-      </a:pPr>
-      <a:endParaRPr lang="zh-CN"/>
-    </a:p>
-  </c:txPr>
-  <c:externalData r:id="rId3">
-    <c:autoUpdate val="0"/>
-  </c:externalData>
-</c:chartSpace>
-</file>
-
-<file path=word/charts/chart10.xml><?xml version="1.0" encoding="utf-8"?>
-<c:chartSpace xmlns:c="http://schemas.openxmlformats.org/drawingml/2006/chart" xmlns:a="http://schemas.openxmlformats.org/drawingml/2006/main" xmlns:r="http://schemas.openxmlformats.org/officeDocument/2006/relationships" xmlns:c16r2="http://schemas.microsoft.com/office/drawing/2015/06/chart">
-  <c:date1904 val="0"/>
-  <c:lang val="zh-CN"/>
-  <c:roundedCorners val="0"/>
-  <mc:AlternateContent xmlns:mc="http://schemas.openxmlformats.org/markup-compatibility/2006">
-    <mc:Choice xmlns:c14="http://schemas.microsoft.com/office/drawing/2007/8/2/chart" Requires="c14">
-      <c14:style val="102"/>
-    </mc:Choice>
-    <mc:Fallback>
-      <c:style val="2"/>
-    </mc:Fallback>
-  </mc:AlternateContent>
-  <c:chart>
-    <c:autoTitleDeleted val="1"/>
-    <c:plotArea>
-      <c:layout>
-        <c:manualLayout>
-          <c:layoutTarget val="inner"/>
-          <c:xMode val="edge"/>
-          <c:yMode val="edge"/>
-          <c:x val="0.16661111111111099"/>
-          <c:y val="5.0925925925925902E-2"/>
-          <c:w val="0.80283333333333295"/>
-          <c:h val="0.525555555555556"/>
-        </c:manualLayout>
-      </c:layout>
-      <c:lineChart>
-        <c:grouping val="stacked"/>
-        <c:varyColors val="0"/>
-        <c:ser>
-          <c:idx val="0"/>
-          <c:order val="0"/>
-          <c:tx>
-            <c:strRef>
-              <c:f>[工作簿1.xlsx]Sheet1!$A$2</c:f>
-              <c:strCache>
-                <c:ptCount val="1"/>
-                <c:pt idx="0">
-                  <c:v>身高</c:v>
-                </c:pt>
-              </c:strCache>
-            </c:strRef>
-          </c:tx>
-          <c:spPr>
-            <a:ln w="28575" cap="rnd">
-              <a:solidFill>
-                <a:schemeClr val="accent1"/>
-              </a:solidFill>
-              <a:round/>
-            </a:ln>
-            <a:effectLst/>
-          </c:spPr>
-          <c:marker>
-            <c:symbol val="circle"/>
-            <c:size val="5"/>
-            <c:spPr>
-              <a:solidFill>
-                <a:schemeClr val="accent1"/>
-              </a:solidFill>
-              <a:ln w="9525">
-                <a:solidFill>
-                  <a:schemeClr val="accent1"/>
-                </a:solidFill>
-              </a:ln>
-              <a:effectLst/>
-            </c:spPr>
-          </c:marker>
-          <c:dLbls>
-            <c:spPr>
-              <a:noFill/>
-              <a:ln>
-                <a:noFill/>
-              </a:ln>
-              <a:effectLst/>
-            </c:spPr>
-            <c:txPr>
-              <a:bodyPr rot="0" spcFirstLastPara="0" vertOverflow="ellipsis" vert="horz" wrap="square" lIns="38100" tIns="19050" rIns="38100" bIns="19050" anchor="ctr" anchorCtr="1"/>
-              <a:lstStyle/>
-              <a:p>
-                <a:pPr>
-                  <a:defRPr lang="zh-CN" sz="900" b="0" i="0" u="none" strike="noStrike" kern="1200" baseline="0">
-                    <a:solidFill>
-                      <a:schemeClr val="tx1">
-                        <a:lumMod val="75000"/>
-                        <a:lumOff val="25000"/>
-                      </a:schemeClr>
-                    </a:solidFill>
-                    <a:latin typeface="+mn-lt"/>
-                    <a:ea typeface="+mn-ea"/>
-                    <a:cs typeface="+mn-cs"/>
-                  </a:defRPr>
-                </a:pPr>
-                <a:endParaRPr lang="zh-CN"/>
-              </a:p>
-            </c:txPr>
-            <c:dLblPos val="t"/>
-            <c:showLegendKey val="0"/>
-            <c:showVal val="1"/>
-            <c:showCatName val="0"/>
-            <c:showSerName val="0"/>
-            <c:showPercent val="0"/>
-            <c:showBubbleSize val="0"/>
-            <c:showLeaderLines val="0"/>
-            <c:extLst>
-              <c:ext xmlns:c15="http://schemas.microsoft.com/office/drawing/2012/chart" uri="{CE6537A1-D6FC-4f65-9D91-7224C49458BB}">
-                <c15:showLeaderLines val="1"/>
-                <c15:leaderLines>
-                  <c:spPr>
-                    <a:ln w="9525" cap="flat" cmpd="sng" algn="ctr">
-                      <a:solidFill>
-                        <a:schemeClr val="tx1">
-                          <a:lumMod val="35000"/>
-                          <a:lumOff val="65000"/>
-                        </a:schemeClr>
-                      </a:solidFill>
-                      <a:round/>
-                    </a:ln>
-                    <a:effectLst/>
-                  </c:spPr>
-                </c15:leaderLines>
-              </c:ext>
-            </c:extLst>
-          </c:dLbls>
-          <c:cat>
-            <c:numRef>
-              <c:f>[工作簿1.xlsx]Sheet1!$B$1:$E$1</c:f>
-              <c:numCache>
-                <c:formatCode>m"月"d"日"</c:formatCode>
-                <c:ptCount val="4"/>
-                <c:pt idx="0">
-                  <c:v>42737</c:v>
-                </c:pt>
-                <c:pt idx="1">
-                  <c:v>42774</c:v>
-                </c:pt>
-                <c:pt idx="2">
-                  <c:v>42805</c:v>
-                </c:pt>
-                <c:pt idx="3">
-                  <c:v>42840</c:v>
-                </c:pt>
-              </c:numCache>
-            </c:numRef>
-          </c:cat>
-          <c:val>
-            <c:numRef>
-              <c:f>[工作簿1.xlsx]Sheet1!$B$2:$E$2</c:f>
-              <c:numCache>
-                <c:formatCode>General</c:formatCode>
-                <c:ptCount val="4"/>
-                <c:pt idx="0">
-                  <c:v>162.5</c:v>
-                </c:pt>
-                <c:pt idx="1">
-                  <c:v>163.80000000000001</c:v>
-                </c:pt>
-                <c:pt idx="2">
-                  <c:v>165.7</c:v>
-                </c:pt>
-                <c:pt idx="3">
-                  <c:v>168</c:v>
-                </c:pt>
-              </c:numCache>
-            </c:numRef>
-          </c:val>
-          <c:smooth val="0"/>
-          <c:extLst>
-            <c:ext xmlns:c16="http://schemas.microsoft.com/office/drawing/2014/chart" uri="{C3380CC4-5D6E-409C-BE32-E72D297353CC}">
-              <c16:uniqueId val="{00000000-8D97-47B1-83FD-8B4CA6E85075}"/>
-            </c:ext>
-          </c:extLst>
-        </c:ser>
-        <c:dLbls>
-          <c:showLegendKey val="0"/>
-          <c:showVal val="1"/>
-          <c:showCatName val="0"/>
-          <c:showSerName val="0"/>
-          <c:showPercent val="0"/>
-          <c:showBubbleSize val="0"/>
-        </c:dLbls>
-        <c:marker val="1"/>
-        <c:smooth val="0"/>
-        <c:axId val="260520597"/>
-        <c:axId val="879095697"/>
-      </c:lineChart>
-      <c:dateAx>
-        <c:axId val="260520597"/>
-        <c:scaling>
-          <c:orientation val="minMax"/>
-        </c:scaling>
-        <c:delete val="1"/>
-        <c:axPos val="b"/>
-        <c:numFmt formatCode="m&quot;月&quot;d&quot;日&quot;" sourceLinked="0"/>
-        <c:majorTickMark val="out"/>
-        <c:minorTickMark val="none"/>
-        <c:tickLblPos val="nextTo"/>
-        <c:crossAx val="879095697"/>
-        <c:crosses val="autoZero"/>
-        <c:auto val="1"/>
-        <c:lblOffset val="100"/>
-        <c:baseTimeUnit val="months"/>
-      </c:dateAx>
-      <c:valAx>
-        <c:axId val="879095697"/>
-        <c:scaling>
-          <c:orientation val="minMax"/>
-          <c:max val="168"/>
-          <c:min val="162"/>
-        </c:scaling>
-        <c:delete val="1"/>
-        <c:axPos val="l"/>
-        <c:majorGridlines>
-          <c:spPr>
-            <a:ln w="9525" cap="flat" cmpd="sng" algn="ctr">
-              <a:solidFill>
-                <a:schemeClr val="tx1">
-                  <a:lumMod val="15000"/>
-                  <a:lumOff val="85000"/>
-                </a:schemeClr>
-              </a:solidFill>
-              <a:round/>
-            </a:ln>
-            <a:effectLst/>
-          </c:spPr>
-        </c:majorGridlines>
-        <c:numFmt formatCode="General" sourceLinked="1"/>
-        <c:majorTickMark val="none"/>
-        <c:minorTickMark val="none"/>
-        <c:tickLblPos val="nextTo"/>
-        <c:crossAx val="260520597"/>
+        <c:crossAx val="2034327872"/>
         <c:crosses val="autoZero"/>
         <c:crossBetween val="between"/>
         <c:majorUnit val="1"/>
@@ -7245,7 +6844,7 @@
 </file>
 
 <file path=word/charts/chart2.xml><?xml version="1.0" encoding="utf-8"?>
-<c:chartSpace xmlns:c="http://schemas.openxmlformats.org/drawingml/2006/chart" xmlns:a="http://schemas.openxmlformats.org/drawingml/2006/main" xmlns:r="http://schemas.openxmlformats.org/officeDocument/2006/relationships" xmlns:c16r2="http://schemas.microsoft.com/office/drawing/2015/06/chart">
+<c:chartSpace xmlns:c="http://schemas.openxmlformats.org/drawingml/2006/chart" xmlns:a="http://schemas.openxmlformats.org/drawingml/2006/main" xmlns:r="http://schemas.openxmlformats.org/officeDocument/2006/relationships">
   <c:date1904 val="0"/>
   <c:lang val="zh-CN"/>
   <c:roundedCorners val="0"/>
@@ -7338,7 +6937,7 @@
             <c:showPercent val="0"/>
             <c:showBubbleSize val="0"/>
             <c:showLeaderLines val="0"/>
-            <c:extLst>
+            <c:extLst xmlns:c16r2="http://schemas.microsoft.com/office/drawing/2015/06/chart">
               <c:ext xmlns:c15="http://schemas.microsoft.com/office/drawing/2012/chart" uri="{CE6537A1-D6FC-4f65-9D91-7224C49458BB}">
                 <c15:showLeaderLines val="1"/>
                 <c15:leaderLines>
@@ -7401,7 +7000,7 @@
             </c:numRef>
           </c:val>
           <c:smooth val="0"/>
-          <c:extLst>
+          <c:extLst xmlns:c16r2="http://schemas.microsoft.com/office/drawing/2015/06/chart">
             <c:ext xmlns:c16="http://schemas.microsoft.com/office/drawing/2014/chart" uri="{C3380CC4-5D6E-409C-BE32-E72D297353CC}">
               <c16:uniqueId val="{00000000-A119-4B28-A31D-1527C9E5BE67}"/>
             </c:ext>
@@ -7416,11 +7015,11 @@
           <c:showBubbleSize val="0"/>
         </c:dLbls>
         <c:smooth val="0"/>
-        <c:axId val="505371320"/>
-        <c:axId val="505374928"/>
+        <c:axId val="2034326784"/>
+        <c:axId val="2034327328"/>
       </c:lineChart>
       <c:catAx>
-        <c:axId val="505371320"/>
+        <c:axId val="2034326784"/>
         <c:scaling>
           <c:orientation val="minMax"/>
         </c:scaling>
@@ -7430,7 +7029,7 @@
         <c:majorTickMark val="out"/>
         <c:minorTickMark val="none"/>
         <c:tickLblPos val="nextTo"/>
-        <c:crossAx val="505374928"/>
+        <c:crossAx val="2034327328"/>
         <c:crosses val="autoZero"/>
         <c:auto val="0"/>
         <c:lblAlgn val="ctr"/>
@@ -7438,7 +7037,7 @@
         <c:noMultiLvlLbl val="0"/>
       </c:catAx>
       <c:valAx>
-        <c:axId val="505374928"/>
+        <c:axId val="2034327328"/>
         <c:scaling>
           <c:orientation val="minMax"/>
         </c:scaling>
@@ -7462,267 +7061,7 @@
         <c:majorTickMark val="none"/>
         <c:minorTickMark val="none"/>
         <c:tickLblPos val="nextTo"/>
-        <c:crossAx val="505371320"/>
-        <c:crosses val="autoZero"/>
-        <c:crossBetween val="between"/>
-      </c:valAx>
-      <c:spPr>
-        <a:noFill/>
-        <a:ln>
-          <a:noFill/>
-        </a:ln>
-        <a:effectLst/>
-      </c:spPr>
-    </c:plotArea>
-    <c:plotVisOnly val="1"/>
-    <c:dispBlanksAs val="gap"/>
-    <c:showDLblsOverMax val="0"/>
-  </c:chart>
-  <c:spPr>
-    <a:solidFill>
-      <a:schemeClr val="bg1"/>
-    </a:solidFill>
-    <a:ln w="9525" cap="flat" cmpd="sng" algn="ctr">
-      <a:noFill/>
-      <a:round/>
-    </a:ln>
-    <a:effectLst/>
-  </c:spPr>
-  <c:txPr>
-    <a:bodyPr/>
-    <a:lstStyle/>
-    <a:p>
-      <a:pPr>
-        <a:defRPr lang="zh-CN"/>
-      </a:pPr>
-      <a:endParaRPr lang="zh-CN"/>
-    </a:p>
-  </c:txPr>
-  <c:externalData r:id="rId3">
-    <c:autoUpdate val="0"/>
-  </c:externalData>
-</c:chartSpace>
-</file>
-
-<file path=word/charts/chart20.xml><?xml version="1.0" encoding="utf-8"?>
-<c:chartSpace xmlns:c="http://schemas.openxmlformats.org/drawingml/2006/chart" xmlns:a="http://schemas.openxmlformats.org/drawingml/2006/main" xmlns:r="http://schemas.openxmlformats.org/officeDocument/2006/relationships" xmlns:c16r2="http://schemas.microsoft.com/office/drawing/2015/06/chart">
-  <c:date1904 val="0"/>
-  <c:lang val="zh-CN"/>
-  <c:roundedCorners val="0"/>
-  <mc:AlternateContent xmlns:mc="http://schemas.openxmlformats.org/markup-compatibility/2006">
-    <mc:Choice xmlns:c14="http://schemas.microsoft.com/office/drawing/2007/8/2/chart" Requires="c14">
-      <c14:style val="102"/>
-    </mc:Choice>
-    <mc:Fallback>
-      <c:style val="2"/>
-    </mc:Fallback>
-  </mc:AlternateContent>
-  <c:chart>
-    <c:autoTitleDeleted val="1"/>
-    <c:plotArea>
-      <c:layout>
-        <c:manualLayout>
-          <c:layoutTarget val="inner"/>
-          <c:xMode val="edge"/>
-          <c:yMode val="edge"/>
-          <c:x val="6.0801144492131601E-2"/>
-          <c:y val="0.20618556701030899"/>
-          <c:w val="0.92131616595135901"/>
-          <c:h val="0.621993127147766"/>
-        </c:manualLayout>
-      </c:layout>
-      <c:lineChart>
-        <c:grouping val="standard"/>
-        <c:varyColors val="0"/>
-        <c:ser>
-          <c:idx val="1"/>
-          <c:order val="0"/>
-          <c:tx>
-            <c:strRef>
-              <c:f>Sheet1!$A$3</c:f>
-              <c:strCache>
-                <c:ptCount val="1"/>
-                <c:pt idx="0">
-                  <c:v>体重</c:v>
-                </c:pt>
-              </c:strCache>
-            </c:strRef>
-          </c:tx>
-          <c:spPr>
-            <a:ln w="28575" cap="rnd">
-              <a:solidFill>
-                <a:schemeClr val="accent2"/>
-              </a:solidFill>
-              <a:round/>
-            </a:ln>
-            <a:effectLst/>
-          </c:spPr>
-          <c:marker>
-            <c:symbol val="none"/>
-          </c:marker>
-          <c:dLbls>
-            <c:spPr>
-              <a:noFill/>
-              <a:ln>
-                <a:noFill/>
-              </a:ln>
-              <a:effectLst/>
-            </c:spPr>
-            <c:txPr>
-              <a:bodyPr rot="0" spcFirstLastPara="1" vertOverflow="ellipsis" vert="horz" wrap="square" lIns="38100" tIns="19050" rIns="38100" bIns="19050" anchor="ctr" anchorCtr="1">
-                <a:spAutoFit/>
-              </a:bodyPr>
-              <a:lstStyle/>
-              <a:p>
-                <a:pPr>
-                  <a:defRPr lang="zh-CN" sz="900" b="0" i="0" u="none" strike="noStrike" kern="1200" baseline="0">
-                    <a:solidFill>
-                      <a:schemeClr val="tx1">
-                        <a:lumMod val="75000"/>
-                        <a:lumOff val="25000"/>
-                      </a:schemeClr>
-                    </a:solidFill>
-                    <a:latin typeface="+mn-lt"/>
-                    <a:ea typeface="+mn-ea"/>
-                    <a:cs typeface="+mn-cs"/>
-                  </a:defRPr>
-                </a:pPr>
-                <a:endParaRPr lang="zh-CN"/>
-              </a:p>
-            </c:txPr>
-            <c:dLblPos val="t"/>
-            <c:showLegendKey val="0"/>
-            <c:showVal val="1"/>
-            <c:showCatName val="0"/>
-            <c:showSerName val="0"/>
-            <c:showPercent val="0"/>
-            <c:showBubbleSize val="0"/>
-            <c:showLeaderLines val="0"/>
-            <c:extLst>
-              <c:ext xmlns:c15="http://schemas.microsoft.com/office/drawing/2012/chart" uri="{CE6537A1-D6FC-4f65-9D91-7224C49458BB}">
-                <c15:showLeaderLines val="1"/>
-                <c15:leaderLines>
-                  <c:spPr>
-                    <a:ln w="9525" cap="flat" cmpd="sng" algn="ctr">
-                      <a:solidFill>
-                        <a:schemeClr val="tx1">
-                          <a:lumMod val="35000"/>
-                          <a:lumOff val="65000"/>
-                        </a:schemeClr>
-                      </a:solidFill>
-                      <a:round/>
-                    </a:ln>
-                    <a:effectLst/>
-                  </c:spPr>
-                </c15:leaderLines>
-              </c:ext>
-            </c:extLst>
-          </c:dLbls>
-          <c:cat>
-            <c:numRef>
-              <c:f>Sheet1!$B$1:$E$1</c:f>
-              <c:numCache>
-                <c:formatCode>m"月"d"日"</c:formatCode>
-                <c:ptCount val="4"/>
-                <c:pt idx="0">
-                  <c:v>42737</c:v>
-                </c:pt>
-                <c:pt idx="1">
-                  <c:v>42774</c:v>
-                </c:pt>
-                <c:pt idx="2">
-                  <c:v>42805</c:v>
-                </c:pt>
-                <c:pt idx="3">
-                  <c:v>42840</c:v>
-                </c:pt>
-              </c:numCache>
-            </c:numRef>
-          </c:cat>
-          <c:val>
-            <c:numRef>
-              <c:f>Sheet1!$B$3:$E$3</c:f>
-              <c:numCache>
-                <c:formatCode>General</c:formatCode>
-                <c:ptCount val="4"/>
-                <c:pt idx="0">
-                  <c:v>51.5</c:v>
-                </c:pt>
-                <c:pt idx="1">
-                  <c:v>55.5</c:v>
-                </c:pt>
-                <c:pt idx="2">
-                  <c:v>56.2</c:v>
-                </c:pt>
-                <c:pt idx="3">
-                  <c:v>59</c:v>
-                </c:pt>
-              </c:numCache>
-            </c:numRef>
-          </c:val>
-          <c:smooth val="0"/>
-          <c:extLst>
-            <c:ext xmlns:c16="http://schemas.microsoft.com/office/drawing/2014/chart" uri="{C3380CC4-5D6E-409C-BE32-E72D297353CC}">
-              <c16:uniqueId val="{00000000-A119-4B28-A31D-1527C9E5BE67}"/>
-            </c:ext>
-          </c:extLst>
-        </c:ser>
-        <c:dLbls>
-          <c:showLegendKey val="0"/>
-          <c:showVal val="1"/>
-          <c:showCatName val="0"/>
-          <c:showSerName val="0"/>
-          <c:showPercent val="0"/>
-          <c:showBubbleSize val="0"/>
-        </c:dLbls>
-        <c:smooth val="0"/>
-        <c:axId val="505371320"/>
-        <c:axId val="505374928"/>
-      </c:lineChart>
-      <c:catAx>
-        <c:axId val="505371320"/>
-        <c:scaling>
-          <c:orientation val="minMax"/>
-        </c:scaling>
-        <c:delete val="1"/>
-        <c:axPos val="b"/>
-        <c:numFmt formatCode="m&quot;月&quot;d&quot;日&quot;" sourceLinked="1"/>
-        <c:majorTickMark val="out"/>
-        <c:minorTickMark val="none"/>
-        <c:tickLblPos val="nextTo"/>
-        <c:crossAx val="505374928"/>
-        <c:crosses val="autoZero"/>
-        <c:auto val="0"/>
-        <c:lblAlgn val="ctr"/>
-        <c:lblOffset val="100"/>
-        <c:noMultiLvlLbl val="0"/>
-      </c:catAx>
-      <c:valAx>
-        <c:axId val="505374928"/>
-        <c:scaling>
-          <c:orientation val="minMax"/>
-        </c:scaling>
-        <c:delete val="1"/>
-        <c:axPos val="l"/>
-        <c:majorGridlines>
-          <c:spPr>
-            <a:ln w="9525" cap="flat" cmpd="sng" algn="ctr">
-              <a:solidFill>
-                <a:schemeClr val="tx1">
-                  <a:lumMod val="15000"/>
-                  <a:lumOff val="85000"/>
-                </a:schemeClr>
-              </a:solidFill>
-              <a:round/>
-            </a:ln>
-            <a:effectLst/>
-          </c:spPr>
-        </c:majorGridlines>
-        <c:numFmt formatCode="General" sourceLinked="1"/>
-        <c:majorTickMark val="none"/>
-        <c:minorTickMark val="none"/>
-        <c:tickLblPos val="nextTo"/>
-        <c:crossAx val="505371320"/>
+        <c:crossAx val="2034326784"/>
         <c:crosses val="autoZero"/>
         <c:crossBetween val="between"/>
       </c:valAx>
@@ -7765,7 +7104,7 @@
 </file>
 
 <file path=word/charts/chart3.xml><?xml version="1.0" encoding="utf-8"?>
-<c:chartSpace xmlns:c="http://schemas.openxmlformats.org/drawingml/2006/chart" xmlns:a="http://schemas.openxmlformats.org/drawingml/2006/main" xmlns:r="http://schemas.openxmlformats.org/officeDocument/2006/relationships" xmlns:c16r2="http://schemas.microsoft.com/office/drawing/2015/06/chart">
+<c:chartSpace xmlns:c="http://schemas.openxmlformats.org/drawingml/2006/chart" xmlns:a="http://schemas.openxmlformats.org/drawingml/2006/main" xmlns:r="http://schemas.openxmlformats.org/officeDocument/2006/relationships">
   <c:date1904 val="0"/>
   <c:lang val="zh-CN"/>
   <c:roundedCorners val="0"/>
@@ -7848,7 +7187,7 @@
             <c:showPercent val="0"/>
             <c:showBubbleSize val="0"/>
             <c:showLeaderLines val="0"/>
-            <c:extLst>
+            <c:extLst xmlns:c16r2="http://schemas.microsoft.com/office/drawing/2015/06/chart">
               <c:ext xmlns:c15="http://schemas.microsoft.com/office/drawing/2012/chart" uri="{CE6537A1-D6FC-4f65-9D91-7224C49458BB}">
                 <c15:showLeaderLines val="1"/>
                 <c15:leaderLines>
@@ -7890,7 +7229,7 @@
             </c:numRef>
           </c:val>
           <c:smooth val="0"/>
-          <c:extLst>
+          <c:extLst xmlns:c16r2="http://schemas.microsoft.com/office/drawing/2015/06/chart">
             <c:ext xmlns:c16="http://schemas.microsoft.com/office/drawing/2014/chart" uri="{C3380CC4-5D6E-409C-BE32-E72D297353CC}">
               <c16:uniqueId val="{00000000-45D0-4308-BC28-DFF6DB9F12EC}"/>
             </c:ext>
@@ -7905,11 +7244,11 @@
           <c:showBubbleSize val="0"/>
         </c:dLbls>
         <c:smooth val="0"/>
-        <c:axId val="501693640"/>
-        <c:axId val="501691016"/>
+        <c:axId val="2036260992"/>
+        <c:axId val="2036258272"/>
       </c:lineChart>
       <c:catAx>
-        <c:axId val="501693640"/>
+        <c:axId val="2036260992"/>
         <c:scaling>
           <c:orientation val="minMax"/>
         </c:scaling>
@@ -7919,7 +7258,7 @@
         <c:majorTickMark val="none"/>
         <c:minorTickMark val="none"/>
         <c:tickLblPos val="nextTo"/>
-        <c:crossAx val="501691016"/>
+        <c:crossAx val="2036258272"/>
         <c:crosses val="autoZero"/>
         <c:auto val="1"/>
         <c:lblAlgn val="ctr"/>
@@ -7927,7 +7266,7 @@
         <c:noMultiLvlLbl val="0"/>
       </c:catAx>
       <c:valAx>
-        <c:axId val="501691016"/>
+        <c:axId val="2036258272"/>
         <c:scaling>
           <c:orientation val="minMax"/>
         </c:scaling>
@@ -7951,238 +7290,7 @@
         <c:majorTickMark val="none"/>
         <c:minorTickMark val="none"/>
         <c:tickLblPos val="nextTo"/>
-        <c:crossAx val="501693640"/>
-        <c:crosses val="autoZero"/>
-        <c:crossBetween val="between"/>
-      </c:valAx>
-      <c:spPr>
-        <a:noFill/>
-        <a:ln>
-          <a:noFill/>
-        </a:ln>
-        <a:effectLst/>
-      </c:spPr>
-    </c:plotArea>
-    <c:plotVisOnly val="1"/>
-    <c:dispBlanksAs val="gap"/>
-    <c:showDLblsOverMax val="0"/>
-  </c:chart>
-  <c:spPr>
-    <a:solidFill>
-      <a:schemeClr val="bg1"/>
-    </a:solidFill>
-    <a:ln w="9525" cap="flat" cmpd="sng" algn="ctr">
-      <a:solidFill>
-        <a:schemeClr val="bg1"/>
-      </a:solidFill>
-      <a:round/>
-    </a:ln>
-    <a:effectLst/>
-  </c:spPr>
-  <c:txPr>
-    <a:bodyPr/>
-    <a:lstStyle/>
-    <a:p>
-      <a:pPr>
-        <a:defRPr lang="zh-CN"/>
-      </a:pPr>
-      <a:endParaRPr lang="zh-CN"/>
-    </a:p>
-  </c:txPr>
-  <c:externalData r:id="rId3">
-    <c:autoUpdate val="0"/>
-  </c:externalData>
-</c:chartSpace>
-</file>
-
-<file path=word/charts/chart30.xml><?xml version="1.0" encoding="utf-8"?>
-<c:chartSpace xmlns:c="http://schemas.openxmlformats.org/drawingml/2006/chart" xmlns:a="http://schemas.openxmlformats.org/drawingml/2006/main" xmlns:r="http://schemas.openxmlformats.org/officeDocument/2006/relationships" xmlns:c16r2="http://schemas.microsoft.com/office/drawing/2015/06/chart">
-  <c:date1904 val="0"/>
-  <c:lang val="zh-CN"/>
-  <c:roundedCorners val="0"/>
-  <mc:AlternateContent xmlns:mc="http://schemas.openxmlformats.org/markup-compatibility/2006">
-    <mc:Choice xmlns:c14="http://schemas.microsoft.com/office/drawing/2007/8/2/chart" Requires="c14">
-      <c14:style val="102"/>
-    </mc:Choice>
-    <mc:Fallback>
-      <c:style val="2"/>
-    </mc:Fallback>
-  </mc:AlternateContent>
-  <c:chart>
-    <c:autoTitleDeleted val="1"/>
-    <c:plotArea>
-      <c:layout/>
-      <c:lineChart>
-        <c:grouping val="standard"/>
-        <c:varyColors val="0"/>
-        <c:ser>
-          <c:idx val="0"/>
-          <c:order val="0"/>
-          <c:tx>
-            <c:strRef>
-              <c:f>Sheet1!$A$4</c:f>
-              <c:strCache>
-                <c:ptCount val="1"/>
-                <c:pt idx="0">
-                  <c:v>脂肪%</c:v>
-                </c:pt>
-              </c:strCache>
-            </c:strRef>
-          </c:tx>
-          <c:spPr>
-            <a:ln w="28575" cap="rnd">
-              <a:solidFill>
-                <a:schemeClr val="accent1"/>
-              </a:solidFill>
-              <a:round/>
-            </a:ln>
-            <a:effectLst/>
-          </c:spPr>
-          <c:marker>
-            <c:symbol val="none"/>
-          </c:marker>
-          <c:dLbls>
-            <c:spPr>
-              <a:noFill/>
-              <a:ln>
-                <a:noFill/>
-              </a:ln>
-              <a:effectLst/>
-            </c:spPr>
-            <c:txPr>
-              <a:bodyPr rot="0" spcFirstLastPara="1" vertOverflow="ellipsis" vert="horz" wrap="square" lIns="38100" tIns="19050" rIns="38100" bIns="19050" anchor="ctr" anchorCtr="1">
-                <a:spAutoFit/>
-              </a:bodyPr>
-              <a:lstStyle/>
-              <a:p>
-                <a:pPr>
-                  <a:defRPr lang="zh-CN" sz="900" b="0" i="0" u="none" strike="noStrike" kern="1200" baseline="0">
-                    <a:solidFill>
-                      <a:schemeClr val="tx1">
-                        <a:lumMod val="75000"/>
-                        <a:lumOff val="25000"/>
-                      </a:schemeClr>
-                    </a:solidFill>
-                    <a:latin typeface="+mn-lt"/>
-                    <a:ea typeface="+mn-ea"/>
-                    <a:cs typeface="+mn-cs"/>
-                  </a:defRPr>
-                </a:pPr>
-                <a:endParaRPr lang="zh-CN"/>
-              </a:p>
-            </c:txPr>
-            <c:dLblPos val="t"/>
-            <c:showLegendKey val="0"/>
-            <c:showVal val="1"/>
-            <c:showCatName val="0"/>
-            <c:showSerName val="0"/>
-            <c:showPercent val="0"/>
-            <c:showBubbleSize val="0"/>
-            <c:showLeaderLines val="0"/>
-            <c:extLst>
-              <c:ext xmlns:c15="http://schemas.microsoft.com/office/drawing/2012/chart" uri="{CE6537A1-D6FC-4f65-9D91-7224C49458BB}">
-                <c15:showLeaderLines val="1"/>
-                <c15:leaderLines>
-                  <c:spPr>
-                    <a:ln w="9525" cap="flat" cmpd="sng" algn="ctr">
-                      <a:solidFill>
-                        <a:schemeClr val="tx1">
-                          <a:lumMod val="35000"/>
-                          <a:lumOff val="65000"/>
-                        </a:schemeClr>
-                      </a:solidFill>
-                      <a:round/>
-                    </a:ln>
-                    <a:effectLst/>
-                  </c:spPr>
-                </c15:leaderLines>
-              </c:ext>
-            </c:extLst>
-          </c:dLbls>
-          <c:val>
-            <c:numRef>
-              <c:f>Sheet1!$B$4:$E$4</c:f>
-              <c:numCache>
-                <c:formatCode>General</c:formatCode>
-                <c:ptCount val="4"/>
-                <c:pt idx="0">
-                  <c:v>25</c:v>
-                </c:pt>
-                <c:pt idx="1">
-                  <c:v>22.7</c:v>
-                </c:pt>
-                <c:pt idx="2">
-                  <c:v>22.9</c:v>
-                </c:pt>
-                <c:pt idx="3">
-                  <c:v>26.3</c:v>
-                </c:pt>
-              </c:numCache>
-            </c:numRef>
-          </c:val>
-          <c:smooth val="0"/>
-          <c:extLst>
-            <c:ext xmlns:c16="http://schemas.microsoft.com/office/drawing/2014/chart" uri="{C3380CC4-5D6E-409C-BE32-E72D297353CC}">
-              <c16:uniqueId val="{00000000-45D0-4308-BC28-DFF6DB9F12EC}"/>
-            </c:ext>
-          </c:extLst>
-        </c:ser>
-        <c:dLbls>
-          <c:showLegendKey val="0"/>
-          <c:showVal val="0"/>
-          <c:showCatName val="0"/>
-          <c:showSerName val="0"/>
-          <c:showPercent val="0"/>
-          <c:showBubbleSize val="0"/>
-        </c:dLbls>
-        <c:smooth val="0"/>
-        <c:axId val="501693640"/>
-        <c:axId val="501691016"/>
-      </c:lineChart>
-      <c:catAx>
-        <c:axId val="501693640"/>
-        <c:scaling>
-          <c:orientation val="minMax"/>
-        </c:scaling>
-        <c:delete val="1"/>
-        <c:axPos val="b"/>
-        <c:numFmt formatCode="General" sourceLinked="1"/>
-        <c:majorTickMark val="none"/>
-        <c:minorTickMark val="none"/>
-        <c:tickLblPos val="nextTo"/>
-        <c:crossAx val="501691016"/>
-        <c:crosses val="autoZero"/>
-        <c:auto val="1"/>
-        <c:lblAlgn val="ctr"/>
-        <c:lblOffset val="100"/>
-        <c:noMultiLvlLbl val="0"/>
-      </c:catAx>
-      <c:valAx>
-        <c:axId val="501691016"/>
-        <c:scaling>
-          <c:orientation val="minMax"/>
-        </c:scaling>
-        <c:delete val="1"/>
-        <c:axPos val="l"/>
-        <c:majorGridlines>
-          <c:spPr>
-            <a:ln w="9525" cap="flat" cmpd="sng" algn="ctr">
-              <a:solidFill>
-                <a:schemeClr val="tx1">
-                  <a:lumMod val="15000"/>
-                  <a:lumOff val="85000"/>
-                </a:schemeClr>
-              </a:solidFill>
-              <a:round/>
-            </a:ln>
-            <a:effectLst/>
-          </c:spPr>
-        </c:majorGridlines>
-        <c:numFmt formatCode="General" sourceLinked="1"/>
-        <c:majorTickMark val="none"/>
-        <c:minorTickMark val="none"/>
-        <c:tickLblPos val="nextTo"/>
-        <c:crossAx val="501693640"/>
+        <c:crossAx val="2036260992"/>
         <c:crosses val="autoZero"/>
         <c:crossBetween val="between"/>
       </c:valAx>
@@ -8227,7 +7335,7 @@
 </file>
 
 <file path=word/charts/chart4.xml><?xml version="1.0" encoding="utf-8"?>
-<c:chartSpace xmlns:c="http://schemas.openxmlformats.org/drawingml/2006/chart" xmlns:a="http://schemas.openxmlformats.org/drawingml/2006/main" xmlns:r="http://schemas.openxmlformats.org/officeDocument/2006/relationships" xmlns:c16r2="http://schemas.microsoft.com/office/drawing/2015/06/chart">
+<c:chartSpace xmlns:c="http://schemas.openxmlformats.org/drawingml/2006/chart" xmlns:a="http://schemas.openxmlformats.org/drawingml/2006/main" xmlns:r="http://schemas.openxmlformats.org/officeDocument/2006/relationships">
   <c:date1904 val="0"/>
   <c:lang val="zh-CN"/>
   <c:roundedCorners val="0"/>
@@ -8310,7 +7418,7 @@
             <c:showPercent val="0"/>
             <c:showBubbleSize val="0"/>
             <c:showLeaderLines val="0"/>
-            <c:extLst>
+            <c:extLst xmlns:c16r2="http://schemas.microsoft.com/office/drawing/2015/06/chart">
               <c:ext xmlns:c15="http://schemas.microsoft.com/office/drawing/2012/chart" uri="{CE6537A1-D6FC-4f65-9D91-7224C49458BB}">
                 <c15:showLeaderLines val="1"/>
                 <c15:leaderLines>
@@ -8352,7 +7460,7 @@
             </c:numRef>
           </c:val>
           <c:smooth val="0"/>
-          <c:extLst>
+          <c:extLst xmlns:c16r2="http://schemas.microsoft.com/office/drawing/2015/06/chart">
             <c:ext xmlns:c16="http://schemas.microsoft.com/office/drawing/2014/chart" uri="{C3380CC4-5D6E-409C-BE32-E72D297353CC}">
               <c16:uniqueId val="{00000000-78A4-4942-B881-7011111908F9}"/>
             </c:ext>
@@ -8367,11 +7475,11 @@
           <c:showBubbleSize val="0"/>
         </c:dLbls>
         <c:smooth val="0"/>
-        <c:axId val="53504824"/>
-        <c:axId val="53504168"/>
+        <c:axId val="2036258816"/>
+        <c:axId val="2036259360"/>
       </c:lineChart>
       <c:catAx>
-        <c:axId val="53504824"/>
+        <c:axId val="2036258816"/>
         <c:scaling>
           <c:orientation val="minMax"/>
         </c:scaling>
@@ -8381,7 +7489,7 @@
         <c:majorTickMark val="none"/>
         <c:minorTickMark val="none"/>
         <c:tickLblPos val="nextTo"/>
-        <c:crossAx val="53504168"/>
+        <c:crossAx val="2036259360"/>
         <c:crosses val="autoZero"/>
         <c:auto val="1"/>
         <c:lblAlgn val="ctr"/>
@@ -8389,7 +7497,7 @@
         <c:noMultiLvlLbl val="0"/>
       </c:catAx>
       <c:valAx>
-        <c:axId val="53504168"/>
+        <c:axId val="2036259360"/>
         <c:scaling>
           <c:orientation val="minMax"/>
         </c:scaling>
@@ -8413,236 +7521,7 @@
         <c:majorTickMark val="none"/>
         <c:minorTickMark val="none"/>
         <c:tickLblPos val="nextTo"/>
-        <c:crossAx val="53504824"/>
-        <c:crosses val="autoZero"/>
-        <c:crossBetween val="between"/>
-      </c:valAx>
-      <c:spPr>
-        <a:noFill/>
-        <a:ln>
-          <a:noFill/>
-        </a:ln>
-        <a:effectLst/>
-      </c:spPr>
-    </c:plotArea>
-    <c:plotVisOnly val="1"/>
-    <c:dispBlanksAs val="gap"/>
-    <c:showDLblsOverMax val="0"/>
-  </c:chart>
-  <c:spPr>
-    <a:solidFill>
-      <a:schemeClr val="bg1"/>
-    </a:solidFill>
-    <a:ln w="9525" cap="flat" cmpd="sng" algn="ctr">
-      <a:noFill/>
-      <a:round/>
-    </a:ln>
-    <a:effectLst/>
-  </c:spPr>
-  <c:txPr>
-    <a:bodyPr/>
-    <a:lstStyle/>
-    <a:p>
-      <a:pPr>
-        <a:defRPr lang="zh-CN"/>
-      </a:pPr>
-      <a:endParaRPr lang="zh-CN"/>
-    </a:p>
-  </c:txPr>
-  <c:externalData r:id="rId3">
-    <c:autoUpdate val="0"/>
-  </c:externalData>
-</c:chartSpace>
-</file>
-
-<file path=word/charts/chart40.xml><?xml version="1.0" encoding="utf-8"?>
-<c:chartSpace xmlns:c="http://schemas.openxmlformats.org/drawingml/2006/chart" xmlns:a="http://schemas.openxmlformats.org/drawingml/2006/main" xmlns:r="http://schemas.openxmlformats.org/officeDocument/2006/relationships" xmlns:c16r2="http://schemas.microsoft.com/office/drawing/2015/06/chart">
-  <c:date1904 val="0"/>
-  <c:lang val="zh-CN"/>
-  <c:roundedCorners val="0"/>
-  <mc:AlternateContent xmlns:mc="http://schemas.openxmlformats.org/markup-compatibility/2006">
-    <mc:Choice xmlns:c14="http://schemas.microsoft.com/office/drawing/2007/8/2/chart" Requires="c14">
-      <c14:style val="102"/>
-    </mc:Choice>
-    <mc:Fallback>
-      <c:style val="2"/>
-    </mc:Fallback>
-  </mc:AlternateContent>
-  <c:chart>
-    <c:autoTitleDeleted val="1"/>
-    <c:plotArea>
-      <c:layout/>
-      <c:lineChart>
-        <c:grouping val="standard"/>
-        <c:varyColors val="0"/>
-        <c:ser>
-          <c:idx val="0"/>
-          <c:order val="0"/>
-          <c:tx>
-            <c:strRef>
-              <c:f>Sheet1!$A$6</c:f>
-              <c:strCache>
-                <c:ptCount val="1"/>
-                <c:pt idx="0">
-                  <c:v>预测指数</c:v>
-                </c:pt>
-              </c:strCache>
-            </c:strRef>
-          </c:tx>
-          <c:spPr>
-            <a:ln w="28575" cap="rnd">
-              <a:solidFill>
-                <a:schemeClr val="accent1"/>
-              </a:solidFill>
-              <a:round/>
-            </a:ln>
-            <a:effectLst/>
-          </c:spPr>
-          <c:marker>
-            <c:symbol val="none"/>
-          </c:marker>
-          <c:dLbls>
-            <c:spPr>
-              <a:noFill/>
-              <a:ln>
-                <a:noFill/>
-              </a:ln>
-              <a:effectLst/>
-            </c:spPr>
-            <c:txPr>
-              <a:bodyPr rot="0" spcFirstLastPara="1" vertOverflow="ellipsis" vert="horz" wrap="square" lIns="38100" tIns="19050" rIns="38100" bIns="19050" anchor="ctr" anchorCtr="1">
-                <a:spAutoFit/>
-              </a:bodyPr>
-              <a:lstStyle/>
-              <a:p>
-                <a:pPr>
-                  <a:defRPr lang="zh-CN" sz="900" b="0" i="0" u="none" strike="noStrike" kern="1200" baseline="0">
-                    <a:solidFill>
-                      <a:schemeClr val="tx1">
-                        <a:lumMod val="75000"/>
-                        <a:lumOff val="25000"/>
-                      </a:schemeClr>
-                    </a:solidFill>
-                    <a:latin typeface="+mn-lt"/>
-                    <a:ea typeface="+mn-ea"/>
-                    <a:cs typeface="+mn-cs"/>
-                  </a:defRPr>
-                </a:pPr>
-                <a:endParaRPr lang="zh-CN"/>
-              </a:p>
-            </c:txPr>
-            <c:dLblPos val="t"/>
-            <c:showLegendKey val="0"/>
-            <c:showVal val="1"/>
-            <c:showCatName val="0"/>
-            <c:showSerName val="0"/>
-            <c:showPercent val="0"/>
-            <c:showBubbleSize val="0"/>
-            <c:showLeaderLines val="0"/>
-            <c:extLst>
-              <c:ext xmlns:c15="http://schemas.microsoft.com/office/drawing/2012/chart" uri="{CE6537A1-D6FC-4f65-9D91-7224C49458BB}">
-                <c15:showLeaderLines val="1"/>
-                <c15:leaderLines>
-                  <c:spPr>
-                    <a:ln w="9525" cap="flat" cmpd="sng" algn="ctr">
-                      <a:solidFill>
-                        <a:schemeClr val="tx1">
-                          <a:lumMod val="35000"/>
-                          <a:lumOff val="65000"/>
-                        </a:schemeClr>
-                      </a:solidFill>
-                      <a:round/>
-                    </a:ln>
-                    <a:effectLst/>
-                  </c:spPr>
-                </c15:leaderLines>
-              </c:ext>
-            </c:extLst>
-          </c:dLbls>
-          <c:val>
-            <c:numRef>
-              <c:f>Sheet1!$B$6:$E$6</c:f>
-              <c:numCache>
-                <c:formatCode>General</c:formatCode>
-                <c:ptCount val="4"/>
-                <c:pt idx="0">
-                  <c:v>0.79900000000000004</c:v>
-                </c:pt>
-                <c:pt idx="1">
-                  <c:v>0.79600000000000004</c:v>
-                </c:pt>
-                <c:pt idx="2">
-                  <c:v>0.80100000000000005</c:v>
-                </c:pt>
-                <c:pt idx="3">
-                  <c:v>0.76200000000000001</c:v>
-                </c:pt>
-              </c:numCache>
-            </c:numRef>
-          </c:val>
-          <c:smooth val="0"/>
-          <c:extLst>
-            <c:ext xmlns:c16="http://schemas.microsoft.com/office/drawing/2014/chart" uri="{C3380CC4-5D6E-409C-BE32-E72D297353CC}">
-              <c16:uniqueId val="{00000000-78A4-4942-B881-7011111908F9}"/>
-            </c:ext>
-          </c:extLst>
-        </c:ser>
-        <c:dLbls>
-          <c:showLegendKey val="0"/>
-          <c:showVal val="1"/>
-          <c:showCatName val="0"/>
-          <c:showSerName val="0"/>
-          <c:showPercent val="0"/>
-          <c:showBubbleSize val="0"/>
-        </c:dLbls>
-        <c:smooth val="0"/>
-        <c:axId val="53504824"/>
-        <c:axId val="53504168"/>
-      </c:lineChart>
-      <c:catAx>
-        <c:axId val="53504824"/>
-        <c:scaling>
-          <c:orientation val="minMax"/>
-        </c:scaling>
-        <c:delete val="1"/>
-        <c:axPos val="b"/>
-        <c:numFmt formatCode="General" sourceLinked="1"/>
-        <c:majorTickMark val="none"/>
-        <c:minorTickMark val="none"/>
-        <c:tickLblPos val="nextTo"/>
-        <c:crossAx val="53504168"/>
-        <c:crosses val="autoZero"/>
-        <c:auto val="1"/>
-        <c:lblAlgn val="ctr"/>
-        <c:lblOffset val="100"/>
-        <c:noMultiLvlLbl val="0"/>
-      </c:catAx>
-      <c:valAx>
-        <c:axId val="53504168"/>
-        <c:scaling>
-          <c:orientation val="minMax"/>
-        </c:scaling>
-        <c:delete val="1"/>
-        <c:axPos val="l"/>
-        <c:majorGridlines>
-          <c:spPr>
-            <a:ln w="9525" cap="flat" cmpd="sng" algn="ctr">
-              <a:solidFill>
-                <a:schemeClr val="tx1">
-                  <a:lumMod val="15000"/>
-                  <a:lumOff val="85000"/>
-                </a:schemeClr>
-              </a:solidFill>
-              <a:round/>
-            </a:ln>
-            <a:effectLst/>
-          </c:spPr>
-        </c:majorGridlines>
-        <c:numFmt formatCode="General" sourceLinked="1"/>
-        <c:majorTickMark val="none"/>
-        <c:minorTickMark val="none"/>
-        <c:tickLblPos val="nextTo"/>
-        <c:crossAx val="53504824"/>
+        <c:crossAx val="2036258816"/>
         <c:crosses val="autoZero"/>
         <c:crossBetween val="between"/>
       </c:valAx>
@@ -8685,7 +7564,7 @@
 </file>
 
 <file path=word/charts/chart5.xml><?xml version="1.0" encoding="utf-8"?>
-<c:chartSpace xmlns:c="http://schemas.openxmlformats.org/drawingml/2006/chart" xmlns:a="http://schemas.openxmlformats.org/drawingml/2006/main" xmlns:r="http://schemas.openxmlformats.org/officeDocument/2006/relationships" xmlns:c16r2="http://schemas.microsoft.com/office/drawing/2015/06/chart">
+<c:chartSpace xmlns:c="http://schemas.openxmlformats.org/drawingml/2006/chart" xmlns:a="http://schemas.openxmlformats.org/drawingml/2006/main" xmlns:r="http://schemas.openxmlformats.org/officeDocument/2006/relationships">
   <c:date1904 val="0"/>
   <c:lang val="zh-CN"/>
   <c:roundedCorners val="0"/>
@@ -8768,7 +7647,7 @@
             <c:showPercent val="0"/>
             <c:showBubbleSize val="0"/>
             <c:showLeaderLines val="0"/>
-            <c:extLst>
+            <c:extLst xmlns:c16r2="http://schemas.microsoft.com/office/drawing/2015/06/chart">
               <c:ext xmlns:c15="http://schemas.microsoft.com/office/drawing/2012/chart" uri="{CE6537A1-D6FC-4f65-9D91-7224C49458BB}">
                 <c15:showLeaderLines val="1"/>
                 <c15:leaderLines>
@@ -8810,7 +7689,7 @@
             </c:numRef>
           </c:val>
           <c:smooth val="0"/>
-          <c:extLst>
+          <c:extLst xmlns:c16r2="http://schemas.microsoft.com/office/drawing/2015/06/chart">
             <c:ext xmlns:c16="http://schemas.microsoft.com/office/drawing/2014/chart" uri="{C3380CC4-5D6E-409C-BE32-E72D297353CC}">
               <c16:uniqueId val="{00000000-0DD6-4E1A-B18C-18D03D885411}"/>
             </c:ext>
@@ -8825,11 +7704,11 @@
           <c:showBubbleSize val="0"/>
         </c:dLbls>
         <c:smooth val="0"/>
-        <c:axId val="505363776"/>
-        <c:axId val="505361808"/>
+        <c:axId val="2036263168"/>
+        <c:axId val="2036261536"/>
       </c:lineChart>
       <c:catAx>
-        <c:axId val="505363776"/>
+        <c:axId val="2036263168"/>
         <c:scaling>
           <c:orientation val="minMax"/>
         </c:scaling>
@@ -8839,7 +7718,7 @@
         <c:majorTickMark val="none"/>
         <c:minorTickMark val="none"/>
         <c:tickLblPos val="nextTo"/>
-        <c:crossAx val="505361808"/>
+        <c:crossAx val="2036261536"/>
         <c:crosses val="autoZero"/>
         <c:auto val="1"/>
         <c:lblAlgn val="ctr"/>
@@ -8847,7 +7726,7 @@
         <c:noMultiLvlLbl val="0"/>
       </c:catAx>
       <c:valAx>
-        <c:axId val="505361808"/>
+        <c:axId val="2036261536"/>
         <c:scaling>
           <c:orientation val="minMax"/>
         </c:scaling>
@@ -8871,238 +7750,7 @@
         <c:majorTickMark val="none"/>
         <c:minorTickMark val="none"/>
         <c:tickLblPos val="nextTo"/>
-        <c:crossAx val="505363776"/>
-        <c:crosses val="autoZero"/>
-        <c:crossBetween val="between"/>
-      </c:valAx>
-      <c:spPr>
-        <a:noFill/>
-        <a:ln>
-          <a:noFill/>
-        </a:ln>
-        <a:effectLst/>
-      </c:spPr>
-    </c:plotArea>
-    <c:plotVisOnly val="1"/>
-    <c:dispBlanksAs val="gap"/>
-    <c:showDLblsOverMax val="0"/>
-  </c:chart>
-  <c:spPr>
-    <a:solidFill>
-      <a:schemeClr val="bg1"/>
-    </a:solidFill>
-    <a:ln w="9525" cap="flat" cmpd="sng" algn="ctr">
-      <a:solidFill>
-        <a:schemeClr val="bg1"/>
-      </a:solidFill>
-      <a:round/>
-    </a:ln>
-    <a:effectLst/>
-  </c:spPr>
-  <c:txPr>
-    <a:bodyPr/>
-    <a:lstStyle/>
-    <a:p>
-      <a:pPr>
-        <a:defRPr lang="zh-CN"/>
-      </a:pPr>
-      <a:endParaRPr lang="zh-CN"/>
-    </a:p>
-  </c:txPr>
-  <c:externalData r:id="rId3">
-    <c:autoUpdate val="0"/>
-  </c:externalData>
-</c:chartSpace>
-</file>
-
-<file path=word/charts/chart50.xml><?xml version="1.0" encoding="utf-8"?>
-<c:chartSpace xmlns:c="http://schemas.openxmlformats.org/drawingml/2006/chart" xmlns:a="http://schemas.openxmlformats.org/drawingml/2006/main" xmlns:r="http://schemas.openxmlformats.org/officeDocument/2006/relationships" xmlns:c16r2="http://schemas.microsoft.com/office/drawing/2015/06/chart">
-  <c:date1904 val="0"/>
-  <c:lang val="zh-CN"/>
-  <c:roundedCorners val="0"/>
-  <mc:AlternateContent xmlns:mc="http://schemas.openxmlformats.org/markup-compatibility/2006">
-    <mc:Choice xmlns:c14="http://schemas.microsoft.com/office/drawing/2007/8/2/chart" Requires="c14">
-      <c14:style val="102"/>
-    </mc:Choice>
-    <mc:Fallback>
-      <c:style val="2"/>
-    </mc:Fallback>
-  </mc:AlternateContent>
-  <c:chart>
-    <c:autoTitleDeleted val="1"/>
-    <c:plotArea>
-      <c:layout/>
-      <c:lineChart>
-        <c:grouping val="standard"/>
-        <c:varyColors val="0"/>
-        <c:ser>
-          <c:idx val="0"/>
-          <c:order val="0"/>
-          <c:tx>
-            <c:strRef>
-              <c:f>Sheet1!$A$5</c:f>
-              <c:strCache>
-                <c:ptCount val="1"/>
-                <c:pt idx="0">
-                  <c:v>细胞总液%</c:v>
-                </c:pt>
-              </c:strCache>
-            </c:strRef>
-          </c:tx>
-          <c:spPr>
-            <a:ln w="28575" cap="rnd">
-              <a:solidFill>
-                <a:schemeClr val="accent1"/>
-              </a:solidFill>
-              <a:round/>
-            </a:ln>
-            <a:effectLst/>
-          </c:spPr>
-          <c:marker>
-            <c:symbol val="none"/>
-          </c:marker>
-          <c:dLbls>
-            <c:spPr>
-              <a:noFill/>
-              <a:ln>
-                <a:noFill/>
-              </a:ln>
-              <a:effectLst/>
-            </c:spPr>
-            <c:txPr>
-              <a:bodyPr rot="0" spcFirstLastPara="1" vertOverflow="ellipsis" vert="horz" wrap="square" lIns="38100" tIns="19050" rIns="38100" bIns="19050" anchor="ctr" anchorCtr="1">
-                <a:spAutoFit/>
-              </a:bodyPr>
-              <a:lstStyle/>
-              <a:p>
-                <a:pPr>
-                  <a:defRPr lang="zh-CN" sz="900" b="0" i="0" u="none" strike="noStrike" kern="1200" baseline="0">
-                    <a:solidFill>
-                      <a:schemeClr val="tx1">
-                        <a:lumMod val="75000"/>
-                        <a:lumOff val="25000"/>
-                      </a:schemeClr>
-                    </a:solidFill>
-                    <a:latin typeface="+mn-lt"/>
-                    <a:ea typeface="+mn-ea"/>
-                    <a:cs typeface="+mn-cs"/>
-                  </a:defRPr>
-                </a:pPr>
-                <a:endParaRPr lang="zh-CN"/>
-              </a:p>
-            </c:txPr>
-            <c:dLblPos val="t"/>
-            <c:showLegendKey val="0"/>
-            <c:showVal val="1"/>
-            <c:showCatName val="0"/>
-            <c:showSerName val="0"/>
-            <c:showPercent val="0"/>
-            <c:showBubbleSize val="0"/>
-            <c:showLeaderLines val="0"/>
-            <c:extLst>
-              <c:ext xmlns:c15="http://schemas.microsoft.com/office/drawing/2012/chart" uri="{CE6537A1-D6FC-4f65-9D91-7224C49458BB}">
-                <c15:showLeaderLines val="1"/>
-                <c15:leaderLines>
-                  <c:spPr>
-                    <a:ln w="9525" cap="flat" cmpd="sng" algn="ctr">
-                      <a:solidFill>
-                        <a:schemeClr val="tx1">
-                          <a:lumMod val="35000"/>
-                          <a:lumOff val="65000"/>
-                        </a:schemeClr>
-                      </a:solidFill>
-                      <a:round/>
-                    </a:ln>
-                    <a:effectLst/>
-                  </c:spPr>
-                </c15:leaderLines>
-              </c:ext>
-            </c:extLst>
-          </c:dLbls>
-          <c:val>
-            <c:numRef>
-              <c:f>Sheet1!$B$5:$E$5</c:f>
-              <c:numCache>
-                <c:formatCode>General</c:formatCode>
-                <c:ptCount val="4"/>
-                <c:pt idx="0">
-                  <c:v>67</c:v>
-                </c:pt>
-                <c:pt idx="1">
-                  <c:v>65</c:v>
-                </c:pt>
-                <c:pt idx="2">
-                  <c:v>64</c:v>
-                </c:pt>
-                <c:pt idx="3">
-                  <c:v>63</c:v>
-                </c:pt>
-              </c:numCache>
-            </c:numRef>
-          </c:val>
-          <c:smooth val="0"/>
-          <c:extLst>
-            <c:ext xmlns:c16="http://schemas.microsoft.com/office/drawing/2014/chart" uri="{C3380CC4-5D6E-409C-BE32-E72D297353CC}">
-              <c16:uniqueId val="{00000000-0DD6-4E1A-B18C-18D03D885411}"/>
-            </c:ext>
-          </c:extLst>
-        </c:ser>
-        <c:dLbls>
-          <c:showLegendKey val="0"/>
-          <c:showVal val="1"/>
-          <c:showCatName val="0"/>
-          <c:showSerName val="0"/>
-          <c:showPercent val="0"/>
-          <c:showBubbleSize val="0"/>
-        </c:dLbls>
-        <c:smooth val="0"/>
-        <c:axId val="505363776"/>
-        <c:axId val="505361808"/>
-      </c:lineChart>
-      <c:catAx>
-        <c:axId val="505363776"/>
-        <c:scaling>
-          <c:orientation val="minMax"/>
-        </c:scaling>
-        <c:delete val="1"/>
-        <c:axPos val="b"/>
-        <c:numFmt formatCode="General" sourceLinked="1"/>
-        <c:majorTickMark val="none"/>
-        <c:minorTickMark val="none"/>
-        <c:tickLblPos val="nextTo"/>
-        <c:crossAx val="505361808"/>
-        <c:crosses val="autoZero"/>
-        <c:auto val="1"/>
-        <c:lblAlgn val="ctr"/>
-        <c:lblOffset val="100"/>
-        <c:noMultiLvlLbl val="0"/>
-      </c:catAx>
-      <c:valAx>
-        <c:axId val="505361808"/>
-        <c:scaling>
-          <c:orientation val="minMax"/>
-        </c:scaling>
-        <c:delete val="1"/>
-        <c:axPos val="l"/>
-        <c:majorGridlines>
-          <c:spPr>
-            <a:ln w="9525" cap="flat" cmpd="sng" algn="ctr">
-              <a:solidFill>
-                <a:schemeClr val="tx1">
-                  <a:lumMod val="15000"/>
-                  <a:lumOff val="85000"/>
-                </a:schemeClr>
-              </a:solidFill>
-              <a:round/>
-            </a:ln>
-            <a:effectLst/>
-          </c:spPr>
-        </c:majorGridlines>
-        <c:numFmt formatCode="General" sourceLinked="1"/>
-        <c:majorTickMark val="none"/>
-        <c:minorTickMark val="none"/>
-        <c:tickLblPos val="nextTo"/>
-        <c:crossAx val="505363776"/>
+        <c:crossAx val="2036263168"/>
         <c:crosses val="autoZero"/>
         <c:crossBetween val="between"/>
       </c:valAx>
@@ -9147,7 +7795,7 @@
 </file>
 
 <file path=word/charts/chart6.xml><?xml version="1.0" encoding="utf-8"?>
-<c:chartSpace xmlns:c="http://schemas.openxmlformats.org/drawingml/2006/chart" xmlns:a="http://schemas.openxmlformats.org/drawingml/2006/main" xmlns:r="http://schemas.openxmlformats.org/officeDocument/2006/relationships" xmlns:c16r2="http://schemas.microsoft.com/office/drawing/2015/06/chart">
+<c:chartSpace xmlns:c="http://schemas.openxmlformats.org/drawingml/2006/chart" xmlns:a="http://schemas.openxmlformats.org/drawingml/2006/main" xmlns:r="http://schemas.openxmlformats.org/officeDocument/2006/relationships">
   <c:date1904 val="0"/>
   <c:lang val="zh-CN"/>
   <c:roundedCorners val="0"/>
@@ -9230,7 +7878,7 @@
             <c:showPercent val="0"/>
             <c:showBubbleSize val="0"/>
             <c:showLeaderLines val="0"/>
-            <c:extLst>
+            <c:extLst xmlns:c16r2="http://schemas.microsoft.com/office/drawing/2015/06/chart">
               <c:ext xmlns:c15="http://schemas.microsoft.com/office/drawing/2012/chart" uri="{CE6537A1-D6FC-4f65-9D91-7224C49458BB}">
                 <c15:showLeaderLines val="1"/>
                 <c15:leaderLines>
@@ -9272,7 +7920,7 @@
             </c:numRef>
           </c:val>
           <c:smooth val="0"/>
-          <c:extLst>
+          <c:extLst xmlns:c16r2="http://schemas.microsoft.com/office/drawing/2015/06/chart">
             <c:ext xmlns:c16="http://schemas.microsoft.com/office/drawing/2014/chart" uri="{C3380CC4-5D6E-409C-BE32-E72D297353CC}">
               <c16:uniqueId val="{00000000-3C93-4C78-ABDA-B1F2423B87B3}"/>
             </c:ext>
@@ -9287,11 +7935,11 @@
           <c:showBubbleSize val="0"/>
         </c:dLbls>
         <c:smooth val="0"/>
-        <c:axId val="505368368"/>
-        <c:axId val="505372304"/>
+        <c:axId val="2036263712"/>
+        <c:axId val="2036265344"/>
       </c:lineChart>
       <c:catAx>
-        <c:axId val="505368368"/>
+        <c:axId val="2036263712"/>
         <c:scaling>
           <c:orientation val="minMax"/>
         </c:scaling>
@@ -9301,7 +7949,7 @@
         <c:majorTickMark val="none"/>
         <c:minorTickMark val="none"/>
         <c:tickLblPos val="nextTo"/>
-        <c:crossAx val="505372304"/>
+        <c:crossAx val="2036265344"/>
         <c:crosses val="autoZero"/>
         <c:auto val="1"/>
         <c:lblAlgn val="ctr"/>
@@ -9309,7 +7957,7 @@
         <c:noMultiLvlLbl val="0"/>
       </c:catAx>
       <c:valAx>
-        <c:axId val="505372304"/>
+        <c:axId val="2036265344"/>
         <c:scaling>
           <c:orientation val="minMax"/>
         </c:scaling>
@@ -9333,236 +7981,7 @@
         <c:majorTickMark val="none"/>
         <c:minorTickMark val="none"/>
         <c:tickLblPos val="nextTo"/>
-        <c:crossAx val="505368368"/>
-        <c:crosses val="autoZero"/>
-        <c:crossBetween val="between"/>
-      </c:valAx>
-      <c:spPr>
-        <a:noFill/>
-        <a:ln>
-          <a:noFill/>
-        </a:ln>
-        <a:effectLst/>
-      </c:spPr>
-    </c:plotArea>
-    <c:plotVisOnly val="1"/>
-    <c:dispBlanksAs val="gap"/>
-    <c:showDLblsOverMax val="0"/>
-  </c:chart>
-  <c:spPr>
-    <a:solidFill>
-      <a:schemeClr val="bg1"/>
-    </a:solidFill>
-    <a:ln w="9525" cap="flat" cmpd="sng" algn="ctr">
-      <a:noFill/>
-      <a:round/>
-    </a:ln>
-    <a:effectLst/>
-  </c:spPr>
-  <c:txPr>
-    <a:bodyPr/>
-    <a:lstStyle/>
-    <a:p>
-      <a:pPr>
-        <a:defRPr lang="zh-CN"/>
-      </a:pPr>
-      <a:endParaRPr lang="zh-CN"/>
-    </a:p>
-  </c:txPr>
-  <c:externalData r:id="rId3">
-    <c:autoUpdate val="0"/>
-  </c:externalData>
-</c:chartSpace>
-</file>
-
-<file path=word/charts/chart60.xml><?xml version="1.0" encoding="utf-8"?>
-<c:chartSpace xmlns:c="http://schemas.openxmlformats.org/drawingml/2006/chart" xmlns:a="http://schemas.openxmlformats.org/drawingml/2006/main" xmlns:r="http://schemas.openxmlformats.org/officeDocument/2006/relationships" xmlns:c16r2="http://schemas.microsoft.com/office/drawing/2015/06/chart">
-  <c:date1904 val="0"/>
-  <c:lang val="zh-CN"/>
-  <c:roundedCorners val="0"/>
-  <mc:AlternateContent xmlns:mc="http://schemas.openxmlformats.org/markup-compatibility/2006">
-    <mc:Choice xmlns:c14="http://schemas.microsoft.com/office/drawing/2007/8/2/chart" Requires="c14">
-      <c14:style val="102"/>
-    </mc:Choice>
-    <mc:Fallback>
-      <c:style val="2"/>
-    </mc:Fallback>
-  </mc:AlternateContent>
-  <c:chart>
-    <c:autoTitleDeleted val="1"/>
-    <c:plotArea>
-      <c:layout/>
-      <c:lineChart>
-        <c:grouping val="standard"/>
-        <c:varyColors val="0"/>
-        <c:ser>
-          <c:idx val="0"/>
-          <c:order val="0"/>
-          <c:tx>
-            <c:strRef>
-              <c:f>Sheet1!$A$7</c:f>
-              <c:strCache>
-                <c:ptCount val="1"/>
-                <c:pt idx="0">
-                  <c:v>相位角</c:v>
-                </c:pt>
-              </c:strCache>
-            </c:strRef>
-          </c:tx>
-          <c:spPr>
-            <a:ln w="28575" cap="rnd">
-              <a:solidFill>
-                <a:schemeClr val="accent1"/>
-              </a:solidFill>
-              <a:round/>
-            </a:ln>
-            <a:effectLst/>
-          </c:spPr>
-          <c:marker>
-            <c:symbol val="none"/>
-          </c:marker>
-          <c:dLbls>
-            <c:spPr>
-              <a:noFill/>
-              <a:ln>
-                <a:noFill/>
-              </a:ln>
-              <a:effectLst/>
-            </c:spPr>
-            <c:txPr>
-              <a:bodyPr rot="0" spcFirstLastPara="1" vertOverflow="ellipsis" vert="horz" wrap="square" lIns="38100" tIns="19050" rIns="38100" bIns="19050" anchor="ctr" anchorCtr="1">
-                <a:spAutoFit/>
-              </a:bodyPr>
-              <a:lstStyle/>
-              <a:p>
-                <a:pPr>
-                  <a:defRPr lang="zh-CN" sz="900" b="0" i="0" u="none" strike="noStrike" kern="1200" baseline="0">
-                    <a:solidFill>
-                      <a:schemeClr val="tx1">
-                        <a:lumMod val="75000"/>
-                        <a:lumOff val="25000"/>
-                      </a:schemeClr>
-                    </a:solidFill>
-                    <a:latin typeface="+mn-lt"/>
-                    <a:ea typeface="+mn-ea"/>
-                    <a:cs typeface="+mn-cs"/>
-                  </a:defRPr>
-                </a:pPr>
-                <a:endParaRPr lang="zh-CN"/>
-              </a:p>
-            </c:txPr>
-            <c:dLblPos val="t"/>
-            <c:showLegendKey val="0"/>
-            <c:showVal val="1"/>
-            <c:showCatName val="0"/>
-            <c:showSerName val="0"/>
-            <c:showPercent val="0"/>
-            <c:showBubbleSize val="0"/>
-            <c:showLeaderLines val="0"/>
-            <c:extLst>
-              <c:ext xmlns:c15="http://schemas.microsoft.com/office/drawing/2012/chart" uri="{CE6537A1-D6FC-4f65-9D91-7224C49458BB}">
-                <c15:showLeaderLines val="1"/>
-                <c15:leaderLines>
-                  <c:spPr>
-                    <a:ln w="9525" cap="flat" cmpd="sng" algn="ctr">
-                      <a:solidFill>
-                        <a:schemeClr val="tx1">
-                          <a:lumMod val="35000"/>
-                          <a:lumOff val="65000"/>
-                        </a:schemeClr>
-                      </a:solidFill>
-                      <a:round/>
-                    </a:ln>
-                    <a:effectLst/>
-                  </c:spPr>
-                </c15:leaderLines>
-              </c:ext>
-            </c:extLst>
-          </c:dLbls>
-          <c:val>
-            <c:numRef>
-              <c:f>Sheet1!$B$7:$E$7</c:f>
-              <c:numCache>
-                <c:formatCode>General</c:formatCode>
-                <c:ptCount val="4"/>
-                <c:pt idx="0">
-                  <c:v>0.43</c:v>
-                </c:pt>
-                <c:pt idx="1">
-                  <c:v>0.51</c:v>
-                </c:pt>
-                <c:pt idx="2">
-                  <c:v>0.53</c:v>
-                </c:pt>
-                <c:pt idx="3">
-                  <c:v>0.55000000000000004</c:v>
-                </c:pt>
-              </c:numCache>
-            </c:numRef>
-          </c:val>
-          <c:smooth val="0"/>
-          <c:extLst>
-            <c:ext xmlns:c16="http://schemas.microsoft.com/office/drawing/2014/chart" uri="{C3380CC4-5D6E-409C-BE32-E72D297353CC}">
-              <c16:uniqueId val="{00000000-3C93-4C78-ABDA-B1F2423B87B3}"/>
-            </c:ext>
-          </c:extLst>
-        </c:ser>
-        <c:dLbls>
-          <c:showLegendKey val="0"/>
-          <c:showVal val="1"/>
-          <c:showCatName val="0"/>
-          <c:showSerName val="0"/>
-          <c:showPercent val="0"/>
-          <c:showBubbleSize val="0"/>
-        </c:dLbls>
-        <c:smooth val="0"/>
-        <c:axId val="505368368"/>
-        <c:axId val="505372304"/>
-      </c:lineChart>
-      <c:catAx>
-        <c:axId val="505368368"/>
-        <c:scaling>
-          <c:orientation val="minMax"/>
-        </c:scaling>
-        <c:delete val="1"/>
-        <c:axPos val="b"/>
-        <c:numFmt formatCode="General" sourceLinked="1"/>
-        <c:majorTickMark val="none"/>
-        <c:minorTickMark val="none"/>
-        <c:tickLblPos val="nextTo"/>
-        <c:crossAx val="505372304"/>
-        <c:crosses val="autoZero"/>
-        <c:auto val="1"/>
-        <c:lblAlgn val="ctr"/>
-        <c:lblOffset val="100"/>
-        <c:noMultiLvlLbl val="0"/>
-      </c:catAx>
-      <c:valAx>
-        <c:axId val="505372304"/>
-        <c:scaling>
-          <c:orientation val="minMax"/>
-        </c:scaling>
-        <c:delete val="1"/>
-        <c:axPos val="l"/>
-        <c:majorGridlines>
-          <c:spPr>
-            <a:ln w="9525" cap="flat" cmpd="sng" algn="ctr">
-              <a:solidFill>
-                <a:schemeClr val="tx1">
-                  <a:lumMod val="15000"/>
-                  <a:lumOff val="85000"/>
-                </a:schemeClr>
-              </a:solidFill>
-              <a:round/>
-            </a:ln>
-            <a:effectLst/>
-          </c:spPr>
-        </c:majorGridlines>
-        <c:numFmt formatCode="General" sourceLinked="1"/>
-        <c:majorTickMark val="none"/>
-        <c:minorTickMark val="none"/>
-        <c:tickLblPos val="nextTo"/>
-        <c:crossAx val="505368368"/>
+        <c:crossAx val="2036263712"/>
         <c:crosses val="autoZero"/>
         <c:crossBetween val="between"/>
       </c:valAx>
@@ -9644,87 +8063,7 @@
 </cs:colorStyle>
 </file>
 
-<file path=word/charts/colors10.xml><?xml version="1.0" encoding="utf-8"?>
-<cs:colorStyle xmlns:cs="http://schemas.microsoft.com/office/drawing/2012/chartStyle" xmlns:a="http://schemas.openxmlformats.org/drawingml/2006/main" meth="cycle" id="10">
-  <a:schemeClr val="accent1"/>
-  <a:schemeClr val="accent2"/>
-  <a:schemeClr val="accent3"/>
-  <a:schemeClr val="accent4"/>
-  <a:schemeClr val="accent5"/>
-  <a:schemeClr val="accent6"/>
-  <cs:variation/>
-  <cs:variation>
-    <a:lumMod val="60000"/>
-  </cs:variation>
-  <cs:variation>
-    <a:lumMod val="80000"/>
-    <a:lumOff val="20000"/>
-  </cs:variation>
-  <cs:variation>
-    <a:lumMod val="80000"/>
-  </cs:variation>
-  <cs:variation>
-    <a:lumMod val="60000"/>
-    <a:lumOff val="40000"/>
-  </cs:variation>
-  <cs:variation>
-    <a:lumMod val="50000"/>
-  </cs:variation>
-  <cs:variation>
-    <a:lumMod val="70000"/>
-    <a:lumOff val="30000"/>
-  </cs:variation>
-  <cs:variation>
-    <a:lumMod val="70000"/>
-  </cs:variation>
-  <cs:variation>
-    <a:lumMod val="50000"/>
-    <a:lumOff val="50000"/>
-  </cs:variation>
-</cs:colorStyle>
-</file>
-
 <file path=word/charts/colors2.xml><?xml version="1.0" encoding="utf-8"?>
-<cs:colorStyle xmlns:cs="http://schemas.microsoft.com/office/drawing/2012/chartStyle" xmlns:a="http://schemas.openxmlformats.org/drawingml/2006/main" meth="cycle" id="10">
-  <a:schemeClr val="accent1"/>
-  <a:schemeClr val="accent2"/>
-  <a:schemeClr val="accent3"/>
-  <a:schemeClr val="accent4"/>
-  <a:schemeClr val="accent5"/>
-  <a:schemeClr val="accent6"/>
-  <cs:variation/>
-  <cs:variation>
-    <a:lumMod val="60000"/>
-  </cs:variation>
-  <cs:variation>
-    <a:lumMod val="80000"/>
-    <a:lumOff val="20000"/>
-  </cs:variation>
-  <cs:variation>
-    <a:lumMod val="80000"/>
-  </cs:variation>
-  <cs:variation>
-    <a:lumMod val="60000"/>
-    <a:lumOff val="40000"/>
-  </cs:variation>
-  <cs:variation>
-    <a:lumMod val="50000"/>
-  </cs:variation>
-  <cs:variation>
-    <a:lumMod val="70000"/>
-    <a:lumOff val="30000"/>
-  </cs:variation>
-  <cs:variation>
-    <a:lumMod val="70000"/>
-  </cs:variation>
-  <cs:variation>
-    <a:lumMod val="50000"/>
-    <a:lumOff val="50000"/>
-  </cs:variation>
-</cs:colorStyle>
-</file>
-
-<file path=word/charts/colors20.xml><?xml version="1.0" encoding="utf-8"?>
 <cs:colorStyle xmlns:cs="http://schemas.microsoft.com/office/drawing/2012/chartStyle" xmlns:a="http://schemas.openxmlformats.org/drawingml/2006/main" meth="cycle" id="10">
   <a:schemeClr val="accent1"/>
   <a:schemeClr val="accent2"/>
@@ -9804,87 +8143,7 @@
 </cs:colorStyle>
 </file>
 
-<file path=word/charts/colors30.xml><?xml version="1.0" encoding="utf-8"?>
-<cs:colorStyle xmlns:cs="http://schemas.microsoft.com/office/drawing/2012/chartStyle" xmlns:a="http://schemas.openxmlformats.org/drawingml/2006/main" meth="cycle" id="10">
-  <a:schemeClr val="accent1"/>
-  <a:schemeClr val="accent2"/>
-  <a:schemeClr val="accent3"/>
-  <a:schemeClr val="accent4"/>
-  <a:schemeClr val="accent5"/>
-  <a:schemeClr val="accent6"/>
-  <cs:variation/>
-  <cs:variation>
-    <a:lumMod val="60000"/>
-  </cs:variation>
-  <cs:variation>
-    <a:lumMod val="80000"/>
-    <a:lumOff val="20000"/>
-  </cs:variation>
-  <cs:variation>
-    <a:lumMod val="80000"/>
-  </cs:variation>
-  <cs:variation>
-    <a:lumMod val="60000"/>
-    <a:lumOff val="40000"/>
-  </cs:variation>
-  <cs:variation>
-    <a:lumMod val="50000"/>
-  </cs:variation>
-  <cs:variation>
-    <a:lumMod val="70000"/>
-    <a:lumOff val="30000"/>
-  </cs:variation>
-  <cs:variation>
-    <a:lumMod val="70000"/>
-  </cs:variation>
-  <cs:variation>
-    <a:lumMod val="50000"/>
-    <a:lumOff val="50000"/>
-  </cs:variation>
-</cs:colorStyle>
-</file>
-
 <file path=word/charts/colors4.xml><?xml version="1.0" encoding="utf-8"?>
-<cs:colorStyle xmlns:cs="http://schemas.microsoft.com/office/drawing/2012/chartStyle" xmlns:a="http://schemas.openxmlformats.org/drawingml/2006/main" meth="cycle" id="10">
-  <a:schemeClr val="accent1"/>
-  <a:schemeClr val="accent2"/>
-  <a:schemeClr val="accent3"/>
-  <a:schemeClr val="accent4"/>
-  <a:schemeClr val="accent5"/>
-  <a:schemeClr val="accent6"/>
-  <cs:variation/>
-  <cs:variation>
-    <a:lumMod val="60000"/>
-  </cs:variation>
-  <cs:variation>
-    <a:lumMod val="80000"/>
-    <a:lumOff val="20000"/>
-  </cs:variation>
-  <cs:variation>
-    <a:lumMod val="80000"/>
-  </cs:variation>
-  <cs:variation>
-    <a:lumMod val="60000"/>
-    <a:lumOff val="40000"/>
-  </cs:variation>
-  <cs:variation>
-    <a:lumMod val="50000"/>
-  </cs:variation>
-  <cs:variation>
-    <a:lumMod val="70000"/>
-    <a:lumOff val="30000"/>
-  </cs:variation>
-  <cs:variation>
-    <a:lumMod val="70000"/>
-  </cs:variation>
-  <cs:variation>
-    <a:lumMod val="50000"/>
-    <a:lumOff val="50000"/>
-  </cs:variation>
-</cs:colorStyle>
-</file>
-
-<file path=word/charts/colors40.xml><?xml version="1.0" encoding="utf-8"?>
 <cs:colorStyle xmlns:cs="http://schemas.microsoft.com/office/drawing/2012/chartStyle" xmlns:a="http://schemas.openxmlformats.org/drawingml/2006/main" meth="cycle" id="10">
   <a:schemeClr val="accent1"/>
   <a:schemeClr val="accent2"/>
@@ -9964,87 +8223,7 @@
 </cs:colorStyle>
 </file>
 
-<file path=word/charts/colors50.xml><?xml version="1.0" encoding="utf-8"?>
-<cs:colorStyle xmlns:cs="http://schemas.microsoft.com/office/drawing/2012/chartStyle" xmlns:a="http://schemas.openxmlformats.org/drawingml/2006/main" meth="cycle" id="10">
-  <a:schemeClr val="accent1"/>
-  <a:schemeClr val="accent2"/>
-  <a:schemeClr val="accent3"/>
-  <a:schemeClr val="accent4"/>
-  <a:schemeClr val="accent5"/>
-  <a:schemeClr val="accent6"/>
-  <cs:variation/>
-  <cs:variation>
-    <a:lumMod val="60000"/>
-  </cs:variation>
-  <cs:variation>
-    <a:lumMod val="80000"/>
-    <a:lumOff val="20000"/>
-  </cs:variation>
-  <cs:variation>
-    <a:lumMod val="80000"/>
-  </cs:variation>
-  <cs:variation>
-    <a:lumMod val="60000"/>
-    <a:lumOff val="40000"/>
-  </cs:variation>
-  <cs:variation>
-    <a:lumMod val="50000"/>
-  </cs:variation>
-  <cs:variation>
-    <a:lumMod val="70000"/>
-    <a:lumOff val="30000"/>
-  </cs:variation>
-  <cs:variation>
-    <a:lumMod val="70000"/>
-  </cs:variation>
-  <cs:variation>
-    <a:lumMod val="50000"/>
-    <a:lumOff val="50000"/>
-  </cs:variation>
-</cs:colorStyle>
-</file>
-
 <file path=word/charts/colors6.xml><?xml version="1.0" encoding="utf-8"?>
-<cs:colorStyle xmlns:cs="http://schemas.microsoft.com/office/drawing/2012/chartStyle" xmlns:a="http://schemas.openxmlformats.org/drawingml/2006/main" meth="cycle" id="10">
-  <a:schemeClr val="accent1"/>
-  <a:schemeClr val="accent2"/>
-  <a:schemeClr val="accent3"/>
-  <a:schemeClr val="accent4"/>
-  <a:schemeClr val="accent5"/>
-  <a:schemeClr val="accent6"/>
-  <cs:variation/>
-  <cs:variation>
-    <a:lumMod val="60000"/>
-  </cs:variation>
-  <cs:variation>
-    <a:lumMod val="80000"/>
-    <a:lumOff val="20000"/>
-  </cs:variation>
-  <cs:variation>
-    <a:lumMod val="80000"/>
-  </cs:variation>
-  <cs:variation>
-    <a:lumMod val="60000"/>
-    <a:lumOff val="40000"/>
-  </cs:variation>
-  <cs:variation>
-    <a:lumMod val="50000"/>
-  </cs:variation>
-  <cs:variation>
-    <a:lumMod val="70000"/>
-    <a:lumOff val="30000"/>
-  </cs:variation>
-  <cs:variation>
-    <a:lumMod val="70000"/>
-  </cs:variation>
-  <cs:variation>
-    <a:lumMod val="50000"/>
-    <a:lumOff val="50000"/>
-  </cs:variation>
-</cs:colorStyle>
-</file>
-
-<file path=word/charts/colors60.xml><?xml version="1.0" encoding="utf-8"?>
 <cs:colorStyle xmlns:cs="http://schemas.microsoft.com/office/drawing/2012/chartStyle" xmlns:a="http://schemas.openxmlformats.org/drawingml/2006/main" meth="cycle" id="10">
   <a:schemeClr val="accent1"/>
   <a:schemeClr val="accent2"/>
@@ -10587,8 +8766,8 @@
 </cs:chartStyle>
 </file>
 
-<file path=word/charts/style10.xml><?xml version="1.0" encoding="utf-8"?>
-<cs:chartStyle xmlns:cs="http://schemas.microsoft.com/office/drawing/2012/chartStyle" xmlns:a="http://schemas.openxmlformats.org/drawingml/2006/main" id="332">
+<file path=word/charts/style2.xml><?xml version="1.0" encoding="utf-8"?>
+<cs:chartStyle xmlns:cs="http://schemas.microsoft.com/office/drawing/2012/chartStyle" xmlns:a="http://schemas.openxmlformats.org/drawingml/2006/main" id="227">
   <cs:axisTitle>
     <cs:lnRef idx="0"/>
     <cs:fillRef idx="0"/>
@@ -10696,6 +8875,11 @@
     <cs:fontRef idx="minor">
       <a:schemeClr val="tx1"/>
     </cs:fontRef>
+    <cs:spPr>
+      <a:solidFill>
+        <a:schemeClr val="phClr"/>
+      </a:solidFill>
+    </cs:spPr>
   </cs:dataPoint>
   <cs:dataPoint3D>
     <cs:lnRef idx="0"/>
@@ -10706,6 +8890,11 @@
     <cs:fontRef idx="minor">
       <a:schemeClr val="tx1"/>
     </cs:fontRef>
+    <cs:spPr>
+      <a:solidFill>
+        <a:schemeClr val="phClr"/>
+      </a:solidFill>
+    </cs:spPr>
   </cs:dataPoint3D>
   <cs:dataPointLine>
     <cs:lnRef idx="0">
@@ -10737,6 +8926,9 @@
       <a:schemeClr val="tx1"/>
     </cs:fontRef>
     <cs:spPr>
+      <a:solidFill>
+        <a:schemeClr val="phClr"/>
+      </a:solidFill>
       <a:ln w="9525">
         <a:solidFill>
           <a:schemeClr val="phClr"/>
@@ -11090,7 +9282,7 @@
 </cs:chartStyle>
 </file>
 
-<file path=word/charts/style2.xml><?xml version="1.0" encoding="utf-8"?>
+<file path=word/charts/style3.xml><?xml version="1.0" encoding="utf-8"?>
 <cs:chartStyle xmlns:cs="http://schemas.microsoft.com/office/drawing/2012/chartStyle" xmlns:a="http://schemas.openxmlformats.org/drawingml/2006/main" id="227">
   <cs:axisTitle>
     <cs:lnRef idx="0"/>
@@ -11606,7 +9798,7 @@
 </cs:chartStyle>
 </file>
 
-<file path=word/charts/style20.xml><?xml version="1.0" encoding="utf-8"?>
+<file path=word/charts/style4.xml><?xml version="1.0" encoding="utf-8"?>
 <cs:chartStyle xmlns:cs="http://schemas.microsoft.com/office/drawing/2012/chartStyle" xmlns:a="http://schemas.openxmlformats.org/drawingml/2006/main" id="227">
   <cs:axisTitle>
     <cs:lnRef idx="0"/>
@@ -12122,7 +10314,7 @@
 </cs:chartStyle>
 </file>
 
-<file path=word/charts/style3.xml><?xml version="1.0" encoding="utf-8"?>
+<file path=word/charts/style5.xml><?xml version="1.0" encoding="utf-8"?>
 <cs:chartStyle xmlns:cs="http://schemas.microsoft.com/office/drawing/2012/chartStyle" xmlns:a="http://schemas.openxmlformats.org/drawingml/2006/main" id="227">
   <cs:axisTitle>
     <cs:lnRef idx="0"/>
@@ -12638,3103 +10830,7 @@
 </cs:chartStyle>
 </file>
 
-<file path=word/charts/style30.xml><?xml version="1.0" encoding="utf-8"?>
-<cs:chartStyle xmlns:cs="http://schemas.microsoft.com/office/drawing/2012/chartStyle" xmlns:a="http://schemas.openxmlformats.org/drawingml/2006/main" id="227">
-  <cs:axisTitle>
-    <cs:lnRef idx="0"/>
-    <cs:fillRef idx="0"/>
-    <cs:effectRef idx="0"/>
-    <cs:fontRef idx="minor">
-      <a:schemeClr val="tx1">
-        <a:lumMod val="65000"/>
-        <a:lumOff val="35000"/>
-      </a:schemeClr>
-    </cs:fontRef>
-    <cs:defRPr sz="1000" kern="1200"/>
-  </cs:axisTitle>
-  <cs:categoryAxis>
-    <cs:lnRef idx="0"/>
-    <cs:fillRef idx="0"/>
-    <cs:effectRef idx="0"/>
-    <cs:fontRef idx="minor">
-      <a:schemeClr val="tx1">
-        <a:lumMod val="65000"/>
-        <a:lumOff val="35000"/>
-      </a:schemeClr>
-    </cs:fontRef>
-    <cs:spPr>
-      <a:ln w="9525" cap="flat" cmpd="sng" algn="ctr">
-        <a:solidFill>
-          <a:schemeClr val="tx1">
-            <a:lumMod val="15000"/>
-            <a:lumOff val="85000"/>
-          </a:schemeClr>
-        </a:solidFill>
-        <a:round/>
-      </a:ln>
-    </cs:spPr>
-    <cs:defRPr sz="900" kern="1200"/>
-  </cs:categoryAxis>
-  <cs:chartArea mods="allowNoFillOverride allowNoLineOverride">
-    <cs:lnRef idx="0"/>
-    <cs:fillRef idx="0"/>
-    <cs:effectRef idx="0"/>
-    <cs:fontRef idx="minor">
-      <a:schemeClr val="tx1"/>
-    </cs:fontRef>
-    <cs:spPr>
-      <a:solidFill>
-        <a:schemeClr val="bg1"/>
-      </a:solidFill>
-      <a:ln w="9525" cap="flat" cmpd="sng" algn="ctr">
-        <a:solidFill>
-          <a:schemeClr val="tx1">
-            <a:lumMod val="15000"/>
-            <a:lumOff val="85000"/>
-          </a:schemeClr>
-        </a:solidFill>
-        <a:round/>
-      </a:ln>
-    </cs:spPr>
-    <cs:defRPr sz="1000" kern="1200"/>
-  </cs:chartArea>
-  <cs:dataLabel>
-    <cs:lnRef idx="0"/>
-    <cs:fillRef idx="0"/>
-    <cs:effectRef idx="0"/>
-    <cs:fontRef idx="minor">
-      <a:schemeClr val="tx1">
-        <a:lumMod val="75000"/>
-        <a:lumOff val="25000"/>
-      </a:schemeClr>
-    </cs:fontRef>
-    <cs:defRPr sz="900" kern="1200"/>
-  </cs:dataLabel>
-  <cs:dataLabelCallout>
-    <cs:lnRef idx="0"/>
-    <cs:fillRef idx="0"/>
-    <cs:effectRef idx="0"/>
-    <cs:fontRef idx="minor">
-      <a:schemeClr val="dk1">
-        <a:lumMod val="65000"/>
-        <a:lumOff val="35000"/>
-      </a:schemeClr>
-    </cs:fontRef>
-    <cs:spPr>
-      <a:solidFill>
-        <a:schemeClr val="lt1"/>
-      </a:solidFill>
-      <a:ln>
-        <a:solidFill>
-          <a:schemeClr val="dk1">
-            <a:lumMod val="25000"/>
-            <a:lumOff val="75000"/>
-          </a:schemeClr>
-        </a:solidFill>
-      </a:ln>
-    </cs:spPr>
-    <cs:defRPr sz="900" kern="1200"/>
-    <cs:bodyPr rot="0" spcFirstLastPara="1" vertOverflow="clip" horzOverflow="clip" vert="horz" wrap="square" lIns="36576" tIns="18288" rIns="36576" bIns="18288" anchor="ctr" anchorCtr="1">
-      <a:spAutoFit/>
-    </cs:bodyPr>
-  </cs:dataLabelCallout>
-  <cs:dataPoint>
-    <cs:lnRef idx="0"/>
-    <cs:fillRef idx="1">
-      <cs:styleClr val="auto"/>
-    </cs:fillRef>
-    <cs:effectRef idx="0"/>
-    <cs:fontRef idx="minor">
-      <a:schemeClr val="tx1"/>
-    </cs:fontRef>
-    <cs:spPr>
-      <a:solidFill>
-        <a:schemeClr val="phClr"/>
-      </a:solidFill>
-    </cs:spPr>
-  </cs:dataPoint>
-  <cs:dataPoint3D>
-    <cs:lnRef idx="0"/>
-    <cs:fillRef idx="1">
-      <cs:styleClr val="auto"/>
-    </cs:fillRef>
-    <cs:effectRef idx="0"/>
-    <cs:fontRef idx="minor">
-      <a:schemeClr val="tx1"/>
-    </cs:fontRef>
-    <cs:spPr>
-      <a:solidFill>
-        <a:schemeClr val="phClr"/>
-      </a:solidFill>
-    </cs:spPr>
-  </cs:dataPoint3D>
-  <cs:dataPointLine>
-    <cs:lnRef idx="0">
-      <cs:styleClr val="auto"/>
-    </cs:lnRef>
-    <cs:fillRef idx="1"/>
-    <cs:effectRef idx="0"/>
-    <cs:fontRef idx="minor">
-      <a:schemeClr val="tx1"/>
-    </cs:fontRef>
-    <cs:spPr>
-      <a:ln w="28575" cap="rnd">
-        <a:solidFill>
-          <a:schemeClr val="phClr"/>
-        </a:solidFill>
-        <a:round/>
-      </a:ln>
-    </cs:spPr>
-  </cs:dataPointLine>
-  <cs:dataPointMarker>
-    <cs:lnRef idx="0">
-      <cs:styleClr val="auto"/>
-    </cs:lnRef>
-    <cs:fillRef idx="1">
-      <cs:styleClr val="auto"/>
-    </cs:fillRef>
-    <cs:effectRef idx="0"/>
-    <cs:fontRef idx="minor">
-      <a:schemeClr val="tx1"/>
-    </cs:fontRef>
-    <cs:spPr>
-      <a:solidFill>
-        <a:schemeClr val="phClr"/>
-      </a:solidFill>
-      <a:ln w="9525">
-        <a:solidFill>
-          <a:schemeClr val="phClr"/>
-        </a:solidFill>
-      </a:ln>
-    </cs:spPr>
-  </cs:dataPointMarker>
-  <cs:dataPointMarkerLayout symbol="circle" size="5"/>
-  <cs:dataPointWireframe>
-    <cs:lnRef idx="0">
-      <cs:styleClr val="auto"/>
-    </cs:lnRef>
-    <cs:fillRef idx="1"/>
-    <cs:effectRef idx="0"/>
-    <cs:fontRef idx="minor">
-      <a:schemeClr val="tx1"/>
-    </cs:fontRef>
-    <cs:spPr>
-      <a:ln w="9525" cap="rnd">
-        <a:solidFill>
-          <a:schemeClr val="phClr"/>
-        </a:solidFill>
-        <a:round/>
-      </a:ln>
-    </cs:spPr>
-  </cs:dataPointWireframe>
-  <cs:dataTable>
-    <cs:lnRef idx="0"/>
-    <cs:fillRef idx="0"/>
-    <cs:effectRef idx="0"/>
-    <cs:fontRef idx="minor">
-      <a:schemeClr val="tx1">
-        <a:lumMod val="65000"/>
-        <a:lumOff val="35000"/>
-      </a:schemeClr>
-    </cs:fontRef>
-    <cs:spPr>
-      <a:noFill/>
-      <a:ln w="9525" cap="flat" cmpd="sng" algn="ctr">
-        <a:solidFill>
-          <a:schemeClr val="tx1">
-            <a:lumMod val="15000"/>
-            <a:lumOff val="85000"/>
-          </a:schemeClr>
-        </a:solidFill>
-        <a:round/>
-      </a:ln>
-    </cs:spPr>
-    <cs:defRPr sz="900" kern="1200"/>
-  </cs:dataTable>
-  <cs:downBar>
-    <cs:lnRef idx="0"/>
-    <cs:fillRef idx="0"/>
-    <cs:effectRef idx="0"/>
-    <cs:fontRef idx="minor">
-      <a:schemeClr val="dk1"/>
-    </cs:fontRef>
-    <cs:spPr>
-      <a:solidFill>
-        <a:schemeClr val="dk1">
-          <a:lumMod val="65000"/>
-          <a:lumOff val="35000"/>
-        </a:schemeClr>
-      </a:solidFill>
-      <a:ln w="9525">
-        <a:solidFill>
-          <a:schemeClr val="tx1">
-            <a:lumMod val="65000"/>
-            <a:lumOff val="35000"/>
-          </a:schemeClr>
-        </a:solidFill>
-      </a:ln>
-    </cs:spPr>
-  </cs:downBar>
-  <cs:dropLine>
-    <cs:lnRef idx="0"/>
-    <cs:fillRef idx="0"/>
-    <cs:effectRef idx="0"/>
-    <cs:fontRef idx="minor">
-      <a:schemeClr val="tx1"/>
-    </cs:fontRef>
-    <cs:spPr>
-      <a:ln w="9525" cap="flat" cmpd="sng" algn="ctr">
-        <a:solidFill>
-          <a:schemeClr val="tx1">
-            <a:lumMod val="35000"/>
-            <a:lumOff val="65000"/>
-          </a:schemeClr>
-        </a:solidFill>
-        <a:round/>
-      </a:ln>
-    </cs:spPr>
-  </cs:dropLine>
-  <cs:errorBar>
-    <cs:lnRef idx="0"/>
-    <cs:fillRef idx="0"/>
-    <cs:effectRef idx="0"/>
-    <cs:fontRef idx="minor">
-      <a:schemeClr val="tx1"/>
-    </cs:fontRef>
-    <cs:spPr>
-      <a:ln w="9525" cap="flat" cmpd="sng" algn="ctr">
-        <a:solidFill>
-          <a:schemeClr val="tx1">
-            <a:lumMod val="65000"/>
-            <a:lumOff val="35000"/>
-          </a:schemeClr>
-        </a:solidFill>
-        <a:round/>
-      </a:ln>
-    </cs:spPr>
-  </cs:errorBar>
-  <cs:floor>
-    <cs:lnRef idx="0"/>
-    <cs:fillRef idx="0"/>
-    <cs:effectRef idx="0"/>
-    <cs:fontRef idx="minor">
-      <a:schemeClr val="tx1"/>
-    </cs:fontRef>
-    <cs:spPr>
-      <a:noFill/>
-      <a:ln>
-        <a:noFill/>
-      </a:ln>
-    </cs:spPr>
-  </cs:floor>
-  <cs:gridlineMajor>
-    <cs:lnRef idx="0"/>
-    <cs:fillRef idx="0"/>
-    <cs:effectRef idx="0"/>
-    <cs:fontRef idx="minor">
-      <a:schemeClr val="tx1"/>
-    </cs:fontRef>
-    <cs:spPr>
-      <a:ln w="9525" cap="flat" cmpd="sng" algn="ctr">
-        <a:solidFill>
-          <a:schemeClr val="tx1">
-            <a:lumMod val="15000"/>
-            <a:lumOff val="85000"/>
-          </a:schemeClr>
-        </a:solidFill>
-        <a:round/>
-      </a:ln>
-    </cs:spPr>
-  </cs:gridlineMajor>
-  <cs:gridlineMinor>
-    <cs:lnRef idx="0"/>
-    <cs:fillRef idx="0"/>
-    <cs:effectRef idx="0"/>
-    <cs:fontRef idx="minor">
-      <a:schemeClr val="tx1"/>
-    </cs:fontRef>
-    <cs:spPr>
-      <a:ln w="9525" cap="flat" cmpd="sng" algn="ctr">
-        <a:solidFill>
-          <a:schemeClr val="tx1">
-            <a:lumMod val="5000"/>
-            <a:lumOff val="95000"/>
-          </a:schemeClr>
-        </a:solidFill>
-        <a:round/>
-      </a:ln>
-    </cs:spPr>
-  </cs:gridlineMinor>
-  <cs:hiLoLine>
-    <cs:lnRef idx="0"/>
-    <cs:fillRef idx="0"/>
-    <cs:effectRef idx="0"/>
-    <cs:fontRef idx="minor">
-      <a:schemeClr val="tx1"/>
-    </cs:fontRef>
-    <cs:spPr>
-      <a:ln w="9525" cap="flat" cmpd="sng" algn="ctr">
-        <a:solidFill>
-          <a:schemeClr val="tx1">
-            <a:lumMod val="75000"/>
-            <a:lumOff val="25000"/>
-          </a:schemeClr>
-        </a:solidFill>
-        <a:round/>
-      </a:ln>
-    </cs:spPr>
-  </cs:hiLoLine>
-  <cs:leaderLine>
-    <cs:lnRef idx="0"/>
-    <cs:fillRef idx="0"/>
-    <cs:effectRef idx="0"/>
-    <cs:fontRef idx="minor">
-      <a:schemeClr val="tx1"/>
-    </cs:fontRef>
-    <cs:spPr>
-      <a:ln w="9525" cap="flat" cmpd="sng" algn="ctr">
-        <a:solidFill>
-          <a:schemeClr val="tx1">
-            <a:lumMod val="35000"/>
-            <a:lumOff val="65000"/>
-          </a:schemeClr>
-        </a:solidFill>
-        <a:round/>
-      </a:ln>
-    </cs:spPr>
-  </cs:leaderLine>
-  <cs:legend>
-    <cs:lnRef idx="0"/>
-    <cs:fillRef idx="0"/>
-    <cs:effectRef idx="0"/>
-    <cs:fontRef idx="minor">
-      <a:schemeClr val="tx1">
-        <a:lumMod val="65000"/>
-        <a:lumOff val="35000"/>
-      </a:schemeClr>
-    </cs:fontRef>
-    <cs:defRPr sz="900" kern="1200"/>
-  </cs:legend>
-  <cs:plotArea mods="allowNoFillOverride allowNoLineOverride">
-    <cs:lnRef idx="0"/>
-    <cs:fillRef idx="0"/>
-    <cs:effectRef idx="0"/>
-    <cs:fontRef idx="minor">
-      <a:schemeClr val="tx1"/>
-    </cs:fontRef>
-  </cs:plotArea>
-  <cs:plotArea3D mods="allowNoFillOverride allowNoLineOverride">
-    <cs:lnRef idx="0"/>
-    <cs:fillRef idx="0"/>
-    <cs:effectRef idx="0"/>
-    <cs:fontRef idx="minor">
-      <a:schemeClr val="tx1"/>
-    </cs:fontRef>
-  </cs:plotArea3D>
-  <cs:seriesAxis>
-    <cs:lnRef idx="0"/>
-    <cs:fillRef idx="0"/>
-    <cs:effectRef idx="0"/>
-    <cs:fontRef idx="minor">
-      <a:schemeClr val="tx1">
-        <a:lumMod val="65000"/>
-        <a:lumOff val="35000"/>
-      </a:schemeClr>
-    </cs:fontRef>
-    <cs:defRPr sz="900" kern="1200"/>
-  </cs:seriesAxis>
-  <cs:seriesLine>
-    <cs:lnRef idx="0"/>
-    <cs:fillRef idx="0"/>
-    <cs:effectRef idx="0"/>
-    <cs:fontRef idx="minor">
-      <a:schemeClr val="tx1"/>
-    </cs:fontRef>
-    <cs:spPr>
-      <a:ln w="9525" cap="flat" cmpd="sng" algn="ctr">
-        <a:solidFill>
-          <a:schemeClr val="tx1">
-            <a:lumMod val="35000"/>
-            <a:lumOff val="65000"/>
-          </a:schemeClr>
-        </a:solidFill>
-        <a:round/>
-      </a:ln>
-    </cs:spPr>
-  </cs:seriesLine>
-  <cs:title>
-    <cs:lnRef idx="0"/>
-    <cs:fillRef idx="0"/>
-    <cs:effectRef idx="0"/>
-    <cs:fontRef idx="minor">
-      <a:schemeClr val="tx1">
-        <a:lumMod val="65000"/>
-        <a:lumOff val="35000"/>
-      </a:schemeClr>
-    </cs:fontRef>
-    <cs:defRPr sz="1400" b="0" kern="1200" spc="0" baseline="0"/>
-  </cs:title>
-  <cs:trendline>
-    <cs:lnRef idx="0">
-      <cs:styleClr val="auto"/>
-    </cs:lnRef>
-    <cs:fillRef idx="0"/>
-    <cs:effectRef idx="0"/>
-    <cs:fontRef idx="minor">
-      <a:schemeClr val="tx1"/>
-    </cs:fontRef>
-    <cs:spPr>
-      <a:ln w="19050" cap="rnd">
-        <a:solidFill>
-          <a:schemeClr val="phClr"/>
-        </a:solidFill>
-        <a:prstDash val="sysDot"/>
-      </a:ln>
-    </cs:spPr>
-  </cs:trendline>
-  <cs:trendlineLabel>
-    <cs:lnRef idx="0"/>
-    <cs:fillRef idx="0"/>
-    <cs:effectRef idx="0"/>
-    <cs:fontRef idx="minor">
-      <a:schemeClr val="tx1">
-        <a:lumMod val="65000"/>
-        <a:lumOff val="35000"/>
-      </a:schemeClr>
-    </cs:fontRef>
-    <cs:defRPr sz="900" kern="1200"/>
-  </cs:trendlineLabel>
-  <cs:upBar>
-    <cs:lnRef idx="0"/>
-    <cs:fillRef idx="0"/>
-    <cs:effectRef idx="0"/>
-    <cs:fontRef idx="minor">
-      <a:schemeClr val="dk1"/>
-    </cs:fontRef>
-    <cs:spPr>
-      <a:solidFill>
-        <a:schemeClr val="lt1"/>
-      </a:solidFill>
-      <a:ln w="9525">
-        <a:solidFill>
-          <a:schemeClr val="tx1">
-            <a:lumMod val="15000"/>
-            <a:lumOff val="85000"/>
-          </a:schemeClr>
-        </a:solidFill>
-      </a:ln>
-    </cs:spPr>
-  </cs:upBar>
-  <cs:valueAxis>
-    <cs:lnRef idx="0"/>
-    <cs:fillRef idx="0"/>
-    <cs:effectRef idx="0"/>
-    <cs:fontRef idx="minor">
-      <a:schemeClr val="tx1">
-        <a:lumMod val="65000"/>
-        <a:lumOff val="35000"/>
-      </a:schemeClr>
-    </cs:fontRef>
-    <cs:defRPr sz="900" kern="1200"/>
-  </cs:valueAxis>
-  <cs:wall>
-    <cs:lnRef idx="0"/>
-    <cs:fillRef idx="0"/>
-    <cs:effectRef idx="0"/>
-    <cs:fontRef idx="minor">
-      <a:schemeClr val="tx1"/>
-    </cs:fontRef>
-    <cs:spPr>
-      <a:noFill/>
-      <a:ln>
-        <a:noFill/>
-      </a:ln>
-    </cs:spPr>
-  </cs:wall>
-</cs:chartStyle>
-</file>
-
-<file path=word/charts/style4.xml><?xml version="1.0" encoding="utf-8"?>
-<cs:chartStyle xmlns:cs="http://schemas.microsoft.com/office/drawing/2012/chartStyle" xmlns:a="http://schemas.openxmlformats.org/drawingml/2006/main" id="227">
-  <cs:axisTitle>
-    <cs:lnRef idx="0"/>
-    <cs:fillRef idx="0"/>
-    <cs:effectRef idx="0"/>
-    <cs:fontRef idx="minor">
-      <a:schemeClr val="tx1">
-        <a:lumMod val="65000"/>
-        <a:lumOff val="35000"/>
-      </a:schemeClr>
-    </cs:fontRef>
-    <cs:defRPr sz="1000" kern="1200"/>
-  </cs:axisTitle>
-  <cs:categoryAxis>
-    <cs:lnRef idx="0"/>
-    <cs:fillRef idx="0"/>
-    <cs:effectRef idx="0"/>
-    <cs:fontRef idx="minor">
-      <a:schemeClr val="tx1">
-        <a:lumMod val="65000"/>
-        <a:lumOff val="35000"/>
-      </a:schemeClr>
-    </cs:fontRef>
-    <cs:spPr>
-      <a:ln w="9525" cap="flat" cmpd="sng" algn="ctr">
-        <a:solidFill>
-          <a:schemeClr val="tx1">
-            <a:lumMod val="15000"/>
-            <a:lumOff val="85000"/>
-          </a:schemeClr>
-        </a:solidFill>
-        <a:round/>
-      </a:ln>
-    </cs:spPr>
-    <cs:defRPr sz="900" kern="1200"/>
-  </cs:categoryAxis>
-  <cs:chartArea mods="allowNoFillOverride allowNoLineOverride">
-    <cs:lnRef idx="0"/>
-    <cs:fillRef idx="0"/>
-    <cs:effectRef idx="0"/>
-    <cs:fontRef idx="minor">
-      <a:schemeClr val="tx1"/>
-    </cs:fontRef>
-    <cs:spPr>
-      <a:solidFill>
-        <a:schemeClr val="bg1"/>
-      </a:solidFill>
-      <a:ln w="9525" cap="flat" cmpd="sng" algn="ctr">
-        <a:solidFill>
-          <a:schemeClr val="tx1">
-            <a:lumMod val="15000"/>
-            <a:lumOff val="85000"/>
-          </a:schemeClr>
-        </a:solidFill>
-        <a:round/>
-      </a:ln>
-    </cs:spPr>
-    <cs:defRPr sz="1000" kern="1200"/>
-  </cs:chartArea>
-  <cs:dataLabel>
-    <cs:lnRef idx="0"/>
-    <cs:fillRef idx="0"/>
-    <cs:effectRef idx="0"/>
-    <cs:fontRef idx="minor">
-      <a:schemeClr val="tx1">
-        <a:lumMod val="75000"/>
-        <a:lumOff val="25000"/>
-      </a:schemeClr>
-    </cs:fontRef>
-    <cs:defRPr sz="900" kern="1200"/>
-  </cs:dataLabel>
-  <cs:dataLabelCallout>
-    <cs:lnRef idx="0"/>
-    <cs:fillRef idx="0"/>
-    <cs:effectRef idx="0"/>
-    <cs:fontRef idx="minor">
-      <a:schemeClr val="dk1">
-        <a:lumMod val="65000"/>
-        <a:lumOff val="35000"/>
-      </a:schemeClr>
-    </cs:fontRef>
-    <cs:spPr>
-      <a:solidFill>
-        <a:schemeClr val="lt1"/>
-      </a:solidFill>
-      <a:ln>
-        <a:solidFill>
-          <a:schemeClr val="dk1">
-            <a:lumMod val="25000"/>
-            <a:lumOff val="75000"/>
-          </a:schemeClr>
-        </a:solidFill>
-      </a:ln>
-    </cs:spPr>
-    <cs:defRPr sz="900" kern="1200"/>
-    <cs:bodyPr rot="0" spcFirstLastPara="1" vertOverflow="clip" horzOverflow="clip" vert="horz" wrap="square" lIns="36576" tIns="18288" rIns="36576" bIns="18288" anchor="ctr" anchorCtr="1">
-      <a:spAutoFit/>
-    </cs:bodyPr>
-  </cs:dataLabelCallout>
-  <cs:dataPoint>
-    <cs:lnRef idx="0"/>
-    <cs:fillRef idx="1">
-      <cs:styleClr val="auto"/>
-    </cs:fillRef>
-    <cs:effectRef idx="0"/>
-    <cs:fontRef idx="minor">
-      <a:schemeClr val="tx1"/>
-    </cs:fontRef>
-    <cs:spPr>
-      <a:solidFill>
-        <a:schemeClr val="phClr"/>
-      </a:solidFill>
-    </cs:spPr>
-  </cs:dataPoint>
-  <cs:dataPoint3D>
-    <cs:lnRef idx="0"/>
-    <cs:fillRef idx="1">
-      <cs:styleClr val="auto"/>
-    </cs:fillRef>
-    <cs:effectRef idx="0"/>
-    <cs:fontRef idx="minor">
-      <a:schemeClr val="tx1"/>
-    </cs:fontRef>
-    <cs:spPr>
-      <a:solidFill>
-        <a:schemeClr val="phClr"/>
-      </a:solidFill>
-    </cs:spPr>
-  </cs:dataPoint3D>
-  <cs:dataPointLine>
-    <cs:lnRef idx="0">
-      <cs:styleClr val="auto"/>
-    </cs:lnRef>
-    <cs:fillRef idx="1"/>
-    <cs:effectRef idx="0"/>
-    <cs:fontRef idx="minor">
-      <a:schemeClr val="tx1"/>
-    </cs:fontRef>
-    <cs:spPr>
-      <a:ln w="28575" cap="rnd">
-        <a:solidFill>
-          <a:schemeClr val="phClr"/>
-        </a:solidFill>
-        <a:round/>
-      </a:ln>
-    </cs:spPr>
-  </cs:dataPointLine>
-  <cs:dataPointMarker>
-    <cs:lnRef idx="0">
-      <cs:styleClr val="auto"/>
-    </cs:lnRef>
-    <cs:fillRef idx="1">
-      <cs:styleClr val="auto"/>
-    </cs:fillRef>
-    <cs:effectRef idx="0"/>
-    <cs:fontRef idx="minor">
-      <a:schemeClr val="tx1"/>
-    </cs:fontRef>
-    <cs:spPr>
-      <a:solidFill>
-        <a:schemeClr val="phClr"/>
-      </a:solidFill>
-      <a:ln w="9525">
-        <a:solidFill>
-          <a:schemeClr val="phClr"/>
-        </a:solidFill>
-      </a:ln>
-    </cs:spPr>
-  </cs:dataPointMarker>
-  <cs:dataPointMarkerLayout symbol="circle" size="5"/>
-  <cs:dataPointWireframe>
-    <cs:lnRef idx="0">
-      <cs:styleClr val="auto"/>
-    </cs:lnRef>
-    <cs:fillRef idx="1"/>
-    <cs:effectRef idx="0"/>
-    <cs:fontRef idx="minor">
-      <a:schemeClr val="tx1"/>
-    </cs:fontRef>
-    <cs:spPr>
-      <a:ln w="9525" cap="rnd">
-        <a:solidFill>
-          <a:schemeClr val="phClr"/>
-        </a:solidFill>
-        <a:round/>
-      </a:ln>
-    </cs:spPr>
-  </cs:dataPointWireframe>
-  <cs:dataTable>
-    <cs:lnRef idx="0"/>
-    <cs:fillRef idx="0"/>
-    <cs:effectRef idx="0"/>
-    <cs:fontRef idx="minor">
-      <a:schemeClr val="tx1">
-        <a:lumMod val="65000"/>
-        <a:lumOff val="35000"/>
-      </a:schemeClr>
-    </cs:fontRef>
-    <cs:spPr>
-      <a:noFill/>
-      <a:ln w="9525" cap="flat" cmpd="sng" algn="ctr">
-        <a:solidFill>
-          <a:schemeClr val="tx1">
-            <a:lumMod val="15000"/>
-            <a:lumOff val="85000"/>
-          </a:schemeClr>
-        </a:solidFill>
-        <a:round/>
-      </a:ln>
-    </cs:spPr>
-    <cs:defRPr sz="900" kern="1200"/>
-  </cs:dataTable>
-  <cs:downBar>
-    <cs:lnRef idx="0"/>
-    <cs:fillRef idx="0"/>
-    <cs:effectRef idx="0"/>
-    <cs:fontRef idx="minor">
-      <a:schemeClr val="dk1"/>
-    </cs:fontRef>
-    <cs:spPr>
-      <a:solidFill>
-        <a:schemeClr val="dk1">
-          <a:lumMod val="65000"/>
-          <a:lumOff val="35000"/>
-        </a:schemeClr>
-      </a:solidFill>
-      <a:ln w="9525">
-        <a:solidFill>
-          <a:schemeClr val="tx1">
-            <a:lumMod val="65000"/>
-            <a:lumOff val="35000"/>
-          </a:schemeClr>
-        </a:solidFill>
-      </a:ln>
-    </cs:spPr>
-  </cs:downBar>
-  <cs:dropLine>
-    <cs:lnRef idx="0"/>
-    <cs:fillRef idx="0"/>
-    <cs:effectRef idx="0"/>
-    <cs:fontRef idx="minor">
-      <a:schemeClr val="tx1"/>
-    </cs:fontRef>
-    <cs:spPr>
-      <a:ln w="9525" cap="flat" cmpd="sng" algn="ctr">
-        <a:solidFill>
-          <a:schemeClr val="tx1">
-            <a:lumMod val="35000"/>
-            <a:lumOff val="65000"/>
-          </a:schemeClr>
-        </a:solidFill>
-        <a:round/>
-      </a:ln>
-    </cs:spPr>
-  </cs:dropLine>
-  <cs:errorBar>
-    <cs:lnRef idx="0"/>
-    <cs:fillRef idx="0"/>
-    <cs:effectRef idx="0"/>
-    <cs:fontRef idx="minor">
-      <a:schemeClr val="tx1"/>
-    </cs:fontRef>
-    <cs:spPr>
-      <a:ln w="9525" cap="flat" cmpd="sng" algn="ctr">
-        <a:solidFill>
-          <a:schemeClr val="tx1">
-            <a:lumMod val="65000"/>
-            <a:lumOff val="35000"/>
-          </a:schemeClr>
-        </a:solidFill>
-        <a:round/>
-      </a:ln>
-    </cs:spPr>
-  </cs:errorBar>
-  <cs:floor>
-    <cs:lnRef idx="0"/>
-    <cs:fillRef idx="0"/>
-    <cs:effectRef idx="0"/>
-    <cs:fontRef idx="minor">
-      <a:schemeClr val="tx1"/>
-    </cs:fontRef>
-    <cs:spPr>
-      <a:noFill/>
-      <a:ln>
-        <a:noFill/>
-      </a:ln>
-    </cs:spPr>
-  </cs:floor>
-  <cs:gridlineMajor>
-    <cs:lnRef idx="0"/>
-    <cs:fillRef idx="0"/>
-    <cs:effectRef idx="0"/>
-    <cs:fontRef idx="minor">
-      <a:schemeClr val="tx1"/>
-    </cs:fontRef>
-    <cs:spPr>
-      <a:ln w="9525" cap="flat" cmpd="sng" algn="ctr">
-        <a:solidFill>
-          <a:schemeClr val="tx1">
-            <a:lumMod val="15000"/>
-            <a:lumOff val="85000"/>
-          </a:schemeClr>
-        </a:solidFill>
-        <a:round/>
-      </a:ln>
-    </cs:spPr>
-  </cs:gridlineMajor>
-  <cs:gridlineMinor>
-    <cs:lnRef idx="0"/>
-    <cs:fillRef idx="0"/>
-    <cs:effectRef idx="0"/>
-    <cs:fontRef idx="minor">
-      <a:schemeClr val="tx1"/>
-    </cs:fontRef>
-    <cs:spPr>
-      <a:ln w="9525" cap="flat" cmpd="sng" algn="ctr">
-        <a:solidFill>
-          <a:schemeClr val="tx1">
-            <a:lumMod val="5000"/>
-            <a:lumOff val="95000"/>
-          </a:schemeClr>
-        </a:solidFill>
-        <a:round/>
-      </a:ln>
-    </cs:spPr>
-  </cs:gridlineMinor>
-  <cs:hiLoLine>
-    <cs:lnRef idx="0"/>
-    <cs:fillRef idx="0"/>
-    <cs:effectRef idx="0"/>
-    <cs:fontRef idx="minor">
-      <a:schemeClr val="tx1"/>
-    </cs:fontRef>
-    <cs:spPr>
-      <a:ln w="9525" cap="flat" cmpd="sng" algn="ctr">
-        <a:solidFill>
-          <a:schemeClr val="tx1">
-            <a:lumMod val="75000"/>
-            <a:lumOff val="25000"/>
-          </a:schemeClr>
-        </a:solidFill>
-        <a:round/>
-      </a:ln>
-    </cs:spPr>
-  </cs:hiLoLine>
-  <cs:leaderLine>
-    <cs:lnRef idx="0"/>
-    <cs:fillRef idx="0"/>
-    <cs:effectRef idx="0"/>
-    <cs:fontRef idx="minor">
-      <a:schemeClr val="tx1"/>
-    </cs:fontRef>
-    <cs:spPr>
-      <a:ln w="9525" cap="flat" cmpd="sng" algn="ctr">
-        <a:solidFill>
-          <a:schemeClr val="tx1">
-            <a:lumMod val="35000"/>
-            <a:lumOff val="65000"/>
-          </a:schemeClr>
-        </a:solidFill>
-        <a:round/>
-      </a:ln>
-    </cs:spPr>
-  </cs:leaderLine>
-  <cs:legend>
-    <cs:lnRef idx="0"/>
-    <cs:fillRef idx="0"/>
-    <cs:effectRef idx="0"/>
-    <cs:fontRef idx="minor">
-      <a:schemeClr val="tx1">
-        <a:lumMod val="65000"/>
-        <a:lumOff val="35000"/>
-      </a:schemeClr>
-    </cs:fontRef>
-    <cs:defRPr sz="900" kern="1200"/>
-  </cs:legend>
-  <cs:plotArea mods="allowNoFillOverride allowNoLineOverride">
-    <cs:lnRef idx="0"/>
-    <cs:fillRef idx="0"/>
-    <cs:effectRef idx="0"/>
-    <cs:fontRef idx="minor">
-      <a:schemeClr val="tx1"/>
-    </cs:fontRef>
-  </cs:plotArea>
-  <cs:plotArea3D mods="allowNoFillOverride allowNoLineOverride">
-    <cs:lnRef idx="0"/>
-    <cs:fillRef idx="0"/>
-    <cs:effectRef idx="0"/>
-    <cs:fontRef idx="minor">
-      <a:schemeClr val="tx1"/>
-    </cs:fontRef>
-  </cs:plotArea3D>
-  <cs:seriesAxis>
-    <cs:lnRef idx="0"/>
-    <cs:fillRef idx="0"/>
-    <cs:effectRef idx="0"/>
-    <cs:fontRef idx="minor">
-      <a:schemeClr val="tx1">
-        <a:lumMod val="65000"/>
-        <a:lumOff val="35000"/>
-      </a:schemeClr>
-    </cs:fontRef>
-    <cs:defRPr sz="900" kern="1200"/>
-  </cs:seriesAxis>
-  <cs:seriesLine>
-    <cs:lnRef idx="0"/>
-    <cs:fillRef idx="0"/>
-    <cs:effectRef idx="0"/>
-    <cs:fontRef idx="minor">
-      <a:schemeClr val="tx1"/>
-    </cs:fontRef>
-    <cs:spPr>
-      <a:ln w="9525" cap="flat" cmpd="sng" algn="ctr">
-        <a:solidFill>
-          <a:schemeClr val="tx1">
-            <a:lumMod val="35000"/>
-            <a:lumOff val="65000"/>
-          </a:schemeClr>
-        </a:solidFill>
-        <a:round/>
-      </a:ln>
-    </cs:spPr>
-  </cs:seriesLine>
-  <cs:title>
-    <cs:lnRef idx="0"/>
-    <cs:fillRef idx="0"/>
-    <cs:effectRef idx="0"/>
-    <cs:fontRef idx="minor">
-      <a:schemeClr val="tx1">
-        <a:lumMod val="65000"/>
-        <a:lumOff val="35000"/>
-      </a:schemeClr>
-    </cs:fontRef>
-    <cs:defRPr sz="1400" b="0" kern="1200" spc="0" baseline="0"/>
-  </cs:title>
-  <cs:trendline>
-    <cs:lnRef idx="0">
-      <cs:styleClr val="auto"/>
-    </cs:lnRef>
-    <cs:fillRef idx="0"/>
-    <cs:effectRef idx="0"/>
-    <cs:fontRef idx="minor">
-      <a:schemeClr val="tx1"/>
-    </cs:fontRef>
-    <cs:spPr>
-      <a:ln w="19050" cap="rnd">
-        <a:solidFill>
-          <a:schemeClr val="phClr"/>
-        </a:solidFill>
-        <a:prstDash val="sysDot"/>
-      </a:ln>
-    </cs:spPr>
-  </cs:trendline>
-  <cs:trendlineLabel>
-    <cs:lnRef idx="0"/>
-    <cs:fillRef idx="0"/>
-    <cs:effectRef idx="0"/>
-    <cs:fontRef idx="minor">
-      <a:schemeClr val="tx1">
-        <a:lumMod val="65000"/>
-        <a:lumOff val="35000"/>
-      </a:schemeClr>
-    </cs:fontRef>
-    <cs:defRPr sz="900" kern="1200"/>
-  </cs:trendlineLabel>
-  <cs:upBar>
-    <cs:lnRef idx="0"/>
-    <cs:fillRef idx="0"/>
-    <cs:effectRef idx="0"/>
-    <cs:fontRef idx="minor">
-      <a:schemeClr val="dk1"/>
-    </cs:fontRef>
-    <cs:spPr>
-      <a:solidFill>
-        <a:schemeClr val="lt1"/>
-      </a:solidFill>
-      <a:ln w="9525">
-        <a:solidFill>
-          <a:schemeClr val="tx1">
-            <a:lumMod val="15000"/>
-            <a:lumOff val="85000"/>
-          </a:schemeClr>
-        </a:solidFill>
-      </a:ln>
-    </cs:spPr>
-  </cs:upBar>
-  <cs:valueAxis>
-    <cs:lnRef idx="0"/>
-    <cs:fillRef idx="0"/>
-    <cs:effectRef idx="0"/>
-    <cs:fontRef idx="minor">
-      <a:schemeClr val="tx1">
-        <a:lumMod val="65000"/>
-        <a:lumOff val="35000"/>
-      </a:schemeClr>
-    </cs:fontRef>
-    <cs:defRPr sz="900" kern="1200"/>
-  </cs:valueAxis>
-  <cs:wall>
-    <cs:lnRef idx="0"/>
-    <cs:fillRef idx="0"/>
-    <cs:effectRef idx="0"/>
-    <cs:fontRef idx="minor">
-      <a:schemeClr val="tx1"/>
-    </cs:fontRef>
-    <cs:spPr>
-      <a:noFill/>
-      <a:ln>
-        <a:noFill/>
-      </a:ln>
-    </cs:spPr>
-  </cs:wall>
-</cs:chartStyle>
-</file>
-
-<file path=word/charts/style40.xml><?xml version="1.0" encoding="utf-8"?>
-<cs:chartStyle xmlns:cs="http://schemas.microsoft.com/office/drawing/2012/chartStyle" xmlns:a="http://schemas.openxmlformats.org/drawingml/2006/main" id="227">
-  <cs:axisTitle>
-    <cs:lnRef idx="0"/>
-    <cs:fillRef idx="0"/>
-    <cs:effectRef idx="0"/>
-    <cs:fontRef idx="minor">
-      <a:schemeClr val="tx1">
-        <a:lumMod val="65000"/>
-        <a:lumOff val="35000"/>
-      </a:schemeClr>
-    </cs:fontRef>
-    <cs:defRPr sz="1000" kern="1200"/>
-  </cs:axisTitle>
-  <cs:categoryAxis>
-    <cs:lnRef idx="0"/>
-    <cs:fillRef idx="0"/>
-    <cs:effectRef idx="0"/>
-    <cs:fontRef idx="minor">
-      <a:schemeClr val="tx1">
-        <a:lumMod val="65000"/>
-        <a:lumOff val="35000"/>
-      </a:schemeClr>
-    </cs:fontRef>
-    <cs:spPr>
-      <a:ln w="9525" cap="flat" cmpd="sng" algn="ctr">
-        <a:solidFill>
-          <a:schemeClr val="tx1">
-            <a:lumMod val="15000"/>
-            <a:lumOff val="85000"/>
-          </a:schemeClr>
-        </a:solidFill>
-        <a:round/>
-      </a:ln>
-    </cs:spPr>
-    <cs:defRPr sz="900" kern="1200"/>
-  </cs:categoryAxis>
-  <cs:chartArea mods="allowNoFillOverride allowNoLineOverride">
-    <cs:lnRef idx="0"/>
-    <cs:fillRef idx="0"/>
-    <cs:effectRef idx="0"/>
-    <cs:fontRef idx="minor">
-      <a:schemeClr val="tx1"/>
-    </cs:fontRef>
-    <cs:spPr>
-      <a:solidFill>
-        <a:schemeClr val="bg1"/>
-      </a:solidFill>
-      <a:ln w="9525" cap="flat" cmpd="sng" algn="ctr">
-        <a:solidFill>
-          <a:schemeClr val="tx1">
-            <a:lumMod val="15000"/>
-            <a:lumOff val="85000"/>
-          </a:schemeClr>
-        </a:solidFill>
-        <a:round/>
-      </a:ln>
-    </cs:spPr>
-    <cs:defRPr sz="1000" kern="1200"/>
-  </cs:chartArea>
-  <cs:dataLabel>
-    <cs:lnRef idx="0"/>
-    <cs:fillRef idx="0"/>
-    <cs:effectRef idx="0"/>
-    <cs:fontRef idx="minor">
-      <a:schemeClr val="tx1">
-        <a:lumMod val="75000"/>
-        <a:lumOff val="25000"/>
-      </a:schemeClr>
-    </cs:fontRef>
-    <cs:defRPr sz="900" kern="1200"/>
-  </cs:dataLabel>
-  <cs:dataLabelCallout>
-    <cs:lnRef idx="0"/>
-    <cs:fillRef idx="0"/>
-    <cs:effectRef idx="0"/>
-    <cs:fontRef idx="minor">
-      <a:schemeClr val="dk1">
-        <a:lumMod val="65000"/>
-        <a:lumOff val="35000"/>
-      </a:schemeClr>
-    </cs:fontRef>
-    <cs:spPr>
-      <a:solidFill>
-        <a:schemeClr val="lt1"/>
-      </a:solidFill>
-      <a:ln>
-        <a:solidFill>
-          <a:schemeClr val="dk1">
-            <a:lumMod val="25000"/>
-            <a:lumOff val="75000"/>
-          </a:schemeClr>
-        </a:solidFill>
-      </a:ln>
-    </cs:spPr>
-    <cs:defRPr sz="900" kern="1200"/>
-    <cs:bodyPr rot="0" spcFirstLastPara="1" vertOverflow="clip" horzOverflow="clip" vert="horz" wrap="square" lIns="36576" tIns="18288" rIns="36576" bIns="18288" anchor="ctr" anchorCtr="1">
-      <a:spAutoFit/>
-    </cs:bodyPr>
-  </cs:dataLabelCallout>
-  <cs:dataPoint>
-    <cs:lnRef idx="0"/>
-    <cs:fillRef idx="1">
-      <cs:styleClr val="auto"/>
-    </cs:fillRef>
-    <cs:effectRef idx="0"/>
-    <cs:fontRef idx="minor">
-      <a:schemeClr val="tx1"/>
-    </cs:fontRef>
-    <cs:spPr>
-      <a:solidFill>
-        <a:schemeClr val="phClr"/>
-      </a:solidFill>
-    </cs:spPr>
-  </cs:dataPoint>
-  <cs:dataPoint3D>
-    <cs:lnRef idx="0"/>
-    <cs:fillRef idx="1">
-      <cs:styleClr val="auto"/>
-    </cs:fillRef>
-    <cs:effectRef idx="0"/>
-    <cs:fontRef idx="minor">
-      <a:schemeClr val="tx1"/>
-    </cs:fontRef>
-    <cs:spPr>
-      <a:solidFill>
-        <a:schemeClr val="phClr"/>
-      </a:solidFill>
-    </cs:spPr>
-  </cs:dataPoint3D>
-  <cs:dataPointLine>
-    <cs:lnRef idx="0">
-      <cs:styleClr val="auto"/>
-    </cs:lnRef>
-    <cs:fillRef idx="1"/>
-    <cs:effectRef idx="0"/>
-    <cs:fontRef idx="minor">
-      <a:schemeClr val="tx1"/>
-    </cs:fontRef>
-    <cs:spPr>
-      <a:ln w="28575" cap="rnd">
-        <a:solidFill>
-          <a:schemeClr val="phClr"/>
-        </a:solidFill>
-        <a:round/>
-      </a:ln>
-    </cs:spPr>
-  </cs:dataPointLine>
-  <cs:dataPointMarker>
-    <cs:lnRef idx="0">
-      <cs:styleClr val="auto"/>
-    </cs:lnRef>
-    <cs:fillRef idx="1">
-      <cs:styleClr val="auto"/>
-    </cs:fillRef>
-    <cs:effectRef idx="0"/>
-    <cs:fontRef idx="minor">
-      <a:schemeClr val="tx1"/>
-    </cs:fontRef>
-    <cs:spPr>
-      <a:solidFill>
-        <a:schemeClr val="phClr"/>
-      </a:solidFill>
-      <a:ln w="9525">
-        <a:solidFill>
-          <a:schemeClr val="phClr"/>
-        </a:solidFill>
-      </a:ln>
-    </cs:spPr>
-  </cs:dataPointMarker>
-  <cs:dataPointMarkerLayout symbol="circle" size="5"/>
-  <cs:dataPointWireframe>
-    <cs:lnRef idx="0">
-      <cs:styleClr val="auto"/>
-    </cs:lnRef>
-    <cs:fillRef idx="1"/>
-    <cs:effectRef idx="0"/>
-    <cs:fontRef idx="minor">
-      <a:schemeClr val="tx1"/>
-    </cs:fontRef>
-    <cs:spPr>
-      <a:ln w="9525" cap="rnd">
-        <a:solidFill>
-          <a:schemeClr val="phClr"/>
-        </a:solidFill>
-        <a:round/>
-      </a:ln>
-    </cs:spPr>
-  </cs:dataPointWireframe>
-  <cs:dataTable>
-    <cs:lnRef idx="0"/>
-    <cs:fillRef idx="0"/>
-    <cs:effectRef idx="0"/>
-    <cs:fontRef idx="minor">
-      <a:schemeClr val="tx1">
-        <a:lumMod val="65000"/>
-        <a:lumOff val="35000"/>
-      </a:schemeClr>
-    </cs:fontRef>
-    <cs:spPr>
-      <a:noFill/>
-      <a:ln w="9525" cap="flat" cmpd="sng" algn="ctr">
-        <a:solidFill>
-          <a:schemeClr val="tx1">
-            <a:lumMod val="15000"/>
-            <a:lumOff val="85000"/>
-          </a:schemeClr>
-        </a:solidFill>
-        <a:round/>
-      </a:ln>
-    </cs:spPr>
-    <cs:defRPr sz="900" kern="1200"/>
-  </cs:dataTable>
-  <cs:downBar>
-    <cs:lnRef idx="0"/>
-    <cs:fillRef idx="0"/>
-    <cs:effectRef idx="0"/>
-    <cs:fontRef idx="minor">
-      <a:schemeClr val="dk1"/>
-    </cs:fontRef>
-    <cs:spPr>
-      <a:solidFill>
-        <a:schemeClr val="dk1">
-          <a:lumMod val="65000"/>
-          <a:lumOff val="35000"/>
-        </a:schemeClr>
-      </a:solidFill>
-      <a:ln w="9525">
-        <a:solidFill>
-          <a:schemeClr val="tx1">
-            <a:lumMod val="65000"/>
-            <a:lumOff val="35000"/>
-          </a:schemeClr>
-        </a:solidFill>
-      </a:ln>
-    </cs:spPr>
-  </cs:downBar>
-  <cs:dropLine>
-    <cs:lnRef idx="0"/>
-    <cs:fillRef idx="0"/>
-    <cs:effectRef idx="0"/>
-    <cs:fontRef idx="minor">
-      <a:schemeClr val="tx1"/>
-    </cs:fontRef>
-    <cs:spPr>
-      <a:ln w="9525" cap="flat" cmpd="sng" algn="ctr">
-        <a:solidFill>
-          <a:schemeClr val="tx1">
-            <a:lumMod val="35000"/>
-            <a:lumOff val="65000"/>
-          </a:schemeClr>
-        </a:solidFill>
-        <a:round/>
-      </a:ln>
-    </cs:spPr>
-  </cs:dropLine>
-  <cs:errorBar>
-    <cs:lnRef idx="0"/>
-    <cs:fillRef idx="0"/>
-    <cs:effectRef idx="0"/>
-    <cs:fontRef idx="minor">
-      <a:schemeClr val="tx1"/>
-    </cs:fontRef>
-    <cs:spPr>
-      <a:ln w="9525" cap="flat" cmpd="sng" algn="ctr">
-        <a:solidFill>
-          <a:schemeClr val="tx1">
-            <a:lumMod val="65000"/>
-            <a:lumOff val="35000"/>
-          </a:schemeClr>
-        </a:solidFill>
-        <a:round/>
-      </a:ln>
-    </cs:spPr>
-  </cs:errorBar>
-  <cs:floor>
-    <cs:lnRef idx="0"/>
-    <cs:fillRef idx="0"/>
-    <cs:effectRef idx="0"/>
-    <cs:fontRef idx="minor">
-      <a:schemeClr val="tx1"/>
-    </cs:fontRef>
-    <cs:spPr>
-      <a:noFill/>
-      <a:ln>
-        <a:noFill/>
-      </a:ln>
-    </cs:spPr>
-  </cs:floor>
-  <cs:gridlineMajor>
-    <cs:lnRef idx="0"/>
-    <cs:fillRef idx="0"/>
-    <cs:effectRef idx="0"/>
-    <cs:fontRef idx="minor">
-      <a:schemeClr val="tx1"/>
-    </cs:fontRef>
-    <cs:spPr>
-      <a:ln w="9525" cap="flat" cmpd="sng" algn="ctr">
-        <a:solidFill>
-          <a:schemeClr val="tx1">
-            <a:lumMod val="15000"/>
-            <a:lumOff val="85000"/>
-          </a:schemeClr>
-        </a:solidFill>
-        <a:round/>
-      </a:ln>
-    </cs:spPr>
-  </cs:gridlineMajor>
-  <cs:gridlineMinor>
-    <cs:lnRef idx="0"/>
-    <cs:fillRef idx="0"/>
-    <cs:effectRef idx="0"/>
-    <cs:fontRef idx="minor">
-      <a:schemeClr val="tx1"/>
-    </cs:fontRef>
-    <cs:spPr>
-      <a:ln w="9525" cap="flat" cmpd="sng" algn="ctr">
-        <a:solidFill>
-          <a:schemeClr val="tx1">
-            <a:lumMod val="5000"/>
-            <a:lumOff val="95000"/>
-          </a:schemeClr>
-        </a:solidFill>
-        <a:round/>
-      </a:ln>
-    </cs:spPr>
-  </cs:gridlineMinor>
-  <cs:hiLoLine>
-    <cs:lnRef idx="0"/>
-    <cs:fillRef idx="0"/>
-    <cs:effectRef idx="0"/>
-    <cs:fontRef idx="minor">
-      <a:schemeClr val="tx1"/>
-    </cs:fontRef>
-    <cs:spPr>
-      <a:ln w="9525" cap="flat" cmpd="sng" algn="ctr">
-        <a:solidFill>
-          <a:schemeClr val="tx1">
-            <a:lumMod val="75000"/>
-            <a:lumOff val="25000"/>
-          </a:schemeClr>
-        </a:solidFill>
-        <a:round/>
-      </a:ln>
-    </cs:spPr>
-  </cs:hiLoLine>
-  <cs:leaderLine>
-    <cs:lnRef idx="0"/>
-    <cs:fillRef idx="0"/>
-    <cs:effectRef idx="0"/>
-    <cs:fontRef idx="minor">
-      <a:schemeClr val="tx1"/>
-    </cs:fontRef>
-    <cs:spPr>
-      <a:ln w="9525" cap="flat" cmpd="sng" algn="ctr">
-        <a:solidFill>
-          <a:schemeClr val="tx1">
-            <a:lumMod val="35000"/>
-            <a:lumOff val="65000"/>
-          </a:schemeClr>
-        </a:solidFill>
-        <a:round/>
-      </a:ln>
-    </cs:spPr>
-  </cs:leaderLine>
-  <cs:legend>
-    <cs:lnRef idx="0"/>
-    <cs:fillRef idx="0"/>
-    <cs:effectRef idx="0"/>
-    <cs:fontRef idx="minor">
-      <a:schemeClr val="tx1">
-        <a:lumMod val="65000"/>
-        <a:lumOff val="35000"/>
-      </a:schemeClr>
-    </cs:fontRef>
-    <cs:defRPr sz="900" kern="1200"/>
-  </cs:legend>
-  <cs:plotArea mods="allowNoFillOverride allowNoLineOverride">
-    <cs:lnRef idx="0"/>
-    <cs:fillRef idx="0"/>
-    <cs:effectRef idx="0"/>
-    <cs:fontRef idx="minor">
-      <a:schemeClr val="tx1"/>
-    </cs:fontRef>
-  </cs:plotArea>
-  <cs:plotArea3D mods="allowNoFillOverride allowNoLineOverride">
-    <cs:lnRef idx="0"/>
-    <cs:fillRef idx="0"/>
-    <cs:effectRef idx="0"/>
-    <cs:fontRef idx="minor">
-      <a:schemeClr val="tx1"/>
-    </cs:fontRef>
-  </cs:plotArea3D>
-  <cs:seriesAxis>
-    <cs:lnRef idx="0"/>
-    <cs:fillRef idx="0"/>
-    <cs:effectRef idx="0"/>
-    <cs:fontRef idx="minor">
-      <a:schemeClr val="tx1">
-        <a:lumMod val="65000"/>
-        <a:lumOff val="35000"/>
-      </a:schemeClr>
-    </cs:fontRef>
-    <cs:defRPr sz="900" kern="1200"/>
-  </cs:seriesAxis>
-  <cs:seriesLine>
-    <cs:lnRef idx="0"/>
-    <cs:fillRef idx="0"/>
-    <cs:effectRef idx="0"/>
-    <cs:fontRef idx="minor">
-      <a:schemeClr val="tx1"/>
-    </cs:fontRef>
-    <cs:spPr>
-      <a:ln w="9525" cap="flat" cmpd="sng" algn="ctr">
-        <a:solidFill>
-          <a:schemeClr val="tx1">
-            <a:lumMod val="35000"/>
-            <a:lumOff val="65000"/>
-          </a:schemeClr>
-        </a:solidFill>
-        <a:round/>
-      </a:ln>
-    </cs:spPr>
-  </cs:seriesLine>
-  <cs:title>
-    <cs:lnRef idx="0"/>
-    <cs:fillRef idx="0"/>
-    <cs:effectRef idx="0"/>
-    <cs:fontRef idx="minor">
-      <a:schemeClr val="tx1">
-        <a:lumMod val="65000"/>
-        <a:lumOff val="35000"/>
-      </a:schemeClr>
-    </cs:fontRef>
-    <cs:defRPr sz="1400" b="0" kern="1200" spc="0" baseline="0"/>
-  </cs:title>
-  <cs:trendline>
-    <cs:lnRef idx="0">
-      <cs:styleClr val="auto"/>
-    </cs:lnRef>
-    <cs:fillRef idx="0"/>
-    <cs:effectRef idx="0"/>
-    <cs:fontRef idx="minor">
-      <a:schemeClr val="tx1"/>
-    </cs:fontRef>
-    <cs:spPr>
-      <a:ln w="19050" cap="rnd">
-        <a:solidFill>
-          <a:schemeClr val="phClr"/>
-        </a:solidFill>
-        <a:prstDash val="sysDot"/>
-      </a:ln>
-    </cs:spPr>
-  </cs:trendline>
-  <cs:trendlineLabel>
-    <cs:lnRef idx="0"/>
-    <cs:fillRef idx="0"/>
-    <cs:effectRef idx="0"/>
-    <cs:fontRef idx="minor">
-      <a:schemeClr val="tx1">
-        <a:lumMod val="65000"/>
-        <a:lumOff val="35000"/>
-      </a:schemeClr>
-    </cs:fontRef>
-    <cs:defRPr sz="900" kern="1200"/>
-  </cs:trendlineLabel>
-  <cs:upBar>
-    <cs:lnRef idx="0"/>
-    <cs:fillRef idx="0"/>
-    <cs:effectRef idx="0"/>
-    <cs:fontRef idx="minor">
-      <a:schemeClr val="dk1"/>
-    </cs:fontRef>
-    <cs:spPr>
-      <a:solidFill>
-        <a:schemeClr val="lt1"/>
-      </a:solidFill>
-      <a:ln w="9525">
-        <a:solidFill>
-          <a:schemeClr val="tx1">
-            <a:lumMod val="15000"/>
-            <a:lumOff val="85000"/>
-          </a:schemeClr>
-        </a:solidFill>
-      </a:ln>
-    </cs:spPr>
-  </cs:upBar>
-  <cs:valueAxis>
-    <cs:lnRef idx="0"/>
-    <cs:fillRef idx="0"/>
-    <cs:effectRef idx="0"/>
-    <cs:fontRef idx="minor">
-      <a:schemeClr val="tx1">
-        <a:lumMod val="65000"/>
-        <a:lumOff val="35000"/>
-      </a:schemeClr>
-    </cs:fontRef>
-    <cs:defRPr sz="900" kern="1200"/>
-  </cs:valueAxis>
-  <cs:wall>
-    <cs:lnRef idx="0"/>
-    <cs:fillRef idx="0"/>
-    <cs:effectRef idx="0"/>
-    <cs:fontRef idx="minor">
-      <a:schemeClr val="tx1"/>
-    </cs:fontRef>
-    <cs:spPr>
-      <a:noFill/>
-      <a:ln>
-        <a:noFill/>
-      </a:ln>
-    </cs:spPr>
-  </cs:wall>
-</cs:chartStyle>
-</file>
-
-<file path=word/charts/style5.xml><?xml version="1.0" encoding="utf-8"?>
-<cs:chartStyle xmlns:cs="http://schemas.microsoft.com/office/drawing/2012/chartStyle" xmlns:a="http://schemas.openxmlformats.org/drawingml/2006/main" id="227">
-  <cs:axisTitle>
-    <cs:lnRef idx="0"/>
-    <cs:fillRef idx="0"/>
-    <cs:effectRef idx="0"/>
-    <cs:fontRef idx="minor">
-      <a:schemeClr val="tx1">
-        <a:lumMod val="65000"/>
-        <a:lumOff val="35000"/>
-      </a:schemeClr>
-    </cs:fontRef>
-    <cs:defRPr sz="1000" kern="1200"/>
-  </cs:axisTitle>
-  <cs:categoryAxis>
-    <cs:lnRef idx="0"/>
-    <cs:fillRef idx="0"/>
-    <cs:effectRef idx="0"/>
-    <cs:fontRef idx="minor">
-      <a:schemeClr val="tx1">
-        <a:lumMod val="65000"/>
-        <a:lumOff val="35000"/>
-      </a:schemeClr>
-    </cs:fontRef>
-    <cs:spPr>
-      <a:ln w="9525" cap="flat" cmpd="sng" algn="ctr">
-        <a:solidFill>
-          <a:schemeClr val="tx1">
-            <a:lumMod val="15000"/>
-            <a:lumOff val="85000"/>
-          </a:schemeClr>
-        </a:solidFill>
-        <a:round/>
-      </a:ln>
-    </cs:spPr>
-    <cs:defRPr sz="900" kern="1200"/>
-  </cs:categoryAxis>
-  <cs:chartArea mods="allowNoFillOverride allowNoLineOverride">
-    <cs:lnRef idx="0"/>
-    <cs:fillRef idx="0"/>
-    <cs:effectRef idx="0"/>
-    <cs:fontRef idx="minor">
-      <a:schemeClr val="tx1"/>
-    </cs:fontRef>
-    <cs:spPr>
-      <a:solidFill>
-        <a:schemeClr val="bg1"/>
-      </a:solidFill>
-      <a:ln w="9525" cap="flat" cmpd="sng" algn="ctr">
-        <a:solidFill>
-          <a:schemeClr val="tx1">
-            <a:lumMod val="15000"/>
-            <a:lumOff val="85000"/>
-          </a:schemeClr>
-        </a:solidFill>
-        <a:round/>
-      </a:ln>
-    </cs:spPr>
-    <cs:defRPr sz="1000" kern="1200"/>
-  </cs:chartArea>
-  <cs:dataLabel>
-    <cs:lnRef idx="0"/>
-    <cs:fillRef idx="0"/>
-    <cs:effectRef idx="0"/>
-    <cs:fontRef idx="minor">
-      <a:schemeClr val="tx1">
-        <a:lumMod val="75000"/>
-        <a:lumOff val="25000"/>
-      </a:schemeClr>
-    </cs:fontRef>
-    <cs:defRPr sz="900" kern="1200"/>
-  </cs:dataLabel>
-  <cs:dataLabelCallout>
-    <cs:lnRef idx="0"/>
-    <cs:fillRef idx="0"/>
-    <cs:effectRef idx="0"/>
-    <cs:fontRef idx="minor">
-      <a:schemeClr val="dk1">
-        <a:lumMod val="65000"/>
-        <a:lumOff val="35000"/>
-      </a:schemeClr>
-    </cs:fontRef>
-    <cs:spPr>
-      <a:solidFill>
-        <a:schemeClr val="lt1"/>
-      </a:solidFill>
-      <a:ln>
-        <a:solidFill>
-          <a:schemeClr val="dk1">
-            <a:lumMod val="25000"/>
-            <a:lumOff val="75000"/>
-          </a:schemeClr>
-        </a:solidFill>
-      </a:ln>
-    </cs:spPr>
-    <cs:defRPr sz="900" kern="1200"/>
-    <cs:bodyPr rot="0" spcFirstLastPara="1" vertOverflow="clip" horzOverflow="clip" vert="horz" wrap="square" lIns="36576" tIns="18288" rIns="36576" bIns="18288" anchor="ctr" anchorCtr="1">
-      <a:spAutoFit/>
-    </cs:bodyPr>
-  </cs:dataLabelCallout>
-  <cs:dataPoint>
-    <cs:lnRef idx="0"/>
-    <cs:fillRef idx="1">
-      <cs:styleClr val="auto"/>
-    </cs:fillRef>
-    <cs:effectRef idx="0"/>
-    <cs:fontRef idx="minor">
-      <a:schemeClr val="tx1"/>
-    </cs:fontRef>
-    <cs:spPr>
-      <a:solidFill>
-        <a:schemeClr val="phClr"/>
-      </a:solidFill>
-    </cs:spPr>
-  </cs:dataPoint>
-  <cs:dataPoint3D>
-    <cs:lnRef idx="0"/>
-    <cs:fillRef idx="1">
-      <cs:styleClr val="auto"/>
-    </cs:fillRef>
-    <cs:effectRef idx="0"/>
-    <cs:fontRef idx="minor">
-      <a:schemeClr val="tx1"/>
-    </cs:fontRef>
-    <cs:spPr>
-      <a:solidFill>
-        <a:schemeClr val="phClr"/>
-      </a:solidFill>
-    </cs:spPr>
-  </cs:dataPoint3D>
-  <cs:dataPointLine>
-    <cs:lnRef idx="0">
-      <cs:styleClr val="auto"/>
-    </cs:lnRef>
-    <cs:fillRef idx="1"/>
-    <cs:effectRef idx="0"/>
-    <cs:fontRef idx="minor">
-      <a:schemeClr val="tx1"/>
-    </cs:fontRef>
-    <cs:spPr>
-      <a:ln w="28575" cap="rnd">
-        <a:solidFill>
-          <a:schemeClr val="phClr"/>
-        </a:solidFill>
-        <a:round/>
-      </a:ln>
-    </cs:spPr>
-  </cs:dataPointLine>
-  <cs:dataPointMarker>
-    <cs:lnRef idx="0">
-      <cs:styleClr val="auto"/>
-    </cs:lnRef>
-    <cs:fillRef idx="1">
-      <cs:styleClr val="auto"/>
-    </cs:fillRef>
-    <cs:effectRef idx="0"/>
-    <cs:fontRef idx="minor">
-      <a:schemeClr val="tx1"/>
-    </cs:fontRef>
-    <cs:spPr>
-      <a:solidFill>
-        <a:schemeClr val="phClr"/>
-      </a:solidFill>
-      <a:ln w="9525">
-        <a:solidFill>
-          <a:schemeClr val="phClr"/>
-        </a:solidFill>
-      </a:ln>
-    </cs:spPr>
-  </cs:dataPointMarker>
-  <cs:dataPointMarkerLayout symbol="circle" size="5"/>
-  <cs:dataPointWireframe>
-    <cs:lnRef idx="0">
-      <cs:styleClr val="auto"/>
-    </cs:lnRef>
-    <cs:fillRef idx="1"/>
-    <cs:effectRef idx="0"/>
-    <cs:fontRef idx="minor">
-      <a:schemeClr val="tx1"/>
-    </cs:fontRef>
-    <cs:spPr>
-      <a:ln w="9525" cap="rnd">
-        <a:solidFill>
-          <a:schemeClr val="phClr"/>
-        </a:solidFill>
-        <a:round/>
-      </a:ln>
-    </cs:spPr>
-  </cs:dataPointWireframe>
-  <cs:dataTable>
-    <cs:lnRef idx="0"/>
-    <cs:fillRef idx="0"/>
-    <cs:effectRef idx="0"/>
-    <cs:fontRef idx="minor">
-      <a:schemeClr val="tx1">
-        <a:lumMod val="65000"/>
-        <a:lumOff val="35000"/>
-      </a:schemeClr>
-    </cs:fontRef>
-    <cs:spPr>
-      <a:noFill/>
-      <a:ln w="9525" cap="flat" cmpd="sng" algn="ctr">
-        <a:solidFill>
-          <a:schemeClr val="tx1">
-            <a:lumMod val="15000"/>
-            <a:lumOff val="85000"/>
-          </a:schemeClr>
-        </a:solidFill>
-        <a:round/>
-      </a:ln>
-    </cs:spPr>
-    <cs:defRPr sz="900" kern="1200"/>
-  </cs:dataTable>
-  <cs:downBar>
-    <cs:lnRef idx="0"/>
-    <cs:fillRef idx="0"/>
-    <cs:effectRef idx="0"/>
-    <cs:fontRef idx="minor">
-      <a:schemeClr val="dk1"/>
-    </cs:fontRef>
-    <cs:spPr>
-      <a:solidFill>
-        <a:schemeClr val="dk1">
-          <a:lumMod val="65000"/>
-          <a:lumOff val="35000"/>
-        </a:schemeClr>
-      </a:solidFill>
-      <a:ln w="9525">
-        <a:solidFill>
-          <a:schemeClr val="tx1">
-            <a:lumMod val="65000"/>
-            <a:lumOff val="35000"/>
-          </a:schemeClr>
-        </a:solidFill>
-      </a:ln>
-    </cs:spPr>
-  </cs:downBar>
-  <cs:dropLine>
-    <cs:lnRef idx="0"/>
-    <cs:fillRef idx="0"/>
-    <cs:effectRef idx="0"/>
-    <cs:fontRef idx="minor">
-      <a:schemeClr val="tx1"/>
-    </cs:fontRef>
-    <cs:spPr>
-      <a:ln w="9525" cap="flat" cmpd="sng" algn="ctr">
-        <a:solidFill>
-          <a:schemeClr val="tx1">
-            <a:lumMod val="35000"/>
-            <a:lumOff val="65000"/>
-          </a:schemeClr>
-        </a:solidFill>
-        <a:round/>
-      </a:ln>
-    </cs:spPr>
-  </cs:dropLine>
-  <cs:errorBar>
-    <cs:lnRef idx="0"/>
-    <cs:fillRef idx="0"/>
-    <cs:effectRef idx="0"/>
-    <cs:fontRef idx="minor">
-      <a:schemeClr val="tx1"/>
-    </cs:fontRef>
-    <cs:spPr>
-      <a:ln w="9525" cap="flat" cmpd="sng" algn="ctr">
-        <a:solidFill>
-          <a:schemeClr val="tx1">
-            <a:lumMod val="65000"/>
-            <a:lumOff val="35000"/>
-          </a:schemeClr>
-        </a:solidFill>
-        <a:round/>
-      </a:ln>
-    </cs:spPr>
-  </cs:errorBar>
-  <cs:floor>
-    <cs:lnRef idx="0"/>
-    <cs:fillRef idx="0"/>
-    <cs:effectRef idx="0"/>
-    <cs:fontRef idx="minor">
-      <a:schemeClr val="tx1"/>
-    </cs:fontRef>
-    <cs:spPr>
-      <a:noFill/>
-      <a:ln>
-        <a:noFill/>
-      </a:ln>
-    </cs:spPr>
-  </cs:floor>
-  <cs:gridlineMajor>
-    <cs:lnRef idx="0"/>
-    <cs:fillRef idx="0"/>
-    <cs:effectRef idx="0"/>
-    <cs:fontRef idx="minor">
-      <a:schemeClr val="tx1"/>
-    </cs:fontRef>
-    <cs:spPr>
-      <a:ln w="9525" cap="flat" cmpd="sng" algn="ctr">
-        <a:solidFill>
-          <a:schemeClr val="tx1">
-            <a:lumMod val="15000"/>
-            <a:lumOff val="85000"/>
-          </a:schemeClr>
-        </a:solidFill>
-        <a:round/>
-      </a:ln>
-    </cs:spPr>
-  </cs:gridlineMajor>
-  <cs:gridlineMinor>
-    <cs:lnRef idx="0"/>
-    <cs:fillRef idx="0"/>
-    <cs:effectRef idx="0"/>
-    <cs:fontRef idx="minor">
-      <a:schemeClr val="tx1"/>
-    </cs:fontRef>
-    <cs:spPr>
-      <a:ln w="9525" cap="flat" cmpd="sng" algn="ctr">
-        <a:solidFill>
-          <a:schemeClr val="tx1">
-            <a:lumMod val="5000"/>
-            <a:lumOff val="95000"/>
-          </a:schemeClr>
-        </a:solidFill>
-        <a:round/>
-      </a:ln>
-    </cs:spPr>
-  </cs:gridlineMinor>
-  <cs:hiLoLine>
-    <cs:lnRef idx="0"/>
-    <cs:fillRef idx="0"/>
-    <cs:effectRef idx="0"/>
-    <cs:fontRef idx="minor">
-      <a:schemeClr val="tx1"/>
-    </cs:fontRef>
-    <cs:spPr>
-      <a:ln w="9525" cap="flat" cmpd="sng" algn="ctr">
-        <a:solidFill>
-          <a:schemeClr val="tx1">
-            <a:lumMod val="75000"/>
-            <a:lumOff val="25000"/>
-          </a:schemeClr>
-        </a:solidFill>
-        <a:round/>
-      </a:ln>
-    </cs:spPr>
-  </cs:hiLoLine>
-  <cs:leaderLine>
-    <cs:lnRef idx="0"/>
-    <cs:fillRef idx="0"/>
-    <cs:effectRef idx="0"/>
-    <cs:fontRef idx="minor">
-      <a:schemeClr val="tx1"/>
-    </cs:fontRef>
-    <cs:spPr>
-      <a:ln w="9525" cap="flat" cmpd="sng" algn="ctr">
-        <a:solidFill>
-          <a:schemeClr val="tx1">
-            <a:lumMod val="35000"/>
-            <a:lumOff val="65000"/>
-          </a:schemeClr>
-        </a:solidFill>
-        <a:round/>
-      </a:ln>
-    </cs:spPr>
-  </cs:leaderLine>
-  <cs:legend>
-    <cs:lnRef idx="0"/>
-    <cs:fillRef idx="0"/>
-    <cs:effectRef idx="0"/>
-    <cs:fontRef idx="minor">
-      <a:schemeClr val="tx1">
-        <a:lumMod val="65000"/>
-        <a:lumOff val="35000"/>
-      </a:schemeClr>
-    </cs:fontRef>
-    <cs:defRPr sz="900" kern="1200"/>
-  </cs:legend>
-  <cs:plotArea mods="allowNoFillOverride allowNoLineOverride">
-    <cs:lnRef idx="0"/>
-    <cs:fillRef idx="0"/>
-    <cs:effectRef idx="0"/>
-    <cs:fontRef idx="minor">
-      <a:schemeClr val="tx1"/>
-    </cs:fontRef>
-  </cs:plotArea>
-  <cs:plotArea3D mods="allowNoFillOverride allowNoLineOverride">
-    <cs:lnRef idx="0"/>
-    <cs:fillRef idx="0"/>
-    <cs:effectRef idx="0"/>
-    <cs:fontRef idx="minor">
-      <a:schemeClr val="tx1"/>
-    </cs:fontRef>
-  </cs:plotArea3D>
-  <cs:seriesAxis>
-    <cs:lnRef idx="0"/>
-    <cs:fillRef idx="0"/>
-    <cs:effectRef idx="0"/>
-    <cs:fontRef idx="minor">
-      <a:schemeClr val="tx1">
-        <a:lumMod val="65000"/>
-        <a:lumOff val="35000"/>
-      </a:schemeClr>
-    </cs:fontRef>
-    <cs:defRPr sz="900" kern="1200"/>
-  </cs:seriesAxis>
-  <cs:seriesLine>
-    <cs:lnRef idx="0"/>
-    <cs:fillRef idx="0"/>
-    <cs:effectRef idx="0"/>
-    <cs:fontRef idx="minor">
-      <a:schemeClr val="tx1"/>
-    </cs:fontRef>
-    <cs:spPr>
-      <a:ln w="9525" cap="flat" cmpd="sng" algn="ctr">
-        <a:solidFill>
-          <a:schemeClr val="tx1">
-            <a:lumMod val="35000"/>
-            <a:lumOff val="65000"/>
-          </a:schemeClr>
-        </a:solidFill>
-        <a:round/>
-      </a:ln>
-    </cs:spPr>
-  </cs:seriesLine>
-  <cs:title>
-    <cs:lnRef idx="0"/>
-    <cs:fillRef idx="0"/>
-    <cs:effectRef idx="0"/>
-    <cs:fontRef idx="minor">
-      <a:schemeClr val="tx1">
-        <a:lumMod val="65000"/>
-        <a:lumOff val="35000"/>
-      </a:schemeClr>
-    </cs:fontRef>
-    <cs:defRPr sz="1400" b="0" kern="1200" spc="0" baseline="0"/>
-  </cs:title>
-  <cs:trendline>
-    <cs:lnRef idx="0">
-      <cs:styleClr val="auto"/>
-    </cs:lnRef>
-    <cs:fillRef idx="0"/>
-    <cs:effectRef idx="0"/>
-    <cs:fontRef idx="minor">
-      <a:schemeClr val="tx1"/>
-    </cs:fontRef>
-    <cs:spPr>
-      <a:ln w="19050" cap="rnd">
-        <a:solidFill>
-          <a:schemeClr val="phClr"/>
-        </a:solidFill>
-        <a:prstDash val="sysDot"/>
-      </a:ln>
-    </cs:spPr>
-  </cs:trendline>
-  <cs:trendlineLabel>
-    <cs:lnRef idx="0"/>
-    <cs:fillRef idx="0"/>
-    <cs:effectRef idx="0"/>
-    <cs:fontRef idx="minor">
-      <a:schemeClr val="tx1">
-        <a:lumMod val="65000"/>
-        <a:lumOff val="35000"/>
-      </a:schemeClr>
-    </cs:fontRef>
-    <cs:defRPr sz="900" kern="1200"/>
-  </cs:trendlineLabel>
-  <cs:upBar>
-    <cs:lnRef idx="0"/>
-    <cs:fillRef idx="0"/>
-    <cs:effectRef idx="0"/>
-    <cs:fontRef idx="minor">
-      <a:schemeClr val="dk1"/>
-    </cs:fontRef>
-    <cs:spPr>
-      <a:solidFill>
-        <a:schemeClr val="lt1"/>
-      </a:solidFill>
-      <a:ln w="9525">
-        <a:solidFill>
-          <a:schemeClr val="tx1">
-            <a:lumMod val="15000"/>
-            <a:lumOff val="85000"/>
-          </a:schemeClr>
-        </a:solidFill>
-      </a:ln>
-    </cs:spPr>
-  </cs:upBar>
-  <cs:valueAxis>
-    <cs:lnRef idx="0"/>
-    <cs:fillRef idx="0"/>
-    <cs:effectRef idx="0"/>
-    <cs:fontRef idx="minor">
-      <a:schemeClr val="tx1">
-        <a:lumMod val="65000"/>
-        <a:lumOff val="35000"/>
-      </a:schemeClr>
-    </cs:fontRef>
-    <cs:defRPr sz="900" kern="1200"/>
-  </cs:valueAxis>
-  <cs:wall>
-    <cs:lnRef idx="0"/>
-    <cs:fillRef idx="0"/>
-    <cs:effectRef idx="0"/>
-    <cs:fontRef idx="minor">
-      <a:schemeClr val="tx1"/>
-    </cs:fontRef>
-    <cs:spPr>
-      <a:noFill/>
-      <a:ln>
-        <a:noFill/>
-      </a:ln>
-    </cs:spPr>
-  </cs:wall>
-</cs:chartStyle>
-</file>
-
-<file path=word/charts/style50.xml><?xml version="1.0" encoding="utf-8"?>
-<cs:chartStyle xmlns:cs="http://schemas.microsoft.com/office/drawing/2012/chartStyle" xmlns:a="http://schemas.openxmlformats.org/drawingml/2006/main" id="227">
-  <cs:axisTitle>
-    <cs:lnRef idx="0"/>
-    <cs:fillRef idx="0"/>
-    <cs:effectRef idx="0"/>
-    <cs:fontRef idx="minor">
-      <a:schemeClr val="tx1">
-        <a:lumMod val="65000"/>
-        <a:lumOff val="35000"/>
-      </a:schemeClr>
-    </cs:fontRef>
-    <cs:defRPr sz="1000" kern="1200"/>
-  </cs:axisTitle>
-  <cs:categoryAxis>
-    <cs:lnRef idx="0"/>
-    <cs:fillRef idx="0"/>
-    <cs:effectRef idx="0"/>
-    <cs:fontRef idx="minor">
-      <a:schemeClr val="tx1">
-        <a:lumMod val="65000"/>
-        <a:lumOff val="35000"/>
-      </a:schemeClr>
-    </cs:fontRef>
-    <cs:spPr>
-      <a:ln w="9525" cap="flat" cmpd="sng" algn="ctr">
-        <a:solidFill>
-          <a:schemeClr val="tx1">
-            <a:lumMod val="15000"/>
-            <a:lumOff val="85000"/>
-          </a:schemeClr>
-        </a:solidFill>
-        <a:round/>
-      </a:ln>
-    </cs:spPr>
-    <cs:defRPr sz="900" kern="1200"/>
-  </cs:categoryAxis>
-  <cs:chartArea mods="allowNoFillOverride allowNoLineOverride">
-    <cs:lnRef idx="0"/>
-    <cs:fillRef idx="0"/>
-    <cs:effectRef idx="0"/>
-    <cs:fontRef idx="minor">
-      <a:schemeClr val="tx1"/>
-    </cs:fontRef>
-    <cs:spPr>
-      <a:solidFill>
-        <a:schemeClr val="bg1"/>
-      </a:solidFill>
-      <a:ln w="9525" cap="flat" cmpd="sng" algn="ctr">
-        <a:solidFill>
-          <a:schemeClr val="tx1">
-            <a:lumMod val="15000"/>
-            <a:lumOff val="85000"/>
-          </a:schemeClr>
-        </a:solidFill>
-        <a:round/>
-      </a:ln>
-    </cs:spPr>
-    <cs:defRPr sz="1000" kern="1200"/>
-  </cs:chartArea>
-  <cs:dataLabel>
-    <cs:lnRef idx="0"/>
-    <cs:fillRef idx="0"/>
-    <cs:effectRef idx="0"/>
-    <cs:fontRef idx="minor">
-      <a:schemeClr val="tx1">
-        <a:lumMod val="75000"/>
-        <a:lumOff val="25000"/>
-      </a:schemeClr>
-    </cs:fontRef>
-    <cs:defRPr sz="900" kern="1200"/>
-  </cs:dataLabel>
-  <cs:dataLabelCallout>
-    <cs:lnRef idx="0"/>
-    <cs:fillRef idx="0"/>
-    <cs:effectRef idx="0"/>
-    <cs:fontRef idx="minor">
-      <a:schemeClr val="dk1">
-        <a:lumMod val="65000"/>
-        <a:lumOff val="35000"/>
-      </a:schemeClr>
-    </cs:fontRef>
-    <cs:spPr>
-      <a:solidFill>
-        <a:schemeClr val="lt1"/>
-      </a:solidFill>
-      <a:ln>
-        <a:solidFill>
-          <a:schemeClr val="dk1">
-            <a:lumMod val="25000"/>
-            <a:lumOff val="75000"/>
-          </a:schemeClr>
-        </a:solidFill>
-      </a:ln>
-    </cs:spPr>
-    <cs:defRPr sz="900" kern="1200"/>
-    <cs:bodyPr rot="0" spcFirstLastPara="1" vertOverflow="clip" horzOverflow="clip" vert="horz" wrap="square" lIns="36576" tIns="18288" rIns="36576" bIns="18288" anchor="ctr" anchorCtr="1">
-      <a:spAutoFit/>
-    </cs:bodyPr>
-  </cs:dataLabelCallout>
-  <cs:dataPoint>
-    <cs:lnRef idx="0"/>
-    <cs:fillRef idx="1">
-      <cs:styleClr val="auto"/>
-    </cs:fillRef>
-    <cs:effectRef idx="0"/>
-    <cs:fontRef idx="minor">
-      <a:schemeClr val="tx1"/>
-    </cs:fontRef>
-    <cs:spPr>
-      <a:solidFill>
-        <a:schemeClr val="phClr"/>
-      </a:solidFill>
-    </cs:spPr>
-  </cs:dataPoint>
-  <cs:dataPoint3D>
-    <cs:lnRef idx="0"/>
-    <cs:fillRef idx="1">
-      <cs:styleClr val="auto"/>
-    </cs:fillRef>
-    <cs:effectRef idx="0"/>
-    <cs:fontRef idx="minor">
-      <a:schemeClr val="tx1"/>
-    </cs:fontRef>
-    <cs:spPr>
-      <a:solidFill>
-        <a:schemeClr val="phClr"/>
-      </a:solidFill>
-    </cs:spPr>
-  </cs:dataPoint3D>
-  <cs:dataPointLine>
-    <cs:lnRef idx="0">
-      <cs:styleClr val="auto"/>
-    </cs:lnRef>
-    <cs:fillRef idx="1"/>
-    <cs:effectRef idx="0"/>
-    <cs:fontRef idx="minor">
-      <a:schemeClr val="tx1"/>
-    </cs:fontRef>
-    <cs:spPr>
-      <a:ln w="28575" cap="rnd">
-        <a:solidFill>
-          <a:schemeClr val="phClr"/>
-        </a:solidFill>
-        <a:round/>
-      </a:ln>
-    </cs:spPr>
-  </cs:dataPointLine>
-  <cs:dataPointMarker>
-    <cs:lnRef idx="0">
-      <cs:styleClr val="auto"/>
-    </cs:lnRef>
-    <cs:fillRef idx="1">
-      <cs:styleClr val="auto"/>
-    </cs:fillRef>
-    <cs:effectRef idx="0"/>
-    <cs:fontRef idx="minor">
-      <a:schemeClr val="tx1"/>
-    </cs:fontRef>
-    <cs:spPr>
-      <a:solidFill>
-        <a:schemeClr val="phClr"/>
-      </a:solidFill>
-      <a:ln w="9525">
-        <a:solidFill>
-          <a:schemeClr val="phClr"/>
-        </a:solidFill>
-      </a:ln>
-    </cs:spPr>
-  </cs:dataPointMarker>
-  <cs:dataPointMarkerLayout symbol="circle" size="5"/>
-  <cs:dataPointWireframe>
-    <cs:lnRef idx="0">
-      <cs:styleClr val="auto"/>
-    </cs:lnRef>
-    <cs:fillRef idx="1"/>
-    <cs:effectRef idx="0"/>
-    <cs:fontRef idx="minor">
-      <a:schemeClr val="tx1"/>
-    </cs:fontRef>
-    <cs:spPr>
-      <a:ln w="9525" cap="rnd">
-        <a:solidFill>
-          <a:schemeClr val="phClr"/>
-        </a:solidFill>
-        <a:round/>
-      </a:ln>
-    </cs:spPr>
-  </cs:dataPointWireframe>
-  <cs:dataTable>
-    <cs:lnRef idx="0"/>
-    <cs:fillRef idx="0"/>
-    <cs:effectRef idx="0"/>
-    <cs:fontRef idx="minor">
-      <a:schemeClr val="tx1">
-        <a:lumMod val="65000"/>
-        <a:lumOff val="35000"/>
-      </a:schemeClr>
-    </cs:fontRef>
-    <cs:spPr>
-      <a:noFill/>
-      <a:ln w="9525" cap="flat" cmpd="sng" algn="ctr">
-        <a:solidFill>
-          <a:schemeClr val="tx1">
-            <a:lumMod val="15000"/>
-            <a:lumOff val="85000"/>
-          </a:schemeClr>
-        </a:solidFill>
-        <a:round/>
-      </a:ln>
-    </cs:spPr>
-    <cs:defRPr sz="900" kern="1200"/>
-  </cs:dataTable>
-  <cs:downBar>
-    <cs:lnRef idx="0"/>
-    <cs:fillRef idx="0"/>
-    <cs:effectRef idx="0"/>
-    <cs:fontRef idx="minor">
-      <a:schemeClr val="dk1"/>
-    </cs:fontRef>
-    <cs:spPr>
-      <a:solidFill>
-        <a:schemeClr val="dk1">
-          <a:lumMod val="65000"/>
-          <a:lumOff val="35000"/>
-        </a:schemeClr>
-      </a:solidFill>
-      <a:ln w="9525">
-        <a:solidFill>
-          <a:schemeClr val="tx1">
-            <a:lumMod val="65000"/>
-            <a:lumOff val="35000"/>
-          </a:schemeClr>
-        </a:solidFill>
-      </a:ln>
-    </cs:spPr>
-  </cs:downBar>
-  <cs:dropLine>
-    <cs:lnRef idx="0"/>
-    <cs:fillRef idx="0"/>
-    <cs:effectRef idx="0"/>
-    <cs:fontRef idx="minor">
-      <a:schemeClr val="tx1"/>
-    </cs:fontRef>
-    <cs:spPr>
-      <a:ln w="9525" cap="flat" cmpd="sng" algn="ctr">
-        <a:solidFill>
-          <a:schemeClr val="tx1">
-            <a:lumMod val="35000"/>
-            <a:lumOff val="65000"/>
-          </a:schemeClr>
-        </a:solidFill>
-        <a:round/>
-      </a:ln>
-    </cs:spPr>
-  </cs:dropLine>
-  <cs:errorBar>
-    <cs:lnRef idx="0"/>
-    <cs:fillRef idx="0"/>
-    <cs:effectRef idx="0"/>
-    <cs:fontRef idx="minor">
-      <a:schemeClr val="tx1"/>
-    </cs:fontRef>
-    <cs:spPr>
-      <a:ln w="9525" cap="flat" cmpd="sng" algn="ctr">
-        <a:solidFill>
-          <a:schemeClr val="tx1">
-            <a:lumMod val="65000"/>
-            <a:lumOff val="35000"/>
-          </a:schemeClr>
-        </a:solidFill>
-        <a:round/>
-      </a:ln>
-    </cs:spPr>
-  </cs:errorBar>
-  <cs:floor>
-    <cs:lnRef idx="0"/>
-    <cs:fillRef idx="0"/>
-    <cs:effectRef idx="0"/>
-    <cs:fontRef idx="minor">
-      <a:schemeClr val="tx1"/>
-    </cs:fontRef>
-    <cs:spPr>
-      <a:noFill/>
-      <a:ln>
-        <a:noFill/>
-      </a:ln>
-    </cs:spPr>
-  </cs:floor>
-  <cs:gridlineMajor>
-    <cs:lnRef idx="0"/>
-    <cs:fillRef idx="0"/>
-    <cs:effectRef idx="0"/>
-    <cs:fontRef idx="minor">
-      <a:schemeClr val="tx1"/>
-    </cs:fontRef>
-    <cs:spPr>
-      <a:ln w="9525" cap="flat" cmpd="sng" algn="ctr">
-        <a:solidFill>
-          <a:schemeClr val="tx1">
-            <a:lumMod val="15000"/>
-            <a:lumOff val="85000"/>
-          </a:schemeClr>
-        </a:solidFill>
-        <a:round/>
-      </a:ln>
-    </cs:spPr>
-  </cs:gridlineMajor>
-  <cs:gridlineMinor>
-    <cs:lnRef idx="0"/>
-    <cs:fillRef idx="0"/>
-    <cs:effectRef idx="0"/>
-    <cs:fontRef idx="minor">
-      <a:schemeClr val="tx1"/>
-    </cs:fontRef>
-    <cs:spPr>
-      <a:ln w="9525" cap="flat" cmpd="sng" algn="ctr">
-        <a:solidFill>
-          <a:schemeClr val="tx1">
-            <a:lumMod val="5000"/>
-            <a:lumOff val="95000"/>
-          </a:schemeClr>
-        </a:solidFill>
-        <a:round/>
-      </a:ln>
-    </cs:spPr>
-  </cs:gridlineMinor>
-  <cs:hiLoLine>
-    <cs:lnRef idx="0"/>
-    <cs:fillRef idx="0"/>
-    <cs:effectRef idx="0"/>
-    <cs:fontRef idx="minor">
-      <a:schemeClr val="tx1"/>
-    </cs:fontRef>
-    <cs:spPr>
-      <a:ln w="9525" cap="flat" cmpd="sng" algn="ctr">
-        <a:solidFill>
-          <a:schemeClr val="tx1">
-            <a:lumMod val="75000"/>
-            <a:lumOff val="25000"/>
-          </a:schemeClr>
-        </a:solidFill>
-        <a:round/>
-      </a:ln>
-    </cs:spPr>
-  </cs:hiLoLine>
-  <cs:leaderLine>
-    <cs:lnRef idx="0"/>
-    <cs:fillRef idx="0"/>
-    <cs:effectRef idx="0"/>
-    <cs:fontRef idx="minor">
-      <a:schemeClr val="tx1"/>
-    </cs:fontRef>
-    <cs:spPr>
-      <a:ln w="9525" cap="flat" cmpd="sng" algn="ctr">
-        <a:solidFill>
-          <a:schemeClr val="tx1">
-            <a:lumMod val="35000"/>
-            <a:lumOff val="65000"/>
-          </a:schemeClr>
-        </a:solidFill>
-        <a:round/>
-      </a:ln>
-    </cs:spPr>
-  </cs:leaderLine>
-  <cs:legend>
-    <cs:lnRef idx="0"/>
-    <cs:fillRef idx="0"/>
-    <cs:effectRef idx="0"/>
-    <cs:fontRef idx="minor">
-      <a:schemeClr val="tx1">
-        <a:lumMod val="65000"/>
-        <a:lumOff val="35000"/>
-      </a:schemeClr>
-    </cs:fontRef>
-    <cs:defRPr sz="900" kern="1200"/>
-  </cs:legend>
-  <cs:plotArea mods="allowNoFillOverride allowNoLineOverride">
-    <cs:lnRef idx="0"/>
-    <cs:fillRef idx="0"/>
-    <cs:effectRef idx="0"/>
-    <cs:fontRef idx="minor">
-      <a:schemeClr val="tx1"/>
-    </cs:fontRef>
-  </cs:plotArea>
-  <cs:plotArea3D mods="allowNoFillOverride allowNoLineOverride">
-    <cs:lnRef idx="0"/>
-    <cs:fillRef idx="0"/>
-    <cs:effectRef idx="0"/>
-    <cs:fontRef idx="minor">
-      <a:schemeClr val="tx1"/>
-    </cs:fontRef>
-  </cs:plotArea3D>
-  <cs:seriesAxis>
-    <cs:lnRef idx="0"/>
-    <cs:fillRef idx="0"/>
-    <cs:effectRef idx="0"/>
-    <cs:fontRef idx="minor">
-      <a:schemeClr val="tx1">
-        <a:lumMod val="65000"/>
-        <a:lumOff val="35000"/>
-      </a:schemeClr>
-    </cs:fontRef>
-    <cs:defRPr sz="900" kern="1200"/>
-  </cs:seriesAxis>
-  <cs:seriesLine>
-    <cs:lnRef idx="0"/>
-    <cs:fillRef idx="0"/>
-    <cs:effectRef idx="0"/>
-    <cs:fontRef idx="minor">
-      <a:schemeClr val="tx1"/>
-    </cs:fontRef>
-    <cs:spPr>
-      <a:ln w="9525" cap="flat" cmpd="sng" algn="ctr">
-        <a:solidFill>
-          <a:schemeClr val="tx1">
-            <a:lumMod val="35000"/>
-            <a:lumOff val="65000"/>
-          </a:schemeClr>
-        </a:solidFill>
-        <a:round/>
-      </a:ln>
-    </cs:spPr>
-  </cs:seriesLine>
-  <cs:title>
-    <cs:lnRef idx="0"/>
-    <cs:fillRef idx="0"/>
-    <cs:effectRef idx="0"/>
-    <cs:fontRef idx="minor">
-      <a:schemeClr val="tx1">
-        <a:lumMod val="65000"/>
-        <a:lumOff val="35000"/>
-      </a:schemeClr>
-    </cs:fontRef>
-    <cs:defRPr sz="1400" b="0" kern="1200" spc="0" baseline="0"/>
-  </cs:title>
-  <cs:trendline>
-    <cs:lnRef idx="0">
-      <cs:styleClr val="auto"/>
-    </cs:lnRef>
-    <cs:fillRef idx="0"/>
-    <cs:effectRef idx="0"/>
-    <cs:fontRef idx="minor">
-      <a:schemeClr val="tx1"/>
-    </cs:fontRef>
-    <cs:spPr>
-      <a:ln w="19050" cap="rnd">
-        <a:solidFill>
-          <a:schemeClr val="phClr"/>
-        </a:solidFill>
-        <a:prstDash val="sysDot"/>
-      </a:ln>
-    </cs:spPr>
-  </cs:trendline>
-  <cs:trendlineLabel>
-    <cs:lnRef idx="0"/>
-    <cs:fillRef idx="0"/>
-    <cs:effectRef idx="0"/>
-    <cs:fontRef idx="minor">
-      <a:schemeClr val="tx1">
-        <a:lumMod val="65000"/>
-        <a:lumOff val="35000"/>
-      </a:schemeClr>
-    </cs:fontRef>
-    <cs:defRPr sz="900" kern="1200"/>
-  </cs:trendlineLabel>
-  <cs:upBar>
-    <cs:lnRef idx="0"/>
-    <cs:fillRef idx="0"/>
-    <cs:effectRef idx="0"/>
-    <cs:fontRef idx="minor">
-      <a:schemeClr val="dk1"/>
-    </cs:fontRef>
-    <cs:spPr>
-      <a:solidFill>
-        <a:schemeClr val="lt1"/>
-      </a:solidFill>
-      <a:ln w="9525">
-        <a:solidFill>
-          <a:schemeClr val="tx1">
-            <a:lumMod val="15000"/>
-            <a:lumOff val="85000"/>
-          </a:schemeClr>
-        </a:solidFill>
-      </a:ln>
-    </cs:spPr>
-  </cs:upBar>
-  <cs:valueAxis>
-    <cs:lnRef idx="0"/>
-    <cs:fillRef idx="0"/>
-    <cs:effectRef idx="0"/>
-    <cs:fontRef idx="minor">
-      <a:schemeClr val="tx1">
-        <a:lumMod val="65000"/>
-        <a:lumOff val="35000"/>
-      </a:schemeClr>
-    </cs:fontRef>
-    <cs:defRPr sz="900" kern="1200"/>
-  </cs:valueAxis>
-  <cs:wall>
-    <cs:lnRef idx="0"/>
-    <cs:fillRef idx="0"/>
-    <cs:effectRef idx="0"/>
-    <cs:fontRef idx="minor">
-      <a:schemeClr val="tx1"/>
-    </cs:fontRef>
-    <cs:spPr>
-      <a:noFill/>
-      <a:ln>
-        <a:noFill/>
-      </a:ln>
-    </cs:spPr>
-  </cs:wall>
-</cs:chartStyle>
-</file>
-
 <file path=word/charts/style6.xml><?xml version="1.0" encoding="utf-8"?>
-<cs:chartStyle xmlns:cs="http://schemas.microsoft.com/office/drawing/2012/chartStyle" xmlns:a="http://schemas.openxmlformats.org/drawingml/2006/main" id="227">
-  <cs:axisTitle>
-    <cs:lnRef idx="0"/>
-    <cs:fillRef idx="0"/>
-    <cs:effectRef idx="0"/>
-    <cs:fontRef idx="minor">
-      <a:schemeClr val="tx1">
-        <a:lumMod val="65000"/>
-        <a:lumOff val="35000"/>
-      </a:schemeClr>
-    </cs:fontRef>
-    <cs:defRPr sz="1000" kern="1200"/>
-  </cs:axisTitle>
-  <cs:categoryAxis>
-    <cs:lnRef idx="0"/>
-    <cs:fillRef idx="0"/>
-    <cs:effectRef idx="0"/>
-    <cs:fontRef idx="minor">
-      <a:schemeClr val="tx1">
-        <a:lumMod val="65000"/>
-        <a:lumOff val="35000"/>
-      </a:schemeClr>
-    </cs:fontRef>
-    <cs:spPr>
-      <a:ln w="9525" cap="flat" cmpd="sng" algn="ctr">
-        <a:solidFill>
-          <a:schemeClr val="tx1">
-            <a:lumMod val="15000"/>
-            <a:lumOff val="85000"/>
-          </a:schemeClr>
-        </a:solidFill>
-        <a:round/>
-      </a:ln>
-    </cs:spPr>
-    <cs:defRPr sz="900" kern="1200"/>
-  </cs:categoryAxis>
-  <cs:chartArea mods="allowNoFillOverride allowNoLineOverride">
-    <cs:lnRef idx="0"/>
-    <cs:fillRef idx="0"/>
-    <cs:effectRef idx="0"/>
-    <cs:fontRef idx="minor">
-      <a:schemeClr val="tx1"/>
-    </cs:fontRef>
-    <cs:spPr>
-      <a:solidFill>
-        <a:schemeClr val="bg1"/>
-      </a:solidFill>
-      <a:ln w="9525" cap="flat" cmpd="sng" algn="ctr">
-        <a:solidFill>
-          <a:schemeClr val="tx1">
-            <a:lumMod val="15000"/>
-            <a:lumOff val="85000"/>
-          </a:schemeClr>
-        </a:solidFill>
-        <a:round/>
-      </a:ln>
-    </cs:spPr>
-    <cs:defRPr sz="1000" kern="1200"/>
-  </cs:chartArea>
-  <cs:dataLabel>
-    <cs:lnRef idx="0"/>
-    <cs:fillRef idx="0"/>
-    <cs:effectRef idx="0"/>
-    <cs:fontRef idx="minor">
-      <a:schemeClr val="tx1">
-        <a:lumMod val="75000"/>
-        <a:lumOff val="25000"/>
-      </a:schemeClr>
-    </cs:fontRef>
-    <cs:defRPr sz="900" kern="1200"/>
-  </cs:dataLabel>
-  <cs:dataLabelCallout>
-    <cs:lnRef idx="0"/>
-    <cs:fillRef idx="0"/>
-    <cs:effectRef idx="0"/>
-    <cs:fontRef idx="minor">
-      <a:schemeClr val="dk1">
-        <a:lumMod val="65000"/>
-        <a:lumOff val="35000"/>
-      </a:schemeClr>
-    </cs:fontRef>
-    <cs:spPr>
-      <a:solidFill>
-        <a:schemeClr val="lt1"/>
-      </a:solidFill>
-      <a:ln>
-        <a:solidFill>
-          <a:schemeClr val="dk1">
-            <a:lumMod val="25000"/>
-            <a:lumOff val="75000"/>
-          </a:schemeClr>
-        </a:solidFill>
-      </a:ln>
-    </cs:spPr>
-    <cs:defRPr sz="900" kern="1200"/>
-    <cs:bodyPr rot="0" spcFirstLastPara="1" vertOverflow="clip" horzOverflow="clip" vert="horz" wrap="square" lIns="36576" tIns="18288" rIns="36576" bIns="18288" anchor="ctr" anchorCtr="1">
-      <a:spAutoFit/>
-    </cs:bodyPr>
-  </cs:dataLabelCallout>
-  <cs:dataPoint>
-    <cs:lnRef idx="0"/>
-    <cs:fillRef idx="1">
-      <cs:styleClr val="auto"/>
-    </cs:fillRef>
-    <cs:effectRef idx="0"/>
-    <cs:fontRef idx="minor">
-      <a:schemeClr val="tx1"/>
-    </cs:fontRef>
-    <cs:spPr>
-      <a:solidFill>
-        <a:schemeClr val="phClr"/>
-      </a:solidFill>
-    </cs:spPr>
-  </cs:dataPoint>
-  <cs:dataPoint3D>
-    <cs:lnRef idx="0"/>
-    <cs:fillRef idx="1">
-      <cs:styleClr val="auto"/>
-    </cs:fillRef>
-    <cs:effectRef idx="0"/>
-    <cs:fontRef idx="minor">
-      <a:schemeClr val="tx1"/>
-    </cs:fontRef>
-    <cs:spPr>
-      <a:solidFill>
-        <a:schemeClr val="phClr"/>
-      </a:solidFill>
-    </cs:spPr>
-  </cs:dataPoint3D>
-  <cs:dataPointLine>
-    <cs:lnRef idx="0">
-      <cs:styleClr val="auto"/>
-    </cs:lnRef>
-    <cs:fillRef idx="1"/>
-    <cs:effectRef idx="0"/>
-    <cs:fontRef idx="minor">
-      <a:schemeClr val="tx1"/>
-    </cs:fontRef>
-    <cs:spPr>
-      <a:ln w="28575" cap="rnd">
-        <a:solidFill>
-          <a:schemeClr val="phClr"/>
-        </a:solidFill>
-        <a:round/>
-      </a:ln>
-    </cs:spPr>
-  </cs:dataPointLine>
-  <cs:dataPointMarker>
-    <cs:lnRef idx="0">
-      <cs:styleClr val="auto"/>
-    </cs:lnRef>
-    <cs:fillRef idx="1">
-      <cs:styleClr val="auto"/>
-    </cs:fillRef>
-    <cs:effectRef idx="0"/>
-    <cs:fontRef idx="minor">
-      <a:schemeClr val="tx1"/>
-    </cs:fontRef>
-    <cs:spPr>
-      <a:solidFill>
-        <a:schemeClr val="phClr"/>
-      </a:solidFill>
-      <a:ln w="9525">
-        <a:solidFill>
-          <a:schemeClr val="phClr"/>
-        </a:solidFill>
-      </a:ln>
-    </cs:spPr>
-  </cs:dataPointMarker>
-  <cs:dataPointMarkerLayout symbol="circle" size="5"/>
-  <cs:dataPointWireframe>
-    <cs:lnRef idx="0">
-      <cs:styleClr val="auto"/>
-    </cs:lnRef>
-    <cs:fillRef idx="1"/>
-    <cs:effectRef idx="0"/>
-    <cs:fontRef idx="minor">
-      <a:schemeClr val="tx1"/>
-    </cs:fontRef>
-    <cs:spPr>
-      <a:ln w="9525" cap="rnd">
-        <a:solidFill>
-          <a:schemeClr val="phClr"/>
-        </a:solidFill>
-        <a:round/>
-      </a:ln>
-    </cs:spPr>
-  </cs:dataPointWireframe>
-  <cs:dataTable>
-    <cs:lnRef idx="0"/>
-    <cs:fillRef idx="0"/>
-    <cs:effectRef idx="0"/>
-    <cs:fontRef idx="minor">
-      <a:schemeClr val="tx1">
-        <a:lumMod val="65000"/>
-        <a:lumOff val="35000"/>
-      </a:schemeClr>
-    </cs:fontRef>
-    <cs:spPr>
-      <a:noFill/>
-      <a:ln w="9525" cap="flat" cmpd="sng" algn="ctr">
-        <a:solidFill>
-          <a:schemeClr val="tx1">
-            <a:lumMod val="15000"/>
-            <a:lumOff val="85000"/>
-          </a:schemeClr>
-        </a:solidFill>
-        <a:round/>
-      </a:ln>
-    </cs:spPr>
-    <cs:defRPr sz="900" kern="1200"/>
-  </cs:dataTable>
-  <cs:downBar>
-    <cs:lnRef idx="0"/>
-    <cs:fillRef idx="0"/>
-    <cs:effectRef idx="0"/>
-    <cs:fontRef idx="minor">
-      <a:schemeClr val="dk1"/>
-    </cs:fontRef>
-    <cs:spPr>
-      <a:solidFill>
-        <a:schemeClr val="dk1">
-          <a:lumMod val="65000"/>
-          <a:lumOff val="35000"/>
-        </a:schemeClr>
-      </a:solidFill>
-      <a:ln w="9525">
-        <a:solidFill>
-          <a:schemeClr val="tx1">
-            <a:lumMod val="65000"/>
-            <a:lumOff val="35000"/>
-          </a:schemeClr>
-        </a:solidFill>
-      </a:ln>
-    </cs:spPr>
-  </cs:downBar>
-  <cs:dropLine>
-    <cs:lnRef idx="0"/>
-    <cs:fillRef idx="0"/>
-    <cs:effectRef idx="0"/>
-    <cs:fontRef idx="minor">
-      <a:schemeClr val="tx1"/>
-    </cs:fontRef>
-    <cs:spPr>
-      <a:ln w="9525" cap="flat" cmpd="sng" algn="ctr">
-        <a:solidFill>
-          <a:schemeClr val="tx1">
-            <a:lumMod val="35000"/>
-            <a:lumOff val="65000"/>
-          </a:schemeClr>
-        </a:solidFill>
-        <a:round/>
-      </a:ln>
-    </cs:spPr>
-  </cs:dropLine>
-  <cs:errorBar>
-    <cs:lnRef idx="0"/>
-    <cs:fillRef idx="0"/>
-    <cs:effectRef idx="0"/>
-    <cs:fontRef idx="minor">
-      <a:schemeClr val="tx1"/>
-    </cs:fontRef>
-    <cs:spPr>
-      <a:ln w="9525" cap="flat" cmpd="sng" algn="ctr">
-        <a:solidFill>
-          <a:schemeClr val="tx1">
-            <a:lumMod val="65000"/>
-            <a:lumOff val="35000"/>
-          </a:schemeClr>
-        </a:solidFill>
-        <a:round/>
-      </a:ln>
-    </cs:spPr>
-  </cs:errorBar>
-  <cs:floor>
-    <cs:lnRef idx="0"/>
-    <cs:fillRef idx="0"/>
-    <cs:effectRef idx="0"/>
-    <cs:fontRef idx="minor">
-      <a:schemeClr val="tx1"/>
-    </cs:fontRef>
-    <cs:spPr>
-      <a:noFill/>
-      <a:ln>
-        <a:noFill/>
-      </a:ln>
-    </cs:spPr>
-  </cs:floor>
-  <cs:gridlineMajor>
-    <cs:lnRef idx="0"/>
-    <cs:fillRef idx="0"/>
-    <cs:effectRef idx="0"/>
-    <cs:fontRef idx="minor">
-      <a:schemeClr val="tx1"/>
-    </cs:fontRef>
-    <cs:spPr>
-      <a:ln w="9525" cap="flat" cmpd="sng" algn="ctr">
-        <a:solidFill>
-          <a:schemeClr val="tx1">
-            <a:lumMod val="15000"/>
-            <a:lumOff val="85000"/>
-          </a:schemeClr>
-        </a:solidFill>
-        <a:round/>
-      </a:ln>
-    </cs:spPr>
-  </cs:gridlineMajor>
-  <cs:gridlineMinor>
-    <cs:lnRef idx="0"/>
-    <cs:fillRef idx="0"/>
-    <cs:effectRef idx="0"/>
-    <cs:fontRef idx="minor">
-      <a:schemeClr val="tx1"/>
-    </cs:fontRef>
-    <cs:spPr>
-      <a:ln w="9525" cap="flat" cmpd="sng" algn="ctr">
-        <a:solidFill>
-          <a:schemeClr val="tx1">
-            <a:lumMod val="5000"/>
-            <a:lumOff val="95000"/>
-          </a:schemeClr>
-        </a:solidFill>
-        <a:round/>
-      </a:ln>
-    </cs:spPr>
-  </cs:gridlineMinor>
-  <cs:hiLoLine>
-    <cs:lnRef idx="0"/>
-    <cs:fillRef idx="0"/>
-    <cs:effectRef idx="0"/>
-    <cs:fontRef idx="minor">
-      <a:schemeClr val="tx1"/>
-    </cs:fontRef>
-    <cs:spPr>
-      <a:ln w="9525" cap="flat" cmpd="sng" algn="ctr">
-        <a:solidFill>
-          <a:schemeClr val="tx1">
-            <a:lumMod val="75000"/>
-            <a:lumOff val="25000"/>
-          </a:schemeClr>
-        </a:solidFill>
-        <a:round/>
-      </a:ln>
-    </cs:spPr>
-  </cs:hiLoLine>
-  <cs:leaderLine>
-    <cs:lnRef idx="0"/>
-    <cs:fillRef idx="0"/>
-    <cs:effectRef idx="0"/>
-    <cs:fontRef idx="minor">
-      <a:schemeClr val="tx1"/>
-    </cs:fontRef>
-    <cs:spPr>
-      <a:ln w="9525" cap="flat" cmpd="sng" algn="ctr">
-        <a:solidFill>
-          <a:schemeClr val="tx1">
-            <a:lumMod val="35000"/>
-            <a:lumOff val="65000"/>
-          </a:schemeClr>
-        </a:solidFill>
-        <a:round/>
-      </a:ln>
-    </cs:spPr>
-  </cs:leaderLine>
-  <cs:legend>
-    <cs:lnRef idx="0"/>
-    <cs:fillRef idx="0"/>
-    <cs:effectRef idx="0"/>
-    <cs:fontRef idx="minor">
-      <a:schemeClr val="tx1">
-        <a:lumMod val="65000"/>
-        <a:lumOff val="35000"/>
-      </a:schemeClr>
-    </cs:fontRef>
-    <cs:defRPr sz="900" kern="1200"/>
-  </cs:legend>
-  <cs:plotArea mods="allowNoFillOverride allowNoLineOverride">
-    <cs:lnRef idx="0"/>
-    <cs:fillRef idx="0"/>
-    <cs:effectRef idx="0"/>
-    <cs:fontRef idx="minor">
-      <a:schemeClr val="tx1"/>
-    </cs:fontRef>
-  </cs:plotArea>
-  <cs:plotArea3D mods="allowNoFillOverride allowNoLineOverride">
-    <cs:lnRef idx="0"/>
-    <cs:fillRef idx="0"/>
-    <cs:effectRef idx="0"/>
-    <cs:fontRef idx="minor">
-      <a:schemeClr val="tx1"/>
-    </cs:fontRef>
-  </cs:plotArea3D>
-  <cs:seriesAxis>
-    <cs:lnRef idx="0"/>
-    <cs:fillRef idx="0"/>
-    <cs:effectRef idx="0"/>
-    <cs:fontRef idx="minor">
-      <a:schemeClr val="tx1">
-        <a:lumMod val="65000"/>
-        <a:lumOff val="35000"/>
-      </a:schemeClr>
-    </cs:fontRef>
-    <cs:defRPr sz="900" kern="1200"/>
-  </cs:seriesAxis>
-  <cs:seriesLine>
-    <cs:lnRef idx="0"/>
-    <cs:fillRef idx="0"/>
-    <cs:effectRef idx="0"/>
-    <cs:fontRef idx="minor">
-      <a:schemeClr val="tx1"/>
-    </cs:fontRef>
-    <cs:spPr>
-      <a:ln w="9525" cap="flat" cmpd="sng" algn="ctr">
-        <a:solidFill>
-          <a:schemeClr val="tx1">
-            <a:lumMod val="35000"/>
-            <a:lumOff val="65000"/>
-          </a:schemeClr>
-        </a:solidFill>
-        <a:round/>
-      </a:ln>
-    </cs:spPr>
-  </cs:seriesLine>
-  <cs:title>
-    <cs:lnRef idx="0"/>
-    <cs:fillRef idx="0"/>
-    <cs:effectRef idx="0"/>
-    <cs:fontRef idx="minor">
-      <a:schemeClr val="tx1">
-        <a:lumMod val="65000"/>
-        <a:lumOff val="35000"/>
-      </a:schemeClr>
-    </cs:fontRef>
-    <cs:defRPr sz="1400" b="0" kern="1200" spc="0" baseline="0"/>
-  </cs:title>
-  <cs:trendline>
-    <cs:lnRef idx="0">
-      <cs:styleClr val="auto"/>
-    </cs:lnRef>
-    <cs:fillRef idx="0"/>
-    <cs:effectRef idx="0"/>
-    <cs:fontRef idx="minor">
-      <a:schemeClr val="tx1"/>
-    </cs:fontRef>
-    <cs:spPr>
-      <a:ln w="19050" cap="rnd">
-        <a:solidFill>
-          <a:schemeClr val="phClr"/>
-        </a:solidFill>
-        <a:prstDash val="sysDot"/>
-      </a:ln>
-    </cs:spPr>
-  </cs:trendline>
-  <cs:trendlineLabel>
-    <cs:lnRef idx="0"/>
-    <cs:fillRef idx="0"/>
-    <cs:effectRef idx="0"/>
-    <cs:fontRef idx="minor">
-      <a:schemeClr val="tx1">
-        <a:lumMod val="65000"/>
-        <a:lumOff val="35000"/>
-      </a:schemeClr>
-    </cs:fontRef>
-    <cs:defRPr sz="900" kern="1200"/>
-  </cs:trendlineLabel>
-  <cs:upBar>
-    <cs:lnRef idx="0"/>
-    <cs:fillRef idx="0"/>
-    <cs:effectRef idx="0"/>
-    <cs:fontRef idx="minor">
-      <a:schemeClr val="dk1"/>
-    </cs:fontRef>
-    <cs:spPr>
-      <a:solidFill>
-        <a:schemeClr val="lt1"/>
-      </a:solidFill>
-      <a:ln w="9525">
-        <a:solidFill>
-          <a:schemeClr val="tx1">
-            <a:lumMod val="15000"/>
-            <a:lumOff val="85000"/>
-          </a:schemeClr>
-        </a:solidFill>
-      </a:ln>
-    </cs:spPr>
-  </cs:upBar>
-  <cs:valueAxis>
-    <cs:lnRef idx="0"/>
-    <cs:fillRef idx="0"/>
-    <cs:effectRef idx="0"/>
-    <cs:fontRef idx="minor">
-      <a:schemeClr val="tx1">
-        <a:lumMod val="65000"/>
-        <a:lumOff val="35000"/>
-      </a:schemeClr>
-    </cs:fontRef>
-    <cs:defRPr sz="900" kern="1200"/>
-  </cs:valueAxis>
-  <cs:wall>
-    <cs:lnRef idx="0"/>
-    <cs:fillRef idx="0"/>
-    <cs:effectRef idx="0"/>
-    <cs:fontRef idx="minor">
-      <a:schemeClr val="tx1"/>
-    </cs:fontRef>
-    <cs:spPr>
-      <a:noFill/>
-      <a:ln>
-        <a:noFill/>
-      </a:ln>
-    </cs:spPr>
-  </cs:wall>
-</cs:chartStyle>
-</file>
-
-<file path=word/charts/style60.xml><?xml version="1.0" encoding="utf-8"?>
 <cs:chartStyle xmlns:cs="http://schemas.microsoft.com/office/drawing/2012/chartStyle" xmlns:a="http://schemas.openxmlformats.org/drawingml/2006/main" id="227">
   <cs:axisTitle>
     <cs:lnRef idx="0"/>
@@ -16530,7 +11626,7 @@
 </file>
 
 <file path=customXml/itemProps2.xml><?xml version="1.0" encoding="utf-8"?>
-<ds:datastoreItem xmlns:ds="http://schemas.openxmlformats.org/officeDocument/2006/customXml" ds:itemID="{E46A67AF-6CD8-4360-A9AE-9DCB2ED3AA66}">
+<ds:datastoreItem xmlns:ds="http://schemas.openxmlformats.org/officeDocument/2006/customXml" ds:itemID="{9B8CD100-91A4-4F74-A2C8-10FC1258A153}">
   <ds:schemaRefs>
     <ds:schemaRef ds:uri="http://schemas.openxmlformats.org/officeDocument/2006/bibliography"/>
   </ds:schemaRefs>
